--- a/Documents/Dilpreet_Tasks.docx
+++ b/Documents/Dilpreet_Tasks.docx
@@ -23,200 +23,191 @@
         </w:rPr>
         <w:t xml:space="preserve">Name: </w:t>
       </w:r>
+      <w:r>
+        <w:rPr>
+          <w:b/>
+        </w:rPr>
+        <w:t>Dilpreet</w:t>
+      </w:r>
+    </w:p>
+    <w:p>
+      <w:pPr>
+        <w:jc w:val="center"/>
+        <w:rPr>
+          <w:b/>
+        </w:rPr>
+      </w:pPr>
+      <w:r>
+        <w:rPr>
+          <w:b/>
+        </w:rPr>
+        <w:t xml:space="preserve">ID: </w:t>
+      </w:r>
+      <w:r>
+        <w:rPr>
+          <w:b/>
+        </w:rPr>
+        <w:t>3156915</w:t>
+      </w:r>
+    </w:p>
+    <w:p>
+      <w:pPr>
+        <w:jc w:val="center"/>
+        <w:rPr>
+          <w:b/>
+        </w:rPr>
+      </w:pPr>
+      <w:r>
+        <w:rPr>
+          <w:b/>
+        </w:rPr>
+        <w:t xml:space="preserve">Title: </w:t>
+      </w:r>
+      <w:r>
+        <w:rPr>
+          <w:b/>
+        </w:rPr>
+        <w:t>Software Requirement System</w:t>
+      </w:r>
+    </w:p>
+    <w:p>
+      <w:pPr>
+        <w:jc w:val="center"/>
+        <w:rPr>
+          <w:b/>
+        </w:rPr>
+      </w:pPr>
+    </w:p>
+    <w:p>
+      <w:pPr>
+        <w:jc w:val="center"/>
+        <w:rPr>
+          <w:b/>
+        </w:rPr>
+      </w:pPr>
+    </w:p>
+    <w:p>
+      <w:pPr>
+        <w:jc w:val="center"/>
+        <w:rPr>
+          <w:b/>
+        </w:rPr>
+      </w:pPr>
+      <w:r>
+        <w:rPr>
+          <w:b/>
+        </w:rPr>
+        <w:t>Task 1 - Identify the problem</w:t>
+      </w:r>
+    </w:p>
+    <w:p>
+      <w:pPr>
+        <w:jc w:val="center"/>
+        <w:rPr>
+          <w:b/>
+        </w:rPr>
+      </w:pPr>
+      <w:r>
+        <w:rPr>
+          <w:b/>
+        </w:rPr>
+        <w:t xml:space="preserve">Call Discussion with Client: </w:t>
+      </w:r>
+      <w:r>
+        <w:rPr>
+          <w:b/>
+        </w:rPr>
+        <w:t>Leo</w:t>
+      </w:r>
+    </w:p>
+    <w:p>
+      <w:r>
+        <w:rPr>
+          <w:b/>
+        </w:rPr>
+        <w:t xml:space="preserve">Information of the Client: </w:t>
+      </w:r>
+      <w:r>
+        <w:t xml:space="preserve"> I am dilpreet singh. I am Software engineer. I am going to write the call discussion of my client Leo. Leo is my client. He is running his IT Company. So he needs the Software where he can manage the all activities done by his employees. So I am going to describe the call discussion between both of us as below:</w:t>
+      </w:r>
+    </w:p>
+    <w:p>
+      <w:pPr>
+        <w:rPr>
+          <w:color w:val="000000" w:themeColor="text1"/>
+        </w:rPr>
+      </w:pPr>
+      <w:r>
+        <w:rPr>
+          <w:b/>
+          <w:color w:val="000000" w:themeColor="text1"/>
+        </w:rPr>
+        <w:t>Primary objective</w:t>
+      </w:r>
+      <w:r>
+        <w:rPr>
+          <w:b/>
+          <w:color w:val="000000" w:themeColor="text1"/>
+        </w:rPr>
+        <w:t xml:space="preserve"> of the project: </w:t>
+      </w:r>
+      <w:r>
+        <w:rPr>
+          <w:color w:val="000000" w:themeColor="text1"/>
+        </w:rPr>
+        <w:t xml:space="preserve">He needs the software where Leo Can manage the all activities and project costs and project details. All Information of his different 2 projects he needs to save for the future in secure way. So his main problem is that his company is growing day by day so he needs the software where he can store all the activities going in his different 2 </w:t>
+      </w:r>
       <w:proofErr w:type="spellStart"/>
       <w:r>
         <w:rPr>
-          <w:b/>
-        </w:rPr>
-        <w:t>Dilpreet</w:t>
+          <w:color w:val="000000" w:themeColor="text1"/>
+        </w:rPr>
+        <w:t>softwares</w:t>
       </w:r>
       <w:proofErr w:type="spellEnd"/>
-    </w:p>
-    <w:p>
-      <w:pPr>
-        <w:jc w:val="center"/>
-        <w:rPr>
-          <w:b/>
-        </w:rPr>
-      </w:pPr>
-      <w:r>
-        <w:rPr>
-          <w:b/>
-        </w:rPr>
-        <w:t xml:space="preserve">ID: </w:t>
-      </w:r>
-      <w:r>
-        <w:rPr>
-          <w:b/>
-        </w:rPr>
-        <w:t>3156915</w:t>
-      </w:r>
-    </w:p>
-    <w:p>
-      <w:pPr>
-        <w:jc w:val="center"/>
-        <w:rPr>
-          <w:b/>
-        </w:rPr>
-      </w:pPr>
-      <w:r>
-        <w:rPr>
-          <w:b/>
-        </w:rPr>
-        <w:t xml:space="preserve">Title: </w:t>
-      </w:r>
-      <w:r>
-        <w:rPr>
-          <w:b/>
-        </w:rPr>
-        <w:t>Software Requirement System</w:t>
-      </w:r>
-    </w:p>
-    <w:p>
-      <w:pPr>
-        <w:jc w:val="center"/>
-        <w:rPr>
-          <w:b/>
-        </w:rPr>
-      </w:pPr>
-    </w:p>
-    <w:p>
-      <w:pPr>
-        <w:jc w:val="center"/>
-        <w:rPr>
-          <w:b/>
-        </w:rPr>
-      </w:pPr>
-    </w:p>
-    <w:p>
-      <w:pPr>
-        <w:jc w:val="center"/>
-        <w:rPr>
-          <w:b/>
-        </w:rPr>
-      </w:pPr>
-      <w:r>
-        <w:rPr>
-          <w:b/>
-        </w:rPr>
-        <w:t>Task 1 - Identify the problem</w:t>
-      </w:r>
-    </w:p>
-    <w:p>
-      <w:pPr>
-        <w:jc w:val="center"/>
-        <w:rPr>
-          <w:b/>
-        </w:rPr>
-      </w:pPr>
-      <w:r>
-        <w:rPr>
-          <w:b/>
-        </w:rPr>
-        <w:t xml:space="preserve">Call Discussion with Client: </w:t>
-      </w:r>
-      <w:r>
-        <w:rPr>
-          <w:b/>
-        </w:rPr>
-        <w:t>Leo</w:t>
-      </w:r>
-    </w:p>
-    <w:p>
-      <w:pPr>
-        <w:jc w:val="both"/>
-      </w:pPr>
-    </w:p>
-    <w:p>
-      <w:pPr>
-        <w:jc w:val="both"/>
-      </w:pPr>
-      <w:r>
-        <w:t xml:space="preserve">I am writing the matter call record with </w:t>
-      </w:r>
-      <w:r>
-        <w:t>Leo</w:t>
-      </w:r>
-      <w:r>
-        <w:t>.</w:t>
-      </w:r>
-      <w:r>
-        <w:t xml:space="preserve"> He </w:t>
-      </w:r>
-      <w:r>
-        <w:t xml:space="preserve">has his </w:t>
-      </w:r>
-      <w:r>
-        <w:t>software</w:t>
-      </w:r>
-      <w:r>
-        <w:t xml:space="preserve"> </w:t>
-      </w:r>
-      <w:r>
-        <w:t>company</w:t>
-      </w:r>
-      <w:r>
-        <w:t xml:space="preserve">. </w:t>
-      </w:r>
-      <w:r>
-        <w:t xml:space="preserve"> he </w:t>
-      </w:r>
-      <w:r>
-        <w:t>needs</w:t>
-      </w:r>
-      <w:r>
-        <w:t xml:space="preserve"> a software to </w:t>
-      </w:r>
-      <w:r>
-        <w:t>maintain</w:t>
-      </w:r>
-      <w:r>
-        <w:t xml:space="preserve"> the records</w:t>
-      </w:r>
-      <w:r>
-        <w:t xml:space="preserve"> of </w:t>
-      </w:r>
-      <w:r>
-        <w:t>softwares</w:t>
-      </w:r>
-      <w:r>
-        <w:t>.</w:t>
-      </w:r>
-      <w:r>
-        <w:t xml:space="preserve"> He wants to maintain all the parts in his business  </w:t>
-      </w:r>
-      <w:r>
-        <w:t xml:space="preserve"> where he is facing so many problems to maintain the record. he always </w:t>
-      </w:r>
-      <w:r>
-        <w:t>wastes</w:t>
-      </w:r>
-      <w:r>
-        <w:t xml:space="preserve"> so much time to find the </w:t>
-      </w:r>
-      <w:r>
-        <w:t>maintain record on manually</w:t>
-      </w:r>
-      <w:r>
-        <w:t xml:space="preserve">. so he has to face so many difficulties to maintain the record for future. So he needs an application for the record </w:t>
-      </w:r>
-      <w:proofErr w:type="spellStart"/>
-      <w:r>
-        <w:t>mai</w:t>
-      </w:r>
-      <w:r>
-        <w:t>n</w:t>
-      </w:r>
-      <w:r>
-        <w:t>tence</w:t>
-      </w:r>
-      <w:proofErr w:type="spellEnd"/>
-      <w:r>
-        <w:t>.</w:t>
-      </w:r>
-    </w:p>
-    <w:p>
-      <w:r>
+      <w:r>
+        <w:rPr>
+          <w:color w:val="000000" w:themeColor="text1"/>
+        </w:rPr>
+        <w:t xml:space="preserve">. Because before he has less work so he manages the everything manually. But now it is becoming difficult </w:t>
+      </w:r>
+      <w:r>
+        <w:rPr>
+          <w:color w:val="000000" w:themeColor="text1"/>
+        </w:rPr>
+        <w:t xml:space="preserve">to manage everything </w:t>
+      </w:r>
+      <w:r>
+        <w:rPr>
+          <w:color w:val="000000" w:themeColor="text1"/>
+        </w:rPr>
+        <w:t xml:space="preserve">so he needs a software. </w:t>
+      </w:r>
+      <w:r>
+        <w:rPr>
+          <w:color w:val="000000" w:themeColor="text1"/>
+        </w:rPr>
+        <w:t>Now I am going to provide him a solution. So I am going to create the Software which name is “Software Requirement System”.</w:t>
+      </w:r>
+    </w:p>
+    <w:p/>
+    <w:p/>
+    <w:p>
+      <w:pPr>
+        <w:rPr>
+          <w:rFonts w:ascii="Calibri" w:hAnsi="Calibri" w:cs="Calibri"/>
+          <w:b/>
+          <w:color w:val="000000"/>
+          <w:sz w:val="24"/>
+          <w:szCs w:val="24"/>
+          <w:lang w:val="en-NZ"/>
+        </w:rPr>
+      </w:pPr>
+      <w:r>
+        <w:rPr>
+          <w:b/>
+          <w:lang w:val="en-NZ"/>
+        </w:rPr>
         <w:br w:type="page"/>
       </w:r>
     </w:p>
@@ -305,6 +296,53 @@
           <w:szCs w:val="24"/>
         </w:rPr>
       </w:pPr>
+    </w:p>
+    <w:p>
+      <w:pPr>
+        <w:autoSpaceDE w:val="0"/>
+        <w:autoSpaceDN w:val="0"/>
+        <w:adjustRightInd w:val="0"/>
+        <w:spacing w:after="0" w:line="240" w:lineRule="auto"/>
+        <w:jc w:val="both"/>
+        <w:rPr>
+          <w:rFonts w:ascii="Calibri" w:hAnsi="Calibri" w:cs="Calibri"/>
+          <w:iCs/>
+          <w:color w:val="000000"/>
+          <w:sz w:val="20"/>
+          <w:szCs w:val="20"/>
+        </w:rPr>
+      </w:pPr>
+      <w:r>
+        <w:rPr>
+          <w:rFonts w:ascii="Calibri" w:hAnsi="Calibri" w:cs="Calibri"/>
+          <w:b/>
+          <w:iCs/>
+          <w:color w:val="000000"/>
+          <w:sz w:val="20"/>
+          <w:szCs w:val="20"/>
+        </w:rPr>
+        <w:t>Features:</w:t>
+      </w:r>
+      <w:r>
+        <w:rPr>
+          <w:rFonts w:ascii="Calibri" w:hAnsi="Calibri" w:cs="Calibri"/>
+          <w:iCs/>
+          <w:color w:val="000000"/>
+          <w:sz w:val="20"/>
+          <w:szCs w:val="20"/>
+        </w:rPr>
+        <w:t xml:space="preserve"> </w:t>
+      </w:r>
+      <w:r>
+        <w:rPr>
+          <w:rFonts w:ascii="Calibri" w:hAnsi="Calibri" w:cs="Calibri"/>
+          <w:iCs/>
+          <w:color w:val="000000"/>
+          <w:sz w:val="20"/>
+          <w:szCs w:val="20"/>
+        </w:rPr>
+        <w:t>Leo needs to streamline his process of sending out contracts to other companies, while signing the requirements of the different software that are required by the different companies.</w:t>
+      </w:r>
     </w:p>
     <w:p>
       <w:pPr>
@@ -325,15 +363,98 @@
       <w:r>
         <w:rPr>
           <w:rFonts w:ascii="Calibri" w:hAnsi="Calibri" w:cs="Calibri"/>
-          <w:i/>
           <w:iCs/>
           <w:color w:val="000000"/>
           <w:sz w:val="20"/>
           <w:szCs w:val="20"/>
         </w:rPr>
-        <w:t xml:space="preserve">Features: I am going to create software of </w:t>
-      </w:r>
-      <w:r>
+        <w:t>This process needs to be accurate and should be smooth and efficient as this will decide the end result of the software. Any defect in the software can lead to disagreement between the two companies hence lingering the process of development of the software.</w:t>
+      </w:r>
+    </w:p>
+    <w:p>
+      <w:pPr>
+        <w:autoSpaceDE w:val="0"/>
+        <w:autoSpaceDN w:val="0"/>
+        <w:adjustRightInd w:val="0"/>
+        <w:spacing w:after="0" w:line="240" w:lineRule="auto"/>
+        <w:jc w:val="both"/>
+        <w:rPr>
+          <w:rFonts w:ascii="Calibri" w:hAnsi="Calibri" w:cs="Calibri"/>
+          <w:iCs/>
+          <w:color w:val="000000"/>
+          <w:sz w:val="20"/>
+          <w:szCs w:val="20"/>
+        </w:rPr>
+      </w:pPr>
+    </w:p>
+    <w:p>
+      <w:pPr>
+        <w:autoSpaceDE w:val="0"/>
+        <w:autoSpaceDN w:val="0"/>
+        <w:adjustRightInd w:val="0"/>
+        <w:spacing w:after="0" w:line="240" w:lineRule="auto"/>
+        <w:jc w:val="both"/>
+        <w:rPr>
+          <w:rFonts w:ascii="Calibri" w:hAnsi="Calibri" w:cs="Calibri"/>
+          <w:sz w:val="24"/>
+          <w:szCs w:val="24"/>
+        </w:rPr>
+      </w:pPr>
+    </w:p>
+    <w:p>
+      <w:pPr>
+        <w:autoSpaceDE w:val="0"/>
+        <w:autoSpaceDN w:val="0"/>
+        <w:adjustRightInd w:val="0"/>
+        <w:spacing w:after="0" w:line="240" w:lineRule="auto"/>
+        <w:jc w:val="both"/>
+        <w:rPr>
+          <w:rFonts w:ascii="Calibri" w:hAnsi="Calibri" w:cs="Calibri"/>
+          <w:iCs/>
+          <w:color w:val="000000"/>
+          <w:sz w:val="20"/>
+          <w:szCs w:val="20"/>
+        </w:rPr>
+      </w:pPr>
+      <w:r>
+        <w:rPr>
+          <w:rFonts w:ascii="Calibri" w:hAnsi="Calibri" w:cs="Calibri"/>
+          <w:b/>
+          <w:iCs/>
+          <w:color w:val="000000"/>
+          <w:sz w:val="20"/>
+          <w:szCs w:val="20"/>
+        </w:rPr>
+        <w:t>Functional Requirements</w:t>
+      </w:r>
+      <w:r>
+        <w:rPr>
+          <w:rFonts w:ascii="Calibri" w:hAnsi="Calibri" w:cs="Calibri"/>
+          <w:iCs/>
+          <w:color w:val="000000"/>
+          <w:sz w:val="20"/>
+          <w:szCs w:val="20"/>
+        </w:rPr>
+        <w:t xml:space="preserve">: </w:t>
+      </w:r>
+      <w:r>
+        <w:rPr>
+          <w:rFonts w:ascii="Calibri" w:hAnsi="Calibri" w:cs="Calibri"/>
+          <w:iCs/>
+          <w:color w:val="000000"/>
+          <w:sz w:val="20"/>
+          <w:szCs w:val="20"/>
+        </w:rPr>
+        <w:t xml:space="preserve">Leo has got in hand the name of all the employees of his company. The software should be able to tell which employee will be best suitable for which project. All the contracts within all the companies are to be stored in the software. The record of which employees are working on which project and for which company is available in the software. </w:t>
+      </w:r>
+    </w:p>
+    <w:p>
+      <w:pPr>
+        <w:autoSpaceDE w:val="0"/>
+        <w:autoSpaceDN w:val="0"/>
+        <w:adjustRightInd w:val="0"/>
+        <w:spacing w:after="0" w:line="240" w:lineRule="auto"/>
+        <w:jc w:val="both"/>
         <w:rPr>
           <w:rFonts w:ascii="Calibri" w:hAnsi="Calibri" w:cs="Calibri"/>
           <w:i/>
@@ -342,88 +463,16 @@
           <w:sz w:val="20"/>
           <w:szCs w:val="20"/>
         </w:rPr>
-        <w:t xml:space="preserve">Software </w:t>
-      </w:r>
-      <w:proofErr w:type="gramStart"/>
+      </w:pPr>
       <w:r>
         <w:rPr>
           <w:rFonts w:ascii="Calibri" w:hAnsi="Calibri" w:cs="Calibri"/>
-          <w:i/>
           <w:iCs/>
           <w:color w:val="000000"/>
           <w:sz w:val="20"/>
           <w:szCs w:val="20"/>
         </w:rPr>
-        <w:t>management</w:t>
-      </w:r>
-      <w:proofErr w:type="gramEnd"/>
-      <w:r>
-        <w:rPr>
-          <w:rFonts w:ascii="Calibri" w:hAnsi="Calibri" w:cs="Calibri"/>
-          <w:i/>
-          <w:iCs/>
-          <w:color w:val="000000"/>
-          <w:sz w:val="20"/>
-          <w:szCs w:val="20"/>
-        </w:rPr>
-        <w:t xml:space="preserve"> System</w:t>
-      </w:r>
-      <w:r>
-        <w:rPr>
-          <w:rFonts w:ascii="Calibri" w:hAnsi="Calibri" w:cs="Calibri"/>
-          <w:i/>
-          <w:iCs/>
-          <w:color w:val="000000"/>
-          <w:sz w:val="20"/>
-          <w:szCs w:val="20"/>
-        </w:rPr>
-        <w:t xml:space="preserve">. Which will be fully automated and </w:t>
-      </w:r>
-      <w:proofErr w:type="spellStart"/>
-      <w:r>
-        <w:rPr>
-          <w:rFonts w:ascii="Calibri" w:hAnsi="Calibri" w:cs="Calibri"/>
-          <w:i/>
-          <w:iCs/>
-          <w:color w:val="000000"/>
-          <w:sz w:val="20"/>
-          <w:szCs w:val="20"/>
-        </w:rPr>
-        <w:t>leo</w:t>
-      </w:r>
-      <w:proofErr w:type="spellEnd"/>
-      <w:r>
-        <w:rPr>
-          <w:rFonts w:ascii="Calibri" w:hAnsi="Calibri" w:cs="Calibri"/>
-          <w:i/>
-          <w:iCs/>
-          <w:color w:val="000000"/>
-          <w:sz w:val="20"/>
-          <w:szCs w:val="20"/>
-        </w:rPr>
-        <w:t xml:space="preserve"> can maintain and store the data for future. He can see all the </w:t>
-      </w:r>
-      <w:r>
-        <w:rPr>
-          <w:rFonts w:ascii="Calibri" w:hAnsi="Calibri" w:cs="Calibri"/>
-          <w:i/>
-          <w:iCs/>
-          <w:color w:val="000000"/>
-          <w:sz w:val="20"/>
-          <w:szCs w:val="20"/>
-        </w:rPr>
-        <w:t>software and contract records</w:t>
-      </w:r>
-      <w:r>
-        <w:rPr>
-          <w:rFonts w:ascii="Calibri" w:hAnsi="Calibri" w:cs="Calibri"/>
-          <w:i/>
-          <w:iCs/>
-          <w:color w:val="000000"/>
-          <w:sz w:val="20"/>
-          <w:szCs w:val="20"/>
-        </w:rPr>
-        <w:t xml:space="preserve"> through this application online. This application would be fully secure. Data will be saved in the future efficiently. And no unauthorized person can make changes in it. So Application would be very effective and efficiency.</w:t>
+        <w:t>Also how much time and effort is put by the employee in the designated project is also recorded in the software.</w:t>
       </w:r>
     </w:p>
     <w:p>
@@ -435,7 +484,6 @@
         <w:jc w:val="both"/>
         <w:rPr>
           <w:rFonts w:ascii="Calibri" w:hAnsi="Calibri" w:cs="Calibri"/>
-          <w:i/>
           <w:iCs/>
           <w:color w:val="000000"/>
           <w:sz w:val="20"/>
@@ -452,13 +500,43 @@
         <w:jc w:val="both"/>
         <w:rPr>
           <w:rFonts w:ascii="Calibri" w:hAnsi="Calibri" w:cs="Calibri"/>
-          <w:i/>
           <w:iCs/>
           <w:color w:val="000000"/>
           <w:sz w:val="20"/>
           <w:szCs w:val="20"/>
         </w:rPr>
       </w:pPr>
+      <w:r>
+        <w:rPr>
+          <w:rFonts w:ascii="Calibri" w:hAnsi="Calibri" w:cs="Calibri"/>
+          <w:b/>
+          <w:iCs/>
+          <w:color w:val="000000"/>
+          <w:sz w:val="20"/>
+          <w:szCs w:val="20"/>
+        </w:rPr>
+        <w:t>Non-functional requirements:</w:t>
+      </w:r>
+      <w:r>
+        <w:rPr>
+          <w:rFonts w:ascii="Calibri" w:hAnsi="Calibri" w:cs="Calibri"/>
+          <w:iCs/>
+          <w:color w:val="000000"/>
+          <w:sz w:val="20"/>
+          <w:szCs w:val="20"/>
+        </w:rPr>
+        <w:t xml:space="preserve"> </w:t>
+      </w:r>
+      <w:r>
+        <w:rPr>
+          <w:rFonts w:ascii="Calibri" w:hAnsi="Calibri" w:cs="Calibri"/>
+          <w:iCs/>
+          <w:color w:val="000000"/>
+          <w:sz w:val="20"/>
+          <w:szCs w:val="20"/>
+        </w:rPr>
+        <w:t>As all the agreements between the companies are stored in the software; proper authentication should be done in the software. Also the companies should be allowed to have access to their agreement within the software. There should be proper checks on the employee's appointed for the particular project with the company in order to avoid any leaks of internal data or information.</w:t>
+      </w:r>
     </w:p>
     <w:p>
       <w:pPr>
@@ -469,8 +547,10 @@
         <w:jc w:val="both"/>
         <w:rPr>
           <w:rFonts w:ascii="Calibri" w:hAnsi="Calibri" w:cs="Calibri"/>
-          <w:sz w:val="24"/>
-          <w:szCs w:val="24"/>
+          <w:iCs/>
+          <w:color w:val="000000"/>
+          <w:sz w:val="20"/>
+          <w:szCs w:val="20"/>
         </w:rPr>
       </w:pPr>
     </w:p>
@@ -483,37 +563,11 @@
         <w:jc w:val="both"/>
         <w:rPr>
           <w:rFonts w:ascii="Calibri" w:hAnsi="Calibri" w:cs="Calibri"/>
-          <w:i/>
-          <w:iCs/>
           <w:color w:val="000000"/>
           <w:sz w:val="20"/>
           <w:szCs w:val="20"/>
         </w:rPr>
       </w:pPr>
-      <w:r>
-        <w:rPr>
-          <w:rFonts w:ascii="Calibri" w:hAnsi="Calibri" w:cs="Calibri"/>
-          <w:i/>
-          <w:iCs/>
-          <w:color w:val="000000"/>
-          <w:sz w:val="20"/>
-          <w:szCs w:val="20"/>
-        </w:rPr>
-        <w:t xml:space="preserve">Functional Requirements: Demanded requirements by end </w:t>
-      </w:r>
-      <w:proofErr w:type="gramStart"/>
-      <w:r>
-        <w:rPr>
-          <w:rFonts w:ascii="Calibri" w:hAnsi="Calibri" w:cs="Calibri"/>
-          <w:i/>
-          <w:iCs/>
-          <w:color w:val="000000"/>
-          <w:sz w:val="20"/>
-          <w:szCs w:val="20"/>
-        </w:rPr>
-        <w:t>user:-</w:t>
-      </w:r>
-      <w:proofErr w:type="gramEnd"/>
     </w:p>
     <w:p>
       <w:pPr>
@@ -524,17 +578,33 @@
         <w:jc w:val="both"/>
         <w:rPr>
           <w:rFonts w:ascii="Calibri" w:hAnsi="Calibri" w:cs="Calibri"/>
-          <w:i/>
-          <w:iCs/>
           <w:color w:val="000000"/>
           <w:sz w:val="20"/>
           <w:szCs w:val="20"/>
         </w:rPr>
       </w:pPr>
-    </w:p>
-    <w:p>
-      <w:pPr>
-        <w:pStyle w:val="ListParagraph"/>
+      <w:r>
+        <w:rPr>
+          <w:rFonts w:ascii="Calibri" w:hAnsi="Calibri" w:cs="Calibri"/>
+          <w:b/>
+          <w:color w:val="000000"/>
+          <w:sz w:val="20"/>
+          <w:szCs w:val="20"/>
+        </w:rPr>
+        <w:t>Time:</w:t>
+      </w:r>
+      <w:r>
+        <w:rPr>
+          <w:rFonts w:ascii="Calibri" w:hAnsi="Calibri" w:cs="Calibri"/>
+          <w:color w:val="000000"/>
+          <w:sz w:val="20"/>
+          <w:szCs w:val="20"/>
+        </w:rPr>
+        <w:t xml:space="preserve"> It will take minimum 20 days to complete.</w:t>
+      </w:r>
+    </w:p>
+    <w:p>
+      <w:pPr>
         <w:autoSpaceDE w:val="0"/>
         <w:autoSpaceDN w:val="0"/>
         <w:adjustRightInd w:val="0"/>
@@ -548,13 +618,292 @@
         </w:rPr>
       </w:pPr>
     </w:p>
-    <w:p>
-      <w:pPr>
-        <w:pStyle w:val="ListParagraph"/>
-        <w:numPr>
-          <w:ilvl w:val="0"/>
-          <w:numId w:val="1"/>
-        </w:numPr>
+    <w:tbl>
+      <w:tblPr>
+        <w:tblStyle w:val="PlainTable4"/>
+        <w:tblW w:w="0" w:type="auto"/>
+        <w:tblLook w:val="04A0" w:firstRow="1" w:lastRow="0" w:firstColumn="1" w:lastColumn="0" w:noHBand="0" w:noVBand="1"/>
+      </w:tblPr>
+      <w:tblGrid>
+        <w:gridCol w:w="4248"/>
+        <w:gridCol w:w="5328"/>
+      </w:tblGrid>
+      <w:tr>
+        <w:trPr>
+          <w:cnfStyle w:val="100000000000" w:firstRow="1" w:lastRow="0" w:firstColumn="0" w:lastColumn="0" w:oddVBand="0" w:evenVBand="0" w:oddHBand="0" w:evenHBand="0" w:firstRowFirstColumn="0" w:firstRowLastColumn="0" w:lastRowFirstColumn="0" w:lastRowLastColumn="0"/>
+        </w:trPr>
+        <w:tc>
+          <w:tcPr>
+            <w:cnfStyle w:val="001000000000" w:firstRow="0" w:lastRow="0" w:firstColumn="1" w:lastColumn="0" w:oddVBand="0" w:evenVBand="0" w:oddHBand="0" w:evenHBand="0" w:firstRowFirstColumn="0" w:firstRowLastColumn="0" w:lastRowFirstColumn="0" w:lastRowLastColumn="0"/>
+            <w:tcW w:w="4248" w:type="dxa"/>
+          </w:tcPr>
+          <w:p>
+            <w:pPr>
+              <w:rPr>
+                <w:rFonts w:ascii="Arial" w:hAnsi="Arial" w:cs="Arial"/>
+                <w:sz w:val="24"/>
+                <w:szCs w:val="24"/>
+              </w:rPr>
+            </w:pPr>
+            <w:r>
+              <w:rPr>
+                <w:rFonts w:ascii="Arial" w:hAnsi="Arial" w:cs="Arial"/>
+                <w:sz w:val="24"/>
+                <w:szCs w:val="24"/>
+              </w:rPr>
+              <w:t>Study</w:t>
+            </w:r>
+          </w:p>
+        </w:tc>
+        <w:tc>
+          <w:tcPr>
+            <w:tcW w:w="5328" w:type="dxa"/>
+          </w:tcPr>
+          <w:p>
+            <w:pPr>
+              <w:cnfStyle w:val="100000000000" w:firstRow="1" w:lastRow="0" w:firstColumn="0" w:lastColumn="0" w:oddVBand="0" w:evenVBand="0" w:oddHBand="0" w:evenHBand="0" w:firstRowFirstColumn="0" w:firstRowLastColumn="0" w:lastRowFirstColumn="0" w:lastRowLastColumn="0"/>
+              <w:rPr>
+                <w:rFonts w:ascii="Arial" w:hAnsi="Arial" w:cs="Arial"/>
+                <w:sz w:val="24"/>
+                <w:szCs w:val="24"/>
+              </w:rPr>
+            </w:pPr>
+            <w:r>
+              <w:rPr>
+                <w:rFonts w:ascii="Arial" w:hAnsi="Arial" w:cs="Arial"/>
+                <w:sz w:val="24"/>
+                <w:szCs w:val="24"/>
+              </w:rPr>
+              <w:t>0</w:t>
+            </w:r>
+            <w:r>
+              <w:rPr>
+                <w:rFonts w:ascii="Arial" w:hAnsi="Arial" w:cs="Arial"/>
+                <w:sz w:val="24"/>
+                <w:szCs w:val="24"/>
+              </w:rPr>
+              <w:t>4</w:t>
+            </w:r>
+          </w:p>
+        </w:tc>
+      </w:tr>
+      <w:tr>
+        <w:trPr>
+          <w:cnfStyle w:val="000000100000" w:firstRow="0" w:lastRow="0" w:firstColumn="0" w:lastColumn="0" w:oddVBand="0" w:evenVBand="0" w:oddHBand="1" w:evenHBand="0" w:firstRowFirstColumn="0" w:firstRowLastColumn="0" w:lastRowFirstColumn="0" w:lastRowLastColumn="0"/>
+        </w:trPr>
+        <w:tc>
+          <w:tcPr>
+            <w:cnfStyle w:val="001000000000" w:firstRow="0" w:lastRow="0" w:firstColumn="1" w:lastColumn="0" w:oddVBand="0" w:evenVBand="0" w:oddHBand="0" w:evenHBand="0" w:firstRowFirstColumn="0" w:firstRowLastColumn="0" w:lastRowFirstColumn="0" w:lastRowLastColumn="0"/>
+            <w:tcW w:w="4248" w:type="dxa"/>
+          </w:tcPr>
+          <w:p>
+            <w:pPr>
+              <w:rPr>
+                <w:rFonts w:ascii="Arial" w:hAnsi="Arial" w:cs="Arial"/>
+                <w:sz w:val="24"/>
+                <w:szCs w:val="24"/>
+              </w:rPr>
+            </w:pPr>
+            <w:r>
+              <w:rPr>
+                <w:rFonts w:ascii="Arial" w:hAnsi="Arial" w:cs="Arial"/>
+                <w:sz w:val="24"/>
+                <w:szCs w:val="24"/>
+              </w:rPr>
+              <w:t>Requirement Gathering</w:t>
+            </w:r>
+          </w:p>
+        </w:tc>
+        <w:tc>
+          <w:tcPr>
+            <w:tcW w:w="5328" w:type="dxa"/>
+          </w:tcPr>
+          <w:p>
+            <w:pPr>
+              <w:cnfStyle w:val="000000100000" w:firstRow="0" w:lastRow="0" w:firstColumn="0" w:lastColumn="0" w:oddVBand="0" w:evenVBand="0" w:oddHBand="1" w:evenHBand="0" w:firstRowFirstColumn="0" w:firstRowLastColumn="0" w:lastRowFirstColumn="0" w:lastRowLastColumn="0"/>
+              <w:rPr>
+                <w:rFonts w:ascii="Arial" w:hAnsi="Arial" w:cs="Arial"/>
+                <w:sz w:val="24"/>
+                <w:szCs w:val="24"/>
+              </w:rPr>
+            </w:pPr>
+            <w:r>
+              <w:rPr>
+                <w:rFonts w:ascii="Arial" w:hAnsi="Arial" w:cs="Arial"/>
+                <w:sz w:val="24"/>
+                <w:szCs w:val="24"/>
+              </w:rPr>
+              <w:t>0</w:t>
+            </w:r>
+            <w:r>
+              <w:rPr>
+                <w:rFonts w:ascii="Arial" w:hAnsi="Arial" w:cs="Arial"/>
+                <w:sz w:val="24"/>
+                <w:szCs w:val="24"/>
+              </w:rPr>
+              <w:t>4</w:t>
+            </w:r>
+          </w:p>
+        </w:tc>
+      </w:tr>
+      <w:tr>
+        <w:tc>
+          <w:tcPr>
+            <w:cnfStyle w:val="001000000000" w:firstRow="0" w:lastRow="0" w:firstColumn="1" w:lastColumn="0" w:oddVBand="0" w:evenVBand="0" w:oddHBand="0" w:evenHBand="0" w:firstRowFirstColumn="0" w:firstRowLastColumn="0" w:lastRowFirstColumn="0" w:lastRowLastColumn="0"/>
+            <w:tcW w:w="4248" w:type="dxa"/>
+          </w:tcPr>
+          <w:p>
+            <w:pPr>
+              <w:rPr>
+                <w:rFonts w:ascii="Arial" w:hAnsi="Arial" w:cs="Arial"/>
+                <w:sz w:val="24"/>
+                <w:szCs w:val="24"/>
+              </w:rPr>
+            </w:pPr>
+            <w:r>
+              <w:rPr>
+                <w:rFonts w:ascii="Arial" w:hAnsi="Arial" w:cs="Arial"/>
+                <w:sz w:val="24"/>
+                <w:szCs w:val="24"/>
+              </w:rPr>
+              <w:t>Designing</w:t>
+            </w:r>
+          </w:p>
+        </w:tc>
+        <w:tc>
+          <w:tcPr>
+            <w:tcW w:w="5328" w:type="dxa"/>
+          </w:tcPr>
+          <w:p>
+            <w:pPr>
+              <w:cnfStyle w:val="000000000000" w:firstRow="0" w:lastRow="0" w:firstColumn="0" w:lastColumn="0" w:oddVBand="0" w:evenVBand="0" w:oddHBand="0" w:evenHBand="0" w:firstRowFirstColumn="0" w:firstRowLastColumn="0" w:lastRowFirstColumn="0" w:lastRowLastColumn="0"/>
+              <w:rPr>
+                <w:rFonts w:ascii="Arial" w:hAnsi="Arial" w:cs="Arial"/>
+                <w:sz w:val="24"/>
+                <w:szCs w:val="24"/>
+              </w:rPr>
+            </w:pPr>
+            <w:r>
+              <w:rPr>
+                <w:rFonts w:ascii="Arial" w:hAnsi="Arial" w:cs="Arial"/>
+                <w:sz w:val="24"/>
+                <w:szCs w:val="24"/>
+              </w:rPr>
+              <w:t>0</w:t>
+            </w:r>
+            <w:r>
+              <w:rPr>
+                <w:rFonts w:ascii="Arial" w:hAnsi="Arial" w:cs="Arial"/>
+                <w:sz w:val="24"/>
+                <w:szCs w:val="24"/>
+              </w:rPr>
+              <w:t>3</w:t>
+            </w:r>
+          </w:p>
+        </w:tc>
+      </w:tr>
+      <w:tr>
+        <w:trPr>
+          <w:cnfStyle w:val="000000100000" w:firstRow="0" w:lastRow="0" w:firstColumn="0" w:lastColumn="0" w:oddVBand="0" w:evenVBand="0" w:oddHBand="1" w:evenHBand="0" w:firstRowFirstColumn="0" w:firstRowLastColumn="0" w:lastRowFirstColumn="0" w:lastRowLastColumn="0"/>
+        </w:trPr>
+        <w:tc>
+          <w:tcPr>
+            <w:cnfStyle w:val="001000000000" w:firstRow="0" w:lastRow="0" w:firstColumn="1" w:lastColumn="0" w:oddVBand="0" w:evenVBand="0" w:oddHBand="0" w:evenHBand="0" w:firstRowFirstColumn="0" w:firstRowLastColumn="0" w:lastRowFirstColumn="0" w:lastRowLastColumn="0"/>
+            <w:tcW w:w="4248" w:type="dxa"/>
+          </w:tcPr>
+          <w:p>
+            <w:pPr>
+              <w:rPr>
+                <w:rFonts w:ascii="Arial" w:hAnsi="Arial" w:cs="Arial"/>
+                <w:sz w:val="24"/>
+                <w:szCs w:val="24"/>
+              </w:rPr>
+            </w:pPr>
+            <w:r>
+              <w:rPr>
+                <w:rFonts w:ascii="Arial" w:hAnsi="Arial" w:cs="Arial"/>
+                <w:sz w:val="24"/>
+                <w:szCs w:val="24"/>
+              </w:rPr>
+              <w:t>Development</w:t>
+            </w:r>
+          </w:p>
+        </w:tc>
+        <w:tc>
+          <w:tcPr>
+            <w:tcW w:w="5328" w:type="dxa"/>
+          </w:tcPr>
+          <w:p>
+            <w:pPr>
+              <w:cnfStyle w:val="000000100000" w:firstRow="0" w:lastRow="0" w:firstColumn="0" w:lastColumn="0" w:oddVBand="0" w:evenVBand="0" w:oddHBand="1" w:evenHBand="0" w:firstRowFirstColumn="0" w:firstRowLastColumn="0" w:lastRowFirstColumn="0" w:lastRowLastColumn="0"/>
+              <w:rPr>
+                <w:rFonts w:ascii="Arial" w:hAnsi="Arial" w:cs="Arial"/>
+                <w:sz w:val="24"/>
+                <w:szCs w:val="24"/>
+              </w:rPr>
+            </w:pPr>
+            <w:r>
+              <w:rPr>
+                <w:rFonts w:ascii="Arial" w:hAnsi="Arial" w:cs="Arial"/>
+                <w:sz w:val="24"/>
+                <w:szCs w:val="24"/>
+              </w:rPr>
+              <w:t>6</w:t>
+            </w:r>
+          </w:p>
+        </w:tc>
+      </w:tr>
+      <w:tr>
+        <w:tc>
+          <w:tcPr>
+            <w:cnfStyle w:val="001000000000" w:firstRow="0" w:lastRow="0" w:firstColumn="1" w:lastColumn="0" w:oddVBand="0" w:evenVBand="0" w:oddHBand="0" w:evenHBand="0" w:firstRowFirstColumn="0" w:firstRowLastColumn="0" w:lastRowFirstColumn="0" w:lastRowLastColumn="0"/>
+            <w:tcW w:w="4248" w:type="dxa"/>
+          </w:tcPr>
+          <w:p>
+            <w:pPr>
+              <w:rPr>
+                <w:rFonts w:ascii="Arial" w:hAnsi="Arial" w:cs="Arial"/>
+                <w:sz w:val="24"/>
+                <w:szCs w:val="24"/>
+              </w:rPr>
+            </w:pPr>
+            <w:r>
+              <w:rPr>
+                <w:rFonts w:ascii="Arial" w:hAnsi="Arial" w:cs="Arial"/>
+                <w:sz w:val="24"/>
+                <w:szCs w:val="24"/>
+              </w:rPr>
+              <w:t>Testing and Implementation</w:t>
+            </w:r>
+          </w:p>
+        </w:tc>
+        <w:tc>
+          <w:tcPr>
+            <w:tcW w:w="5328" w:type="dxa"/>
+          </w:tcPr>
+          <w:p>
+            <w:pPr>
+              <w:cnfStyle w:val="000000000000" w:firstRow="0" w:lastRow="0" w:firstColumn="0" w:lastColumn="0" w:oddVBand="0" w:evenVBand="0" w:oddHBand="0" w:evenHBand="0" w:firstRowFirstColumn="0" w:firstRowLastColumn="0" w:lastRowFirstColumn="0" w:lastRowLastColumn="0"/>
+              <w:rPr>
+                <w:rFonts w:ascii="Arial" w:hAnsi="Arial" w:cs="Arial"/>
+                <w:sz w:val="24"/>
+                <w:szCs w:val="24"/>
+              </w:rPr>
+            </w:pPr>
+            <w:r>
+              <w:rPr>
+                <w:rFonts w:ascii="Arial" w:hAnsi="Arial" w:cs="Arial"/>
+                <w:sz w:val="24"/>
+                <w:szCs w:val="24"/>
+              </w:rPr>
+              <w:t>3</w:t>
+            </w:r>
+          </w:p>
+        </w:tc>
+      </w:tr>
+    </w:tbl>
+    <w:p>
+      <w:pPr>
         <w:autoSpaceDE w:val="0"/>
         <w:autoSpaceDN w:val="0"/>
         <w:adjustRightInd w:val="0"/>
@@ -567,502 +916,6 @@
           <w:szCs w:val="20"/>
         </w:rPr>
       </w:pPr>
-      <w:r>
-        <w:rPr>
-          <w:rFonts w:ascii="Calibri" w:hAnsi="Calibri" w:cs="Calibri"/>
-          <w:i/>
-          <w:iCs/>
-          <w:color w:val="000000"/>
-          <w:sz w:val="20"/>
-          <w:szCs w:val="20"/>
-        </w:rPr>
-        <w:t xml:space="preserve">He wants </w:t>
-      </w:r>
-      <w:r>
-        <w:rPr>
-          <w:rFonts w:ascii="Calibri" w:hAnsi="Calibri" w:cs="Calibri"/>
-          <w:i/>
-          <w:iCs/>
-          <w:color w:val="000000"/>
-          <w:sz w:val="20"/>
-          <w:szCs w:val="20"/>
-        </w:rPr>
-        <w:t>software contract</w:t>
-      </w:r>
-      <w:r>
-        <w:rPr>
-          <w:rFonts w:ascii="Calibri" w:hAnsi="Calibri" w:cs="Calibri"/>
-          <w:i/>
-          <w:iCs/>
-          <w:color w:val="000000"/>
-          <w:sz w:val="20"/>
-          <w:szCs w:val="20"/>
-        </w:rPr>
-        <w:t xml:space="preserve"> </w:t>
-      </w:r>
-      <w:r>
-        <w:rPr>
-          <w:rFonts w:ascii="Calibri" w:hAnsi="Calibri" w:cs="Calibri"/>
-          <w:i/>
-          <w:iCs/>
-          <w:color w:val="000000"/>
-          <w:sz w:val="20"/>
-          <w:szCs w:val="20"/>
-        </w:rPr>
-        <w:t>module</w:t>
-      </w:r>
-      <w:r>
-        <w:rPr>
-          <w:rFonts w:ascii="Calibri" w:hAnsi="Calibri" w:cs="Calibri"/>
-          <w:i/>
-          <w:iCs/>
-          <w:color w:val="000000"/>
-          <w:sz w:val="20"/>
-          <w:szCs w:val="20"/>
-        </w:rPr>
-        <w:t xml:space="preserve"> save update and delete and list of </w:t>
-      </w:r>
-      <w:r>
-        <w:rPr>
-          <w:rFonts w:ascii="Calibri" w:hAnsi="Calibri" w:cs="Calibri"/>
-          <w:i/>
-          <w:iCs/>
-          <w:color w:val="000000"/>
-          <w:sz w:val="20"/>
-          <w:szCs w:val="20"/>
-        </w:rPr>
-        <w:t>customers</w:t>
-      </w:r>
-      <w:r>
-        <w:rPr>
-          <w:rFonts w:ascii="Calibri" w:hAnsi="Calibri" w:cs="Calibri"/>
-          <w:i/>
-          <w:iCs/>
-          <w:color w:val="000000"/>
-          <w:sz w:val="20"/>
-          <w:szCs w:val="20"/>
-        </w:rPr>
-        <w:t xml:space="preserve"> to view.</w:t>
-      </w:r>
-    </w:p>
-    <w:p>
-      <w:pPr>
-        <w:pStyle w:val="ListParagraph"/>
-        <w:numPr>
-          <w:ilvl w:val="0"/>
-          <w:numId w:val="1"/>
-        </w:numPr>
-        <w:autoSpaceDE w:val="0"/>
-        <w:autoSpaceDN w:val="0"/>
-        <w:adjustRightInd w:val="0"/>
-        <w:spacing w:after="0" w:line="240" w:lineRule="auto"/>
-        <w:jc w:val="both"/>
-        <w:rPr>
-          <w:rFonts w:ascii="Calibri" w:hAnsi="Calibri" w:cs="Calibri"/>
-          <w:color w:val="000000"/>
-          <w:sz w:val="20"/>
-          <w:szCs w:val="20"/>
-        </w:rPr>
-      </w:pPr>
-      <w:r>
-        <w:rPr>
-          <w:rFonts w:ascii="Calibri" w:hAnsi="Calibri" w:cs="Calibri"/>
-          <w:i/>
-          <w:iCs/>
-          <w:color w:val="000000"/>
-          <w:sz w:val="20"/>
-          <w:szCs w:val="20"/>
-        </w:rPr>
-        <w:t xml:space="preserve">Then he wants </w:t>
-      </w:r>
-      <w:r>
-        <w:rPr>
-          <w:rFonts w:ascii="Calibri" w:hAnsi="Calibri" w:cs="Calibri"/>
-          <w:i/>
-          <w:iCs/>
-          <w:color w:val="000000"/>
-          <w:sz w:val="20"/>
-          <w:szCs w:val="20"/>
-        </w:rPr>
-        <w:t>software contract category</w:t>
-      </w:r>
-      <w:r>
-        <w:rPr>
-          <w:rFonts w:ascii="Calibri" w:hAnsi="Calibri" w:cs="Calibri"/>
-          <w:i/>
-          <w:iCs/>
-          <w:color w:val="000000"/>
-          <w:sz w:val="20"/>
-          <w:szCs w:val="20"/>
-        </w:rPr>
-        <w:t xml:space="preserve"> module in the software.</w:t>
-      </w:r>
-    </w:p>
-    <w:p>
-      <w:pPr>
-        <w:pStyle w:val="ListParagraph"/>
-        <w:numPr>
-          <w:ilvl w:val="0"/>
-          <w:numId w:val="1"/>
-        </w:numPr>
-        <w:autoSpaceDE w:val="0"/>
-        <w:autoSpaceDN w:val="0"/>
-        <w:adjustRightInd w:val="0"/>
-        <w:spacing w:after="0" w:line="240" w:lineRule="auto"/>
-        <w:jc w:val="both"/>
-        <w:rPr>
-          <w:rFonts w:ascii="Calibri" w:hAnsi="Calibri" w:cs="Calibri"/>
-          <w:color w:val="000000"/>
-          <w:sz w:val="20"/>
-          <w:szCs w:val="20"/>
-        </w:rPr>
-      </w:pPr>
-      <w:r>
-        <w:rPr>
-          <w:rFonts w:ascii="Calibri" w:hAnsi="Calibri" w:cs="Calibri"/>
-          <w:i/>
-          <w:iCs/>
-          <w:color w:val="000000"/>
-          <w:sz w:val="20"/>
-          <w:szCs w:val="20"/>
-        </w:rPr>
-        <w:t xml:space="preserve">He wants </w:t>
-      </w:r>
-      <w:r>
-        <w:rPr>
-          <w:rFonts w:ascii="Calibri" w:hAnsi="Calibri" w:cs="Calibri"/>
-          <w:i/>
-          <w:iCs/>
-          <w:color w:val="000000"/>
-          <w:sz w:val="20"/>
-          <w:szCs w:val="20"/>
-        </w:rPr>
-        <w:t>task orders module</w:t>
-      </w:r>
-      <w:r>
-        <w:rPr>
-          <w:rFonts w:ascii="Calibri" w:hAnsi="Calibri" w:cs="Calibri"/>
-          <w:i/>
-          <w:iCs/>
-          <w:color w:val="000000"/>
-          <w:sz w:val="20"/>
-          <w:szCs w:val="20"/>
-        </w:rPr>
-        <w:t xml:space="preserve"> in the software.</w:t>
-      </w:r>
-    </w:p>
-    <w:p>
-      <w:pPr>
-        <w:pStyle w:val="ListParagraph"/>
-        <w:numPr>
-          <w:ilvl w:val="0"/>
-          <w:numId w:val="1"/>
-        </w:numPr>
-        <w:autoSpaceDE w:val="0"/>
-        <w:autoSpaceDN w:val="0"/>
-        <w:adjustRightInd w:val="0"/>
-        <w:spacing w:after="0" w:line="240" w:lineRule="auto"/>
-        <w:jc w:val="both"/>
-        <w:rPr>
-          <w:rFonts w:ascii="Calibri" w:hAnsi="Calibri" w:cs="Calibri"/>
-          <w:color w:val="000000"/>
-          <w:sz w:val="20"/>
-          <w:szCs w:val="20"/>
-        </w:rPr>
-      </w:pPr>
-      <w:r>
-        <w:rPr>
-          <w:rFonts w:ascii="Calibri" w:hAnsi="Calibri" w:cs="Calibri"/>
-          <w:i/>
-          <w:iCs/>
-          <w:color w:val="000000"/>
-          <w:sz w:val="20"/>
-          <w:szCs w:val="20"/>
-        </w:rPr>
-        <w:t xml:space="preserve">He wants the record of </w:t>
-      </w:r>
-      <w:r>
-        <w:rPr>
-          <w:rFonts w:ascii="Calibri" w:hAnsi="Calibri" w:cs="Calibri"/>
-          <w:i/>
-          <w:iCs/>
-          <w:color w:val="000000"/>
-          <w:sz w:val="20"/>
-          <w:szCs w:val="20"/>
-        </w:rPr>
-        <w:t>his labour</w:t>
-      </w:r>
-      <w:r>
-        <w:rPr>
-          <w:rFonts w:ascii="Calibri" w:hAnsi="Calibri" w:cs="Calibri"/>
-          <w:i/>
-          <w:iCs/>
-          <w:color w:val="000000"/>
-          <w:sz w:val="20"/>
-          <w:szCs w:val="20"/>
-        </w:rPr>
-        <w:t>.</w:t>
-      </w:r>
-    </w:p>
-    <w:p>
-      <w:pPr>
-        <w:pStyle w:val="ListParagraph"/>
-        <w:numPr>
-          <w:ilvl w:val="0"/>
-          <w:numId w:val="1"/>
-        </w:numPr>
-        <w:autoSpaceDE w:val="0"/>
-        <w:autoSpaceDN w:val="0"/>
-        <w:adjustRightInd w:val="0"/>
-        <w:spacing w:after="0" w:line="240" w:lineRule="auto"/>
-        <w:jc w:val="both"/>
-        <w:rPr>
-          <w:rFonts w:ascii="Calibri" w:hAnsi="Calibri" w:cs="Calibri"/>
-          <w:color w:val="000000"/>
-          <w:sz w:val="20"/>
-          <w:szCs w:val="20"/>
-        </w:rPr>
-      </w:pPr>
-      <w:r>
-        <w:rPr>
-          <w:rFonts w:ascii="Calibri" w:hAnsi="Calibri" w:cs="Calibri"/>
-          <w:i/>
-          <w:iCs/>
-          <w:color w:val="000000"/>
-          <w:sz w:val="20"/>
-          <w:szCs w:val="20"/>
-        </w:rPr>
-        <w:t>He wants login and logout facility in the software.</w:t>
-      </w:r>
-    </w:p>
-    <w:p>
-      <w:pPr>
-        <w:autoSpaceDE w:val="0"/>
-        <w:autoSpaceDN w:val="0"/>
-        <w:adjustRightInd w:val="0"/>
-        <w:spacing w:after="0" w:line="240" w:lineRule="auto"/>
-        <w:jc w:val="both"/>
-        <w:rPr>
-          <w:rFonts w:ascii="Calibri" w:hAnsi="Calibri" w:cs="Calibri"/>
-          <w:i/>
-          <w:iCs/>
-          <w:color w:val="000000"/>
-          <w:sz w:val="20"/>
-          <w:szCs w:val="20"/>
-        </w:rPr>
-      </w:pPr>
-    </w:p>
-    <w:p>
-      <w:pPr>
-        <w:autoSpaceDE w:val="0"/>
-        <w:autoSpaceDN w:val="0"/>
-        <w:adjustRightInd w:val="0"/>
-        <w:spacing w:after="0" w:line="240" w:lineRule="auto"/>
-        <w:jc w:val="both"/>
-        <w:rPr>
-          <w:rFonts w:ascii="Calibri" w:hAnsi="Calibri" w:cs="Calibri"/>
-          <w:i/>
-          <w:iCs/>
-          <w:color w:val="000000"/>
-          <w:sz w:val="20"/>
-          <w:szCs w:val="20"/>
-        </w:rPr>
-      </w:pPr>
-      <w:r>
-        <w:rPr>
-          <w:rFonts w:ascii="Calibri" w:hAnsi="Calibri" w:cs="Calibri"/>
-          <w:i/>
-          <w:iCs/>
-          <w:color w:val="000000"/>
-          <w:sz w:val="20"/>
-          <w:szCs w:val="20"/>
-        </w:rPr>
-        <w:t xml:space="preserve">Non-functional requirements: </w:t>
-      </w:r>
-    </w:p>
-    <w:p>
-      <w:pPr>
-        <w:pStyle w:val="ListParagraph"/>
-        <w:numPr>
-          <w:ilvl w:val="0"/>
-          <w:numId w:val="2"/>
-        </w:numPr>
-        <w:autoSpaceDE w:val="0"/>
-        <w:autoSpaceDN w:val="0"/>
-        <w:adjustRightInd w:val="0"/>
-        <w:spacing w:after="0" w:line="240" w:lineRule="auto"/>
-        <w:jc w:val="both"/>
-        <w:rPr>
-          <w:rFonts w:ascii="Calibri" w:hAnsi="Calibri" w:cs="Calibri"/>
-          <w:color w:val="000000"/>
-          <w:sz w:val="20"/>
-          <w:szCs w:val="20"/>
-        </w:rPr>
-      </w:pPr>
-      <w:r>
-        <w:rPr>
-          <w:rFonts w:ascii="Calibri" w:hAnsi="Calibri" w:cs="Calibri"/>
-          <w:color w:val="000000"/>
-          <w:sz w:val="20"/>
-          <w:szCs w:val="20"/>
-        </w:rPr>
-        <w:t>System should be secure.</w:t>
-      </w:r>
-    </w:p>
-    <w:p>
-      <w:pPr>
-        <w:pStyle w:val="ListParagraph"/>
-        <w:numPr>
-          <w:ilvl w:val="0"/>
-          <w:numId w:val="2"/>
-        </w:numPr>
-        <w:autoSpaceDE w:val="0"/>
-        <w:autoSpaceDN w:val="0"/>
-        <w:adjustRightInd w:val="0"/>
-        <w:spacing w:after="0" w:line="240" w:lineRule="auto"/>
-        <w:jc w:val="both"/>
-        <w:rPr>
-          <w:rFonts w:ascii="Calibri" w:hAnsi="Calibri" w:cs="Calibri"/>
-          <w:color w:val="000000"/>
-          <w:sz w:val="20"/>
-          <w:szCs w:val="20"/>
-        </w:rPr>
-      </w:pPr>
-      <w:r>
-        <w:rPr>
-          <w:rFonts w:ascii="Calibri" w:hAnsi="Calibri" w:cs="Calibri"/>
-          <w:color w:val="000000"/>
-          <w:sz w:val="20"/>
-          <w:szCs w:val="20"/>
-        </w:rPr>
-        <w:t>System should be portable.</w:t>
-      </w:r>
-    </w:p>
-    <w:p>
-      <w:pPr>
-        <w:pStyle w:val="ListParagraph"/>
-        <w:numPr>
-          <w:ilvl w:val="0"/>
-          <w:numId w:val="2"/>
-        </w:numPr>
-        <w:autoSpaceDE w:val="0"/>
-        <w:autoSpaceDN w:val="0"/>
-        <w:adjustRightInd w:val="0"/>
-        <w:spacing w:after="0" w:line="240" w:lineRule="auto"/>
-        <w:jc w:val="both"/>
-        <w:rPr>
-          <w:rFonts w:ascii="Calibri" w:hAnsi="Calibri" w:cs="Calibri"/>
-          <w:color w:val="000000"/>
-          <w:sz w:val="20"/>
-          <w:szCs w:val="20"/>
-        </w:rPr>
-      </w:pPr>
-      <w:r>
-        <w:rPr>
-          <w:rFonts w:ascii="Calibri" w:hAnsi="Calibri" w:cs="Calibri"/>
-          <w:color w:val="000000"/>
-          <w:sz w:val="20"/>
-          <w:szCs w:val="20"/>
-        </w:rPr>
-        <w:t>Performance of system should be good.</w:t>
-      </w:r>
-    </w:p>
-    <w:p>
-      <w:pPr>
-        <w:pStyle w:val="ListParagraph"/>
-        <w:numPr>
-          <w:ilvl w:val="0"/>
-          <w:numId w:val="2"/>
-        </w:numPr>
-        <w:autoSpaceDE w:val="0"/>
-        <w:autoSpaceDN w:val="0"/>
-        <w:adjustRightInd w:val="0"/>
-        <w:spacing w:after="0" w:line="240" w:lineRule="auto"/>
-        <w:jc w:val="both"/>
-        <w:rPr>
-          <w:rFonts w:ascii="Calibri" w:hAnsi="Calibri" w:cs="Calibri"/>
-          <w:color w:val="000000"/>
-          <w:sz w:val="20"/>
-          <w:szCs w:val="20"/>
-        </w:rPr>
-      </w:pPr>
-      <w:r>
-        <w:rPr>
-          <w:rFonts w:ascii="Calibri" w:hAnsi="Calibri" w:cs="Calibri"/>
-          <w:color w:val="000000"/>
-          <w:sz w:val="20"/>
-          <w:szCs w:val="20"/>
-        </w:rPr>
-        <w:t>System should be flexible.</w:t>
-      </w:r>
-    </w:p>
-    <w:p>
-      <w:pPr>
-        <w:pStyle w:val="ListParagraph"/>
-        <w:numPr>
-          <w:ilvl w:val="0"/>
-          <w:numId w:val="2"/>
-        </w:numPr>
-        <w:autoSpaceDE w:val="0"/>
-        <w:autoSpaceDN w:val="0"/>
-        <w:adjustRightInd w:val="0"/>
-        <w:spacing w:after="0" w:line="240" w:lineRule="auto"/>
-        <w:jc w:val="both"/>
-        <w:rPr>
-          <w:rFonts w:ascii="Calibri" w:hAnsi="Calibri" w:cs="Calibri"/>
-          <w:color w:val="000000"/>
-          <w:sz w:val="20"/>
-          <w:szCs w:val="20"/>
-        </w:rPr>
-      </w:pPr>
-      <w:r>
-        <w:rPr>
-          <w:rFonts w:ascii="Calibri" w:hAnsi="Calibri" w:cs="Calibri"/>
-          <w:color w:val="000000"/>
-          <w:sz w:val="20"/>
-          <w:szCs w:val="20"/>
-        </w:rPr>
-        <w:t>System should be reliable.</w:t>
-      </w:r>
-    </w:p>
-    <w:p>
-      <w:pPr>
-        <w:autoSpaceDE w:val="0"/>
-        <w:autoSpaceDN w:val="0"/>
-        <w:adjustRightInd w:val="0"/>
-        <w:spacing w:after="0" w:line="240" w:lineRule="auto"/>
-        <w:jc w:val="both"/>
-        <w:rPr>
-          <w:rFonts w:ascii="Calibri" w:hAnsi="Calibri" w:cs="Calibri"/>
-          <w:color w:val="000000"/>
-          <w:sz w:val="20"/>
-          <w:szCs w:val="20"/>
-        </w:rPr>
-      </w:pPr>
-    </w:p>
-    <w:p>
-      <w:pPr>
-        <w:autoSpaceDE w:val="0"/>
-        <w:autoSpaceDN w:val="0"/>
-        <w:adjustRightInd w:val="0"/>
-        <w:spacing w:after="0" w:line="240" w:lineRule="auto"/>
-        <w:jc w:val="both"/>
-        <w:rPr>
-          <w:rFonts w:ascii="Calibri" w:hAnsi="Calibri" w:cs="Calibri"/>
-          <w:color w:val="000000"/>
-          <w:sz w:val="20"/>
-          <w:szCs w:val="20"/>
-        </w:rPr>
-      </w:pPr>
-      <w:r>
-        <w:rPr>
-          <w:rFonts w:ascii="Calibri" w:hAnsi="Calibri" w:cs="Calibri"/>
-          <w:color w:val="000000"/>
-          <w:sz w:val="20"/>
-          <w:szCs w:val="20"/>
-        </w:rPr>
-        <w:t>Time: It will take minimum 20 days to complete.</w:t>
-      </w:r>
     </w:p>
     <w:p>
       <w:pPr>
@@ -1241,22 +1094,22 @@
       <w:r>
         <w:rPr>
           <w:rFonts w:ascii="Calibri" w:hAnsi="Calibri" w:cs="Calibri"/>
+          <w:b/>
           <w:color w:val="000000"/>
           <w:sz w:val="20"/>
           <w:szCs w:val="20"/>
         </w:rPr>
-        <w:t>Cost: $430</w:t>
-      </w:r>
-    </w:p>
-    <w:p>
-      <w:pPr>
+        <w:t>Cost</w:t>
+      </w:r>
+      <w:r>
         <w:rPr>
           <w:rFonts w:ascii="Calibri" w:hAnsi="Calibri" w:cs="Calibri"/>
           <w:color w:val="000000"/>
           <w:sz w:val="20"/>
           <w:szCs w:val="20"/>
         </w:rPr>
-      </w:pPr>
+        <w:t xml:space="preserve">: </w:t>
+      </w:r>
       <w:r>
         <w:rPr>
           <w:rFonts w:ascii="Calibri" w:hAnsi="Calibri" w:cs="Calibri"/>
@@ -1264,7 +1117,7 @@
           <w:sz w:val="20"/>
           <w:szCs w:val="20"/>
         </w:rPr>
-        <w:t>Project Management</w:t>
+        <w:t>The cost of the project is finalised $750</w:t>
       </w:r>
       <w:r>
         <w:rPr>
@@ -1273,20 +1126,434 @@
           <w:sz w:val="20"/>
           <w:szCs w:val="20"/>
         </w:rPr>
-        <w:t xml:space="preserve">: </w:t>
-      </w:r>
-      <w:r>
+        <w:t xml:space="preserve"> based on these different-2 modules:</w:t>
+      </w:r>
+    </w:p>
+    <w:tbl>
+      <w:tblPr>
+        <w:tblStyle w:val="PlainTable4"/>
+        <w:tblW w:w="0" w:type="auto"/>
+        <w:tblLook w:val="04A0" w:firstRow="1" w:lastRow="0" w:firstColumn="1" w:lastColumn="0" w:noHBand="0" w:noVBand="1"/>
+      </w:tblPr>
+      <w:tblGrid>
+        <w:gridCol w:w="4248"/>
+        <w:gridCol w:w="5328"/>
+      </w:tblGrid>
+      <w:tr>
+        <w:trPr>
+          <w:cnfStyle w:val="100000000000" w:firstRow="1" w:lastRow="0" w:firstColumn="0" w:lastColumn="0" w:oddVBand="0" w:evenVBand="0" w:oddHBand="0" w:evenHBand="0" w:firstRowFirstColumn="0" w:firstRowLastColumn="0" w:lastRowFirstColumn="0" w:lastRowLastColumn="0"/>
+        </w:trPr>
+        <w:tc>
+          <w:tcPr>
+            <w:cnfStyle w:val="001000000000" w:firstRow="0" w:lastRow="0" w:firstColumn="1" w:lastColumn="0" w:oddVBand="0" w:evenVBand="0" w:oddHBand="0" w:evenHBand="0" w:firstRowFirstColumn="0" w:firstRowLastColumn="0" w:lastRowFirstColumn="0" w:lastRowLastColumn="0"/>
+            <w:tcW w:w="4248" w:type="dxa"/>
+          </w:tcPr>
+          <w:p>
+            <w:pPr>
+              <w:rPr>
+                <w:rFonts w:ascii="Arial" w:hAnsi="Arial" w:cs="Arial"/>
+                <w:sz w:val="24"/>
+                <w:szCs w:val="24"/>
+              </w:rPr>
+            </w:pPr>
+            <w:r>
+              <w:rPr>
+                <w:rFonts w:ascii="Arial" w:hAnsi="Arial" w:cs="Arial"/>
+                <w:sz w:val="24"/>
+                <w:szCs w:val="24"/>
+              </w:rPr>
+              <w:t>Study</w:t>
+            </w:r>
+          </w:p>
+        </w:tc>
+        <w:tc>
+          <w:tcPr>
+            <w:tcW w:w="5328" w:type="dxa"/>
+          </w:tcPr>
+          <w:p>
+            <w:pPr>
+              <w:cnfStyle w:val="100000000000" w:firstRow="1" w:lastRow="0" w:firstColumn="0" w:lastColumn="0" w:oddVBand="0" w:evenVBand="0" w:oddHBand="0" w:evenHBand="0" w:firstRowFirstColumn="0" w:firstRowLastColumn="0" w:lastRowFirstColumn="0" w:lastRowLastColumn="0"/>
+              <w:rPr>
+                <w:rFonts w:ascii="Arial" w:hAnsi="Arial" w:cs="Arial"/>
+                <w:sz w:val="24"/>
+                <w:szCs w:val="24"/>
+              </w:rPr>
+            </w:pPr>
+            <w:r>
+              <w:rPr>
+                <w:rFonts w:ascii="Arial" w:hAnsi="Arial" w:cs="Arial"/>
+                <w:sz w:val="24"/>
+                <w:szCs w:val="24"/>
+              </w:rPr>
+              <w:t>$100</w:t>
+            </w:r>
+          </w:p>
+        </w:tc>
+      </w:tr>
+      <w:tr>
+        <w:trPr>
+          <w:cnfStyle w:val="000000100000" w:firstRow="0" w:lastRow="0" w:firstColumn="0" w:lastColumn="0" w:oddVBand="0" w:evenVBand="0" w:oddHBand="1" w:evenHBand="0" w:firstRowFirstColumn="0" w:firstRowLastColumn="0" w:lastRowFirstColumn="0" w:lastRowLastColumn="0"/>
+        </w:trPr>
+        <w:tc>
+          <w:tcPr>
+            <w:cnfStyle w:val="001000000000" w:firstRow="0" w:lastRow="0" w:firstColumn="1" w:lastColumn="0" w:oddVBand="0" w:evenVBand="0" w:oddHBand="0" w:evenHBand="0" w:firstRowFirstColumn="0" w:firstRowLastColumn="0" w:lastRowFirstColumn="0" w:lastRowLastColumn="0"/>
+            <w:tcW w:w="4248" w:type="dxa"/>
+          </w:tcPr>
+          <w:p>
+            <w:pPr>
+              <w:rPr>
+                <w:rFonts w:ascii="Arial" w:hAnsi="Arial" w:cs="Arial"/>
+                <w:sz w:val="24"/>
+                <w:szCs w:val="24"/>
+              </w:rPr>
+            </w:pPr>
+            <w:r>
+              <w:rPr>
+                <w:rFonts w:ascii="Arial" w:hAnsi="Arial" w:cs="Arial"/>
+                <w:sz w:val="24"/>
+                <w:szCs w:val="24"/>
+              </w:rPr>
+              <w:t>Requirement Gathering</w:t>
+            </w:r>
+          </w:p>
+        </w:tc>
+        <w:tc>
+          <w:tcPr>
+            <w:tcW w:w="5328" w:type="dxa"/>
+          </w:tcPr>
+          <w:p>
+            <w:pPr>
+              <w:cnfStyle w:val="000000100000" w:firstRow="0" w:lastRow="0" w:firstColumn="0" w:lastColumn="0" w:oddVBand="0" w:evenVBand="0" w:oddHBand="1" w:evenHBand="0" w:firstRowFirstColumn="0" w:firstRowLastColumn="0" w:lastRowFirstColumn="0" w:lastRowLastColumn="0"/>
+              <w:rPr>
+                <w:rFonts w:ascii="Arial" w:hAnsi="Arial" w:cs="Arial"/>
+                <w:sz w:val="24"/>
+                <w:szCs w:val="24"/>
+              </w:rPr>
+            </w:pPr>
+            <w:r>
+              <w:rPr>
+                <w:rFonts w:ascii="Arial" w:hAnsi="Arial" w:cs="Arial"/>
+                <w:sz w:val="24"/>
+                <w:szCs w:val="24"/>
+              </w:rPr>
+              <w:t>$50</w:t>
+            </w:r>
+          </w:p>
+        </w:tc>
+      </w:tr>
+      <w:tr>
+        <w:tc>
+          <w:tcPr>
+            <w:cnfStyle w:val="001000000000" w:firstRow="0" w:lastRow="0" w:firstColumn="1" w:lastColumn="0" w:oddVBand="0" w:evenVBand="0" w:oddHBand="0" w:evenHBand="0" w:firstRowFirstColumn="0" w:firstRowLastColumn="0" w:lastRowFirstColumn="0" w:lastRowLastColumn="0"/>
+            <w:tcW w:w="4248" w:type="dxa"/>
+          </w:tcPr>
+          <w:p>
+            <w:pPr>
+              <w:rPr>
+                <w:rFonts w:ascii="Arial" w:hAnsi="Arial" w:cs="Arial"/>
+                <w:sz w:val="24"/>
+                <w:szCs w:val="24"/>
+              </w:rPr>
+            </w:pPr>
+            <w:r>
+              <w:rPr>
+                <w:rFonts w:ascii="Arial" w:hAnsi="Arial" w:cs="Arial"/>
+                <w:sz w:val="24"/>
+                <w:szCs w:val="24"/>
+              </w:rPr>
+              <w:t>Designing</w:t>
+            </w:r>
+          </w:p>
+        </w:tc>
+        <w:tc>
+          <w:tcPr>
+            <w:tcW w:w="5328" w:type="dxa"/>
+          </w:tcPr>
+          <w:p>
+            <w:pPr>
+              <w:cnfStyle w:val="000000000000" w:firstRow="0" w:lastRow="0" w:firstColumn="0" w:lastColumn="0" w:oddVBand="0" w:evenVBand="0" w:oddHBand="0" w:evenHBand="0" w:firstRowFirstColumn="0" w:firstRowLastColumn="0" w:lastRowFirstColumn="0" w:lastRowLastColumn="0"/>
+              <w:rPr>
+                <w:rFonts w:ascii="Arial" w:hAnsi="Arial" w:cs="Arial"/>
+                <w:sz w:val="24"/>
+                <w:szCs w:val="24"/>
+              </w:rPr>
+            </w:pPr>
+            <w:r>
+              <w:rPr>
+                <w:rFonts w:ascii="Arial" w:hAnsi="Arial" w:cs="Arial"/>
+                <w:sz w:val="24"/>
+                <w:szCs w:val="24"/>
+              </w:rPr>
+              <w:t>$200</w:t>
+            </w:r>
+          </w:p>
+        </w:tc>
+      </w:tr>
+      <w:tr>
+        <w:trPr>
+          <w:cnfStyle w:val="000000100000" w:firstRow="0" w:lastRow="0" w:firstColumn="0" w:lastColumn="0" w:oddVBand="0" w:evenVBand="0" w:oddHBand="1" w:evenHBand="0" w:firstRowFirstColumn="0" w:firstRowLastColumn="0" w:lastRowFirstColumn="0" w:lastRowLastColumn="0"/>
+        </w:trPr>
+        <w:tc>
+          <w:tcPr>
+            <w:cnfStyle w:val="001000000000" w:firstRow="0" w:lastRow="0" w:firstColumn="1" w:lastColumn="0" w:oddVBand="0" w:evenVBand="0" w:oddHBand="0" w:evenHBand="0" w:firstRowFirstColumn="0" w:firstRowLastColumn="0" w:lastRowFirstColumn="0" w:lastRowLastColumn="0"/>
+            <w:tcW w:w="4248" w:type="dxa"/>
+          </w:tcPr>
+          <w:p>
+            <w:pPr>
+              <w:rPr>
+                <w:rFonts w:ascii="Arial" w:hAnsi="Arial" w:cs="Arial"/>
+                <w:sz w:val="24"/>
+                <w:szCs w:val="24"/>
+              </w:rPr>
+            </w:pPr>
+            <w:r>
+              <w:rPr>
+                <w:rFonts w:ascii="Arial" w:hAnsi="Arial" w:cs="Arial"/>
+                <w:sz w:val="24"/>
+                <w:szCs w:val="24"/>
+              </w:rPr>
+              <w:t>Development</w:t>
+            </w:r>
+          </w:p>
+        </w:tc>
+        <w:tc>
+          <w:tcPr>
+            <w:tcW w:w="5328" w:type="dxa"/>
+          </w:tcPr>
+          <w:p>
+            <w:pPr>
+              <w:cnfStyle w:val="000000100000" w:firstRow="0" w:lastRow="0" w:firstColumn="0" w:lastColumn="0" w:oddVBand="0" w:evenVBand="0" w:oddHBand="1" w:evenHBand="0" w:firstRowFirstColumn="0" w:firstRowLastColumn="0" w:lastRowFirstColumn="0" w:lastRowLastColumn="0"/>
+              <w:rPr>
+                <w:rFonts w:ascii="Arial" w:hAnsi="Arial" w:cs="Arial"/>
+                <w:sz w:val="24"/>
+                <w:szCs w:val="24"/>
+              </w:rPr>
+            </w:pPr>
+            <w:r>
+              <w:rPr>
+                <w:rFonts w:ascii="Arial" w:hAnsi="Arial" w:cs="Arial"/>
+                <w:sz w:val="24"/>
+                <w:szCs w:val="24"/>
+              </w:rPr>
+              <w:t>$300</w:t>
+            </w:r>
+          </w:p>
+        </w:tc>
+      </w:tr>
+      <w:tr>
+        <w:tc>
+          <w:tcPr>
+            <w:cnfStyle w:val="001000000000" w:firstRow="0" w:lastRow="0" w:firstColumn="1" w:lastColumn="0" w:oddVBand="0" w:evenVBand="0" w:oddHBand="0" w:evenHBand="0" w:firstRowFirstColumn="0" w:firstRowLastColumn="0" w:lastRowFirstColumn="0" w:lastRowLastColumn="0"/>
+            <w:tcW w:w="4248" w:type="dxa"/>
+          </w:tcPr>
+          <w:p>
+            <w:pPr>
+              <w:rPr>
+                <w:rFonts w:ascii="Arial" w:hAnsi="Arial" w:cs="Arial"/>
+                <w:sz w:val="24"/>
+                <w:szCs w:val="24"/>
+              </w:rPr>
+            </w:pPr>
+            <w:r>
+              <w:rPr>
+                <w:rFonts w:ascii="Arial" w:hAnsi="Arial" w:cs="Arial"/>
+                <w:sz w:val="24"/>
+                <w:szCs w:val="24"/>
+              </w:rPr>
+              <w:t>Testing and Implementation</w:t>
+            </w:r>
+          </w:p>
+        </w:tc>
+        <w:tc>
+          <w:tcPr>
+            <w:tcW w:w="5328" w:type="dxa"/>
+          </w:tcPr>
+          <w:p>
+            <w:pPr>
+              <w:cnfStyle w:val="000000000000" w:firstRow="0" w:lastRow="0" w:firstColumn="0" w:lastColumn="0" w:oddVBand="0" w:evenVBand="0" w:oddHBand="0" w:evenHBand="0" w:firstRowFirstColumn="0" w:firstRowLastColumn="0" w:lastRowFirstColumn="0" w:lastRowLastColumn="0"/>
+              <w:rPr>
+                <w:rFonts w:ascii="Arial" w:hAnsi="Arial" w:cs="Arial"/>
+                <w:sz w:val="24"/>
+                <w:szCs w:val="24"/>
+              </w:rPr>
+            </w:pPr>
+            <w:r>
+              <w:rPr>
+                <w:rFonts w:ascii="Arial" w:hAnsi="Arial" w:cs="Arial"/>
+                <w:sz w:val="24"/>
+                <w:szCs w:val="24"/>
+              </w:rPr>
+              <w:t>$100</w:t>
+            </w:r>
+          </w:p>
+        </w:tc>
+      </w:tr>
+    </w:tbl>
+    <w:p>
+      <w:pPr>
         <w:rPr>
           <w:rFonts w:ascii="Calibri" w:hAnsi="Calibri" w:cs="Calibri"/>
           <w:color w:val="000000"/>
           <w:sz w:val="20"/>
           <w:szCs w:val="20"/>
         </w:rPr>
+      </w:pPr>
+    </w:p>
+    <w:p>
+      <w:pPr>
+        <w:rPr>
+          <w:rFonts w:ascii="Calibri" w:hAnsi="Calibri" w:cs="Calibri"/>
+          <w:color w:val="000000"/>
+          <w:sz w:val="20"/>
+          <w:szCs w:val="20"/>
+        </w:rPr>
+      </w:pPr>
+    </w:p>
+    <w:p>
+      <w:pPr>
+        <w:rPr>
+          <w:rFonts w:ascii="Calibri" w:hAnsi="Calibri" w:cs="Calibri"/>
+          <w:color w:val="000000"/>
+          <w:sz w:val="20"/>
+          <w:szCs w:val="20"/>
+        </w:rPr>
+      </w:pPr>
+      <w:r>
+        <w:rPr>
+          <w:rFonts w:ascii="Calibri" w:hAnsi="Calibri" w:cs="Calibri"/>
+          <w:b/>
+          <w:color w:val="000000"/>
+          <w:sz w:val="20"/>
+          <w:szCs w:val="20"/>
+        </w:rPr>
+        <w:t>Project Management</w:t>
+      </w:r>
+      <w:r>
+        <w:rPr>
+          <w:rFonts w:ascii="Calibri" w:hAnsi="Calibri" w:cs="Calibri"/>
+          <w:b/>
+          <w:color w:val="000000"/>
+          <w:sz w:val="20"/>
+          <w:szCs w:val="20"/>
+        </w:rPr>
+        <w:t>:</w:t>
+      </w:r>
+      <w:r>
+        <w:rPr>
+          <w:rFonts w:ascii="Calibri" w:hAnsi="Calibri" w:cs="Calibri"/>
+          <w:color w:val="000000"/>
+          <w:sz w:val="20"/>
+          <w:szCs w:val="20"/>
+        </w:rPr>
+        <w:t xml:space="preserve"> </w:t>
+      </w:r>
+      <w:r>
+        <w:rPr>
+          <w:rFonts w:ascii="Calibri" w:hAnsi="Calibri" w:cs="Calibri"/>
+          <w:color w:val="000000"/>
+          <w:sz w:val="20"/>
+          <w:szCs w:val="20"/>
+        </w:rPr>
         <w:t xml:space="preserve">project management has always been practiced informally, but it began to emerge as a distinct profession in the mid-20th century when a group of forward-thinking individuals from the aerospace, engineering, pharmaceutical, and telecommunications fields realized a changing world needed new tools. </w:t>
       </w:r>
-      <w:r>
+    </w:p>
+    <w:p>
+      <w:pPr>
         <w:rPr>
           <w:rFonts w:ascii="Calibri" w:hAnsi="Calibri" w:cs="Calibri"/>
+          <w:color w:val="000000"/>
+          <w:sz w:val="20"/>
+          <w:szCs w:val="20"/>
+        </w:rPr>
+      </w:pPr>
+    </w:p>
+    <w:p>
+      <w:pPr>
+        <w:rPr>
+          <w:rFonts w:ascii="Calibri" w:hAnsi="Calibri" w:cs="Calibri"/>
+          <w:b/>
+          <w:color w:val="000000"/>
+          <w:sz w:val="20"/>
+          <w:szCs w:val="20"/>
+        </w:rPr>
+      </w:pPr>
+      <w:r>
+        <w:rPr>
+          <w:rFonts w:ascii="Calibri" w:hAnsi="Calibri" w:cs="Calibri"/>
+          <w:b/>
+          <w:color w:val="000000"/>
+          <w:sz w:val="20"/>
+          <w:szCs w:val="20"/>
+        </w:rPr>
+        <w:lastRenderedPageBreak/>
+        <w:t>Gantt Chart:</w:t>
+      </w:r>
+    </w:p>
+    <w:p>
+      <w:pPr>
+        <w:rPr>
+          <w:rFonts w:ascii="Calibri" w:hAnsi="Calibri" w:cs="Calibri"/>
+          <w:b/>
+          <w:color w:val="000000"/>
+          <w:sz w:val="20"/>
+          <w:szCs w:val="20"/>
+        </w:rPr>
+      </w:pPr>
+      <w:r>
+        <w:rPr>
+          <w:noProof/>
+          <w:lang w:eastAsia="en-IN"/>
+        </w:rPr>
+        <w:drawing>
+          <wp:inline distT="0" distB="0" distL="0" distR="0" wp14:anchorId="07560A9D" wp14:editId="66B689E1">
+            <wp:extent cx="5731510" cy="1368425"/>
+            <wp:effectExtent l="0" t="0" r="2540" b="3175"/>
+            <wp:docPr id="10" name="Picture 10"/>
+            <wp:cNvGraphicFramePr>
+              <a:graphicFrameLocks xmlns:a="http://schemas.openxmlformats.org/drawingml/2006/main" noChangeAspect="1"/>
+            </wp:cNvGraphicFramePr>
+            <a:graphic xmlns:a="http://schemas.openxmlformats.org/drawingml/2006/main">
+              <a:graphicData uri="http://schemas.openxmlformats.org/drawingml/2006/picture">
+                <pic:pic xmlns:pic="http://schemas.openxmlformats.org/drawingml/2006/picture">
+                  <pic:nvPicPr>
+                    <pic:cNvPr id="1" name=""/>
+                    <pic:cNvPicPr/>
+                  </pic:nvPicPr>
+                  <pic:blipFill>
+                    <a:blip r:embed="rId5"/>
+                    <a:stretch>
+                      <a:fillRect/>
+                    </a:stretch>
+                  </pic:blipFill>
+                  <pic:spPr>
+                    <a:xfrm>
+                      <a:off x="0" y="0"/>
+                      <a:ext cx="5731510" cy="1368425"/>
+                    </a:xfrm>
+                    <a:prstGeom prst="rect">
+                      <a:avLst/>
+                    </a:prstGeom>
+                  </pic:spPr>
+                </pic:pic>
+              </a:graphicData>
+            </a:graphic>
+          </wp:inline>
+        </w:drawing>
+      </w:r>
+      <w:r>
+        <w:rPr>
+          <w:rFonts w:ascii="Calibri" w:hAnsi="Calibri" w:cs="Calibri"/>
+          <w:b/>
+          <w:color w:val="000000"/>
+          <w:sz w:val="20"/>
+          <w:szCs w:val="20"/>
+        </w:rPr>
+        <w:t xml:space="preserve"> </w:t>
+      </w:r>
+      <w:r>
+        <w:rPr>
+          <w:rFonts w:ascii="Calibri" w:hAnsi="Calibri" w:cs="Calibri"/>
+          <w:b/>
           <w:color w:val="000000"/>
           <w:sz w:val="20"/>
           <w:szCs w:val="20"/>
@@ -1361,7 +1628,7 @@
                     <pic:cNvPicPr/>
                   </pic:nvPicPr>
                   <pic:blipFill>
-                    <a:blip r:embed="rId5">
+                    <a:blip r:embed="rId6">
                       <a:extLst>
                         <a:ext uri="{28A0092B-C50C-407E-A947-70E740481C1C}">
                           <a14:useLocalDpi xmlns:a14="http://schemas.microsoft.com/office/drawing/2010/main" val="0"/>
@@ -1408,7 +1675,7 @@
                     <pic:cNvPicPr/>
                   </pic:nvPicPr>
                   <pic:blipFill>
-                    <a:blip r:embed="rId6">
+                    <a:blip r:embed="rId7">
                       <a:extLst>
                         <a:ext uri="{28A0092B-C50C-407E-A947-70E740481C1C}">
                           <a14:useLocalDpi xmlns:a14="http://schemas.microsoft.com/office/drawing/2010/main" val="0"/>
@@ -1464,7 +1731,7 @@
                     <pic:cNvPicPr/>
                   </pic:nvPicPr>
                   <pic:blipFill>
-                    <a:blip r:embed="rId7">
+                    <a:blip r:embed="rId8">
                       <a:extLst>
                         <a:ext uri="{28A0092B-C50C-407E-A947-70E740481C1C}">
                           <a14:useLocalDpi xmlns:a14="http://schemas.microsoft.com/office/drawing/2010/main" val="0"/>
@@ -1498,7 +1765,6 @@
           <w:noProof/>
           <w:lang w:eastAsia="en-IN"/>
         </w:rPr>
-        <w:lastRenderedPageBreak/>
         <w:drawing>
           <wp:inline distT="0" distB="0" distL="0" distR="0" wp14:anchorId="4BF1FCAE" wp14:editId="1D777708">
             <wp:extent cx="5731510" cy="3032760"/>
@@ -1512,53 +1778,6 @@
                 <pic:pic xmlns:pic="http://schemas.openxmlformats.org/drawingml/2006/picture">
                   <pic:nvPicPr>
                     <pic:cNvPr id="4" name="AddContract.png"/>
-                    <pic:cNvPicPr/>
-                  </pic:nvPicPr>
-                  <pic:blipFill>
-                    <a:blip r:embed="rId8">
-                      <a:extLst>
-                        <a:ext uri="{28A0092B-C50C-407E-A947-70E740481C1C}">
-                          <a14:useLocalDpi xmlns:a14="http://schemas.microsoft.com/office/drawing/2010/main" val="0"/>
-                        </a:ext>
-                      </a:extLst>
-                    </a:blip>
-                    <a:stretch>
-                      <a:fillRect/>
-                    </a:stretch>
-                  </pic:blipFill>
-                  <pic:spPr>
-                    <a:xfrm>
-                      <a:off x="0" y="0"/>
-                      <a:ext cx="5731510" cy="3032760"/>
-                    </a:xfrm>
-                    <a:prstGeom prst="rect">
-                      <a:avLst/>
-                    </a:prstGeom>
-                  </pic:spPr>
-                </pic:pic>
-              </a:graphicData>
-            </a:graphic>
-          </wp:inline>
-        </w:drawing>
-      </w:r>
-      <w:r>
-        <w:rPr>
-          <w:noProof/>
-          <w:lang w:eastAsia="en-IN"/>
-        </w:rPr>
-        <w:drawing>
-          <wp:inline distT="0" distB="0" distL="0" distR="0" wp14:anchorId="0B1E1CE4" wp14:editId="1D470609">
-            <wp:extent cx="5731510" cy="3032760"/>
-            <wp:effectExtent l="0" t="0" r="2540" b="0"/>
-            <wp:docPr id="5" name="Picture 5"/>
-            <wp:cNvGraphicFramePr>
-              <a:graphicFrameLocks xmlns:a="http://schemas.openxmlformats.org/drawingml/2006/main" noChangeAspect="1"/>
-            </wp:cNvGraphicFramePr>
-            <a:graphic xmlns:a="http://schemas.openxmlformats.org/drawingml/2006/main">
-              <a:graphicData uri="http://schemas.openxmlformats.org/drawingml/2006/picture">
-                <pic:pic xmlns:pic="http://schemas.openxmlformats.org/drawingml/2006/picture">
-                  <pic:nvPicPr>
-                    <pic:cNvPr id="5" name="AddContractCategory.png"/>
                     <pic:cNvPicPr/>
                   </pic:nvPicPr>
                   <pic:blipFill>
@@ -1593,6 +1812,53 @@
           <w:noProof/>
           <w:lang w:eastAsia="en-IN"/>
         </w:rPr>
+        <w:drawing>
+          <wp:inline distT="0" distB="0" distL="0" distR="0" wp14:anchorId="0B1E1CE4" wp14:editId="1D470609">
+            <wp:extent cx="5731510" cy="3032760"/>
+            <wp:effectExtent l="0" t="0" r="2540" b="0"/>
+            <wp:docPr id="5" name="Picture 5"/>
+            <wp:cNvGraphicFramePr>
+              <a:graphicFrameLocks xmlns:a="http://schemas.openxmlformats.org/drawingml/2006/main" noChangeAspect="1"/>
+            </wp:cNvGraphicFramePr>
+            <a:graphic xmlns:a="http://schemas.openxmlformats.org/drawingml/2006/main">
+              <a:graphicData uri="http://schemas.openxmlformats.org/drawingml/2006/picture">
+                <pic:pic xmlns:pic="http://schemas.openxmlformats.org/drawingml/2006/picture">
+                  <pic:nvPicPr>
+                    <pic:cNvPr id="5" name="AddContractCategory.png"/>
+                    <pic:cNvPicPr/>
+                  </pic:nvPicPr>
+                  <pic:blipFill>
+                    <a:blip r:embed="rId10">
+                      <a:extLst>
+                        <a:ext uri="{28A0092B-C50C-407E-A947-70E740481C1C}">
+                          <a14:useLocalDpi xmlns:a14="http://schemas.microsoft.com/office/drawing/2010/main" val="0"/>
+                        </a:ext>
+                      </a:extLst>
+                    </a:blip>
+                    <a:stretch>
+                      <a:fillRect/>
+                    </a:stretch>
+                  </pic:blipFill>
+                  <pic:spPr>
+                    <a:xfrm>
+                      <a:off x="0" y="0"/>
+                      <a:ext cx="5731510" cy="3032760"/>
+                    </a:xfrm>
+                    <a:prstGeom prst="rect">
+                      <a:avLst/>
+                    </a:prstGeom>
+                  </pic:spPr>
+                </pic:pic>
+              </a:graphicData>
+            </a:graphic>
+          </wp:inline>
+        </w:drawing>
+      </w:r>
+      <w:r>
+        <w:rPr>
+          <w:noProof/>
+          <w:lang w:eastAsia="en-IN"/>
+        </w:rPr>
         <w:lastRenderedPageBreak/>
         <w:drawing>
           <wp:inline distT="0" distB="0" distL="0" distR="0" wp14:anchorId="48BF4B61" wp14:editId="6DBBA659">
@@ -1610,7 +1876,7 @@
                     <pic:cNvPicPr/>
                   </pic:nvPicPr>
                   <pic:blipFill>
-                    <a:blip r:embed="rId10">
+                    <a:blip r:embed="rId11">
                       <a:extLst>
                         <a:ext uri="{28A0092B-C50C-407E-A947-70E740481C1C}">
                           <a14:useLocalDpi xmlns:a14="http://schemas.microsoft.com/office/drawing/2010/main" val="0"/>
@@ -1654,53 +1920,6 @@
                 <pic:pic xmlns:pic="http://schemas.openxmlformats.org/drawingml/2006/picture">
                   <pic:nvPicPr>
                     <pic:cNvPr id="7" name="ContractList.png"/>
-                    <pic:cNvPicPr/>
-                  </pic:nvPicPr>
-                  <pic:blipFill>
-                    <a:blip r:embed="rId11">
-                      <a:extLst>
-                        <a:ext uri="{28A0092B-C50C-407E-A947-70E740481C1C}">
-                          <a14:useLocalDpi xmlns:a14="http://schemas.microsoft.com/office/drawing/2010/main" val="0"/>
-                        </a:ext>
-                      </a:extLst>
-                    </a:blip>
-                    <a:stretch>
-                      <a:fillRect/>
-                    </a:stretch>
-                  </pic:blipFill>
-                  <pic:spPr>
-                    <a:xfrm>
-                      <a:off x="0" y="0"/>
-                      <a:ext cx="5731510" cy="2626360"/>
-                    </a:xfrm>
-                    <a:prstGeom prst="rect">
-                      <a:avLst/>
-                    </a:prstGeom>
-                  </pic:spPr>
-                </pic:pic>
-              </a:graphicData>
-            </a:graphic>
-          </wp:inline>
-        </w:drawing>
-      </w:r>
-      <w:r>
-        <w:rPr>
-          <w:noProof/>
-          <w:lang w:eastAsia="en-IN"/>
-        </w:rPr>
-        <w:drawing>
-          <wp:inline distT="0" distB="0" distL="0" distR="0" wp14:anchorId="53F3C16B" wp14:editId="49500AF3">
-            <wp:extent cx="5731510" cy="2626360"/>
-            <wp:effectExtent l="0" t="0" r="2540" b="2540"/>
-            <wp:docPr id="8" name="Picture 8"/>
-            <wp:cNvGraphicFramePr>
-              <a:graphicFrameLocks xmlns:a="http://schemas.openxmlformats.org/drawingml/2006/main" noChangeAspect="1"/>
-            </wp:cNvGraphicFramePr>
-            <a:graphic xmlns:a="http://schemas.openxmlformats.org/drawingml/2006/main">
-              <a:graphicData uri="http://schemas.openxmlformats.org/drawingml/2006/picture">
-                <pic:pic xmlns:pic="http://schemas.openxmlformats.org/drawingml/2006/picture">
-                  <pic:nvPicPr>
-                    <pic:cNvPr id="8" name="TaskOrderList.png"/>
                     <pic:cNvPicPr/>
                   </pic:nvPicPr>
                   <pic:blipFill>
@@ -1730,11 +1949,59 @@
           </wp:inline>
         </w:drawing>
       </w:r>
+      <w:r>
+        <w:rPr>
+          <w:noProof/>
+          <w:lang w:eastAsia="en-IN"/>
+        </w:rPr>
+        <w:drawing>
+          <wp:inline distT="0" distB="0" distL="0" distR="0" wp14:anchorId="53F3C16B" wp14:editId="49500AF3">
+            <wp:extent cx="5731510" cy="2626360"/>
+            <wp:effectExtent l="0" t="0" r="2540" b="2540"/>
+            <wp:docPr id="8" name="Picture 8"/>
+            <wp:cNvGraphicFramePr>
+              <a:graphicFrameLocks xmlns:a="http://schemas.openxmlformats.org/drawingml/2006/main" noChangeAspect="1"/>
+            </wp:cNvGraphicFramePr>
+            <a:graphic xmlns:a="http://schemas.openxmlformats.org/drawingml/2006/main">
+              <a:graphicData uri="http://schemas.openxmlformats.org/drawingml/2006/picture">
+                <pic:pic xmlns:pic="http://schemas.openxmlformats.org/drawingml/2006/picture">
+                  <pic:nvPicPr>
+                    <pic:cNvPr id="8" name="TaskOrderList.png"/>
+                    <pic:cNvPicPr/>
+                  </pic:nvPicPr>
+                  <pic:blipFill>
+                    <a:blip r:embed="rId13">
+                      <a:extLst>
+                        <a:ext uri="{28A0092B-C50C-407E-A947-70E740481C1C}">
+                          <a14:useLocalDpi xmlns:a14="http://schemas.microsoft.com/office/drawing/2010/main" val="0"/>
+                        </a:ext>
+                      </a:extLst>
+                    </a:blip>
+                    <a:stretch>
+                      <a:fillRect/>
+                    </a:stretch>
+                  </pic:blipFill>
+                  <pic:spPr>
+                    <a:xfrm>
+                      <a:off x="0" y="0"/>
+                      <a:ext cx="5731510" cy="2626360"/>
+                    </a:xfrm>
+                    <a:prstGeom prst="rect">
+                      <a:avLst/>
+                    </a:prstGeom>
+                  </pic:spPr>
+                </pic:pic>
+              </a:graphicData>
+            </a:graphic>
+          </wp:inline>
+        </w:drawing>
+      </w:r>
     </w:p>
     <w:p>
       <w:pPr>
         <w:rPr>
           <w:rFonts w:ascii="Calibri" w:hAnsi="Calibri" w:cs="Calibri"/>
+          <w:b/>
           <w:color w:val="000000"/>
           <w:sz w:val="20"/>
           <w:szCs w:val="20"/>
@@ -1743,6 +2010,27 @@
       <w:r>
         <w:rPr>
           <w:rFonts w:ascii="Calibri" w:hAnsi="Calibri" w:cs="Calibri"/>
+          <w:b/>
+          <w:color w:val="000000"/>
+          <w:sz w:val="20"/>
+          <w:szCs w:val="20"/>
+        </w:rPr>
+        <w:t>Colour Scheme:</w:t>
+      </w:r>
+      <w:r>
+        <w:rPr>
+          <w:rFonts w:ascii="Calibri" w:hAnsi="Calibri" w:cs="Calibri"/>
+          <w:b/>
+          <w:color w:val="000000"/>
+          <w:sz w:val="20"/>
+          <w:szCs w:val="20"/>
+        </w:rPr>
+        <w:t xml:space="preserve"> Blue, White and black.</w:t>
+      </w:r>
+      <w:r>
+        <w:rPr>
+          <w:rFonts w:ascii="Calibri" w:hAnsi="Calibri" w:cs="Calibri"/>
+          <w:b/>
           <w:color w:val="000000"/>
           <w:sz w:val="20"/>
           <w:szCs w:val="20"/>
@@ -2217,7 +2505,27 @@
                 <w:sz w:val="20"/>
                 <w:szCs w:val="20"/>
               </w:rPr>
-              <w:t>Very good</w:t>
+              <w:t xml:space="preserve">This is very secure for </w:t>
+            </w:r>
+            <w:proofErr w:type="spellStart"/>
+            <w:r>
+              <w:rPr>
+                <w:rFonts w:ascii="Calibri" w:hAnsi="Calibri" w:cs="Calibri"/>
+                <w:color w:val="000000"/>
+                <w:sz w:val="20"/>
+                <w:szCs w:val="20"/>
+              </w:rPr>
+              <w:t>out</w:t>
+            </w:r>
+            <w:proofErr w:type="spellEnd"/>
+            <w:r>
+              <w:rPr>
+                <w:rFonts w:ascii="Calibri" w:hAnsi="Calibri" w:cs="Calibri"/>
+                <w:color w:val="000000"/>
+                <w:sz w:val="20"/>
+                <w:szCs w:val="20"/>
+              </w:rPr>
+              <w:t xml:space="preserve"> application</w:t>
             </w:r>
           </w:p>
         </w:tc>
@@ -2368,7 +2676,7 @@
                 <w:sz w:val="20"/>
                 <w:szCs w:val="20"/>
               </w:rPr>
-              <w:t>looking good</w:t>
+              <w:t>It provides the security.</w:t>
             </w:r>
           </w:p>
         </w:tc>
@@ -2416,7 +2724,7 @@
                 <w:sz w:val="20"/>
                 <w:szCs w:val="20"/>
               </w:rPr>
-              <w:t>Nice</w:t>
+              <w:t>This is very beneficial</w:t>
             </w:r>
           </w:p>
         </w:tc>
@@ -2465,157 +2773,6 @@
                 <w:szCs w:val="20"/>
               </w:rPr>
               <w:t>all modules are as expected</w:t>
-            </w:r>
-          </w:p>
-        </w:tc>
-      </w:tr>
-      <w:tr>
-        <w:trPr>
-          <w:trHeight w:val="246"/>
-        </w:trPr>
-        <w:tc>
-          <w:tcPr>
-            <w:tcW w:w="1623" w:type="dxa"/>
-          </w:tcPr>
-          <w:p>
-            <w:pPr>
-              <w:rPr>
-                <w:rFonts w:ascii="Calibri" w:hAnsi="Calibri" w:cs="Calibri"/>
-                <w:color w:val="000000"/>
-                <w:sz w:val="20"/>
-                <w:szCs w:val="20"/>
-              </w:rPr>
-            </w:pPr>
-            <w:proofErr w:type="spellStart"/>
-            <w:r>
-              <w:rPr>
-                <w:rFonts w:ascii="Calibri" w:hAnsi="Calibri" w:cs="Calibri"/>
-                <w:color w:val="000000"/>
-                <w:sz w:val="20"/>
-                <w:szCs w:val="20"/>
-              </w:rPr>
-              <w:t>Jagbir</w:t>
-            </w:r>
-            <w:proofErr w:type="spellEnd"/>
-          </w:p>
-        </w:tc>
-        <w:tc>
-          <w:tcPr>
-            <w:tcW w:w="1623" w:type="dxa"/>
-          </w:tcPr>
-          <w:p>
-            <w:pPr>
-              <w:rPr>
-                <w:rFonts w:ascii="Calibri" w:hAnsi="Calibri" w:cs="Calibri"/>
-                <w:color w:val="000000"/>
-                <w:sz w:val="20"/>
-                <w:szCs w:val="20"/>
-              </w:rPr>
-            </w:pPr>
-            <w:r>
-              <w:rPr>
-                <w:rFonts w:ascii="Calibri" w:hAnsi="Calibri" w:cs="Calibri"/>
-                <w:color w:val="000000"/>
-                <w:sz w:val="20"/>
-                <w:szCs w:val="20"/>
-              </w:rPr>
-              <w:t>nice</w:t>
-            </w:r>
-          </w:p>
-        </w:tc>
-        <w:tc>
-          <w:tcPr>
-            <w:tcW w:w="1623" w:type="dxa"/>
-          </w:tcPr>
-          <w:p>
-            <w:pPr>
-              <w:rPr>
-                <w:rFonts w:ascii="Calibri" w:hAnsi="Calibri" w:cs="Calibri"/>
-                <w:color w:val="000000"/>
-                <w:sz w:val="20"/>
-                <w:szCs w:val="20"/>
-              </w:rPr>
-            </w:pPr>
-            <w:r>
-              <w:rPr>
-                <w:rFonts w:ascii="Calibri" w:hAnsi="Calibri" w:cs="Calibri"/>
-                <w:color w:val="000000"/>
-                <w:sz w:val="20"/>
-                <w:szCs w:val="20"/>
-              </w:rPr>
-              <w:t>This is very beneficial</w:t>
-            </w:r>
-          </w:p>
-        </w:tc>
-        <w:tc>
-          <w:tcPr>
-            <w:tcW w:w="1623" w:type="dxa"/>
-          </w:tcPr>
-          <w:p>
-            <w:pPr>
-              <w:rPr>
-                <w:rFonts w:ascii="Calibri" w:hAnsi="Calibri" w:cs="Calibri"/>
-                <w:color w:val="000000"/>
-                <w:sz w:val="20"/>
-                <w:szCs w:val="20"/>
-              </w:rPr>
-            </w:pPr>
-            <w:r>
-              <w:rPr>
-                <w:rFonts w:ascii="Calibri" w:hAnsi="Calibri" w:cs="Calibri"/>
-                <w:color w:val="000000"/>
-                <w:sz w:val="20"/>
-                <w:szCs w:val="20"/>
-              </w:rPr>
-              <w:t>Perfect</w:t>
-            </w:r>
-          </w:p>
-        </w:tc>
-        <w:tc>
-          <w:tcPr>
-            <w:tcW w:w="1623" w:type="dxa"/>
-          </w:tcPr>
-          <w:p>
-            <w:pPr>
-              <w:rPr>
-                <w:rFonts w:ascii="Calibri" w:hAnsi="Calibri" w:cs="Calibri"/>
-                <w:color w:val="000000"/>
-                <w:sz w:val="20"/>
-                <w:szCs w:val="20"/>
-              </w:rPr>
-            </w:pPr>
-            <w:r>
-              <w:rPr>
-                <w:rFonts w:ascii="Calibri" w:hAnsi="Calibri" w:cs="Calibri"/>
-                <w:color w:val="000000"/>
-                <w:sz w:val="20"/>
-                <w:szCs w:val="20"/>
-              </w:rPr>
-              <w:t>Pass</w:t>
-            </w:r>
-          </w:p>
-        </w:tc>
-        <w:tc>
-          <w:tcPr>
-            <w:tcW w:w="1623" w:type="dxa"/>
-          </w:tcPr>
-          <w:p>
-            <w:pPr>
-              <w:rPr>
-                <w:rFonts w:ascii="Calibri" w:hAnsi="Calibri" w:cs="Calibri"/>
-                <w:color w:val="000000"/>
-                <w:sz w:val="20"/>
-                <w:szCs w:val="20"/>
-              </w:rPr>
-            </w:pPr>
-            <w:r>
-              <w:rPr>
-                <w:rFonts w:ascii="Calibri" w:hAnsi="Calibri" w:cs="Calibri"/>
-                <w:color w:val="000000"/>
-                <w:sz w:val="20"/>
-                <w:szCs w:val="20"/>
-              </w:rPr>
-              <w:t>nice</w:t>
             </w:r>
           </w:p>
         </w:tc>
@@ -2646,23 +2803,6 @@
         </w:rPr>
         <w:br w:type="page"/>
       </w:r>
-      <w:r>
-        <w:rPr>
-          <w:b/>
-          <w:lang w:val="en-NZ"/>
-        </w:rPr>
-        <w:lastRenderedPageBreak/>
-        <w:br w:type="page"/>
-      </w:r>
-    </w:p>
-    <w:p>
-      <w:pPr>
-        <w:jc w:val="center"/>
-        <w:rPr>
-          <w:b/>
-          <w:lang w:val="en-NZ"/>
-        </w:rPr>
-      </w:pPr>
       <w:r>
         <w:rPr>
           <w:b/>
@@ -3387,8 +3527,1596 @@
     <w:p>
       <w:pPr>
         <w:rPr>
-          <w:b/>
-          <w:lang w:val="en-NZ"/>
+          <w:sz w:val="16"/>
+        </w:rPr>
+        <w:sectPr>
+          <w:headerReference w:type="default" r:id="rId14"/>
+          <w:pgSz w:w="11910" w:h="16840"/>
+          <w:pgMar w:top="1420" w:right="560" w:bottom="280" w:left="560" w:header="764" w:footer="0" w:gutter="0"/>
+          <w:cols w:space="720"/>
+        </w:sectPr>
+      </w:pPr>
+    </w:p>
+    <w:p>
+      <w:pPr>
+        <w:spacing w:before="57"/>
+        <w:ind w:left="224"/>
+        <w:rPr>
+          <w:b/>
+        </w:rPr>
+      </w:pPr>
+      <w:r>
+        <w:rPr>
+          <w:noProof/>
+          <w:lang w:eastAsia="en-IN"/>
+        </w:rPr>
+        <w:lastRenderedPageBreak/>
+        <mc:AlternateContent>
+          <mc:Choice Requires="wpg">
+            <w:drawing>
+              <wp:anchor distT="0" distB="0" distL="114300" distR="114300" simplePos="0" relativeHeight="251659264" behindDoc="1" locked="0" layoutInCell="1" allowOverlap="1" wp14:anchorId="0505CF73" wp14:editId="4AF4191D">
+                <wp:simplePos x="0" y="0"/>
+                <wp:positionH relativeFrom="page">
+                  <wp:posOffset>426720</wp:posOffset>
+                </wp:positionH>
+                <wp:positionV relativeFrom="paragraph">
+                  <wp:posOffset>-121920</wp:posOffset>
+                </wp:positionV>
+                <wp:extent cx="6706870" cy="8580120"/>
+                <wp:effectExtent l="0" t="0" r="0" b="0"/>
+                <wp:wrapNone/>
+                <wp:docPr id="12" name="Group 2"/>
+                <wp:cNvGraphicFramePr>
+                  <a:graphicFrameLocks xmlns:a="http://schemas.openxmlformats.org/drawingml/2006/main"/>
+                </wp:cNvGraphicFramePr>
+                <a:graphic xmlns:a="http://schemas.openxmlformats.org/drawingml/2006/main">
+                  <a:graphicData uri="http://schemas.microsoft.com/office/word/2010/wordprocessingGroup">
+                    <wpg:wgp>
+                      <wpg:cNvGrpSpPr>
+                        <a:grpSpLocks/>
+                      </wpg:cNvGrpSpPr>
+                      <wpg:grpSpPr bwMode="auto">
+                        <a:xfrm>
+                          <a:off x="0" y="0"/>
+                          <a:ext cx="6706870" cy="8580120"/>
+                          <a:chOff x="672" y="-192"/>
+                          <a:chExt cx="10562" cy="13512"/>
+                        </a:xfrm>
+                      </wpg:grpSpPr>
+                      <wps:wsp>
+                        <wps:cNvPr id="13" name="AutoShape 4"/>
+                        <wps:cNvSpPr>
+                          <a:spLocks/>
+                        </wps:cNvSpPr>
+                        <wps:spPr bwMode="auto">
+                          <a:xfrm>
+                            <a:off x="672" y="-193"/>
+                            <a:ext cx="10562" cy="13512"/>
+                          </a:xfrm>
+                          <a:custGeom>
+                            <a:avLst/>
+                            <a:gdLst>
+                              <a:gd name="T0" fmla="+- 0 11234 672"/>
+                              <a:gd name="T1" fmla="*/ T0 w 10562"/>
+                              <a:gd name="T2" fmla="+- 0 13310 -192"/>
+                              <a:gd name="T3" fmla="*/ 13310 h 13512"/>
+                              <a:gd name="T4" fmla="+- 0 11224 672"/>
+                              <a:gd name="T5" fmla="*/ T4 w 10562"/>
+                              <a:gd name="T6" fmla="+- 0 13310 -192"/>
+                              <a:gd name="T7" fmla="*/ 13310 h 13512"/>
+                              <a:gd name="T8" fmla="+- 0 682 672"/>
+                              <a:gd name="T9" fmla="*/ T8 w 10562"/>
+                              <a:gd name="T10" fmla="+- 0 13310 -192"/>
+                              <a:gd name="T11" fmla="*/ 13310 h 13512"/>
+                              <a:gd name="T12" fmla="+- 0 672 672"/>
+                              <a:gd name="T13" fmla="*/ T12 w 10562"/>
+                              <a:gd name="T14" fmla="+- 0 13310 -192"/>
+                              <a:gd name="T15" fmla="*/ 13310 h 13512"/>
+                              <a:gd name="T16" fmla="+- 0 672 672"/>
+                              <a:gd name="T17" fmla="*/ T16 w 10562"/>
+                              <a:gd name="T18" fmla="+- 0 13319 -192"/>
+                              <a:gd name="T19" fmla="*/ 13319 h 13512"/>
+                              <a:gd name="T20" fmla="+- 0 682 672"/>
+                              <a:gd name="T21" fmla="*/ T20 w 10562"/>
+                              <a:gd name="T22" fmla="+- 0 13319 -192"/>
+                              <a:gd name="T23" fmla="*/ 13319 h 13512"/>
+                              <a:gd name="T24" fmla="+- 0 11224 672"/>
+                              <a:gd name="T25" fmla="*/ T24 w 10562"/>
+                              <a:gd name="T26" fmla="+- 0 13319 -192"/>
+                              <a:gd name="T27" fmla="*/ 13319 h 13512"/>
+                              <a:gd name="T28" fmla="+- 0 11234 672"/>
+                              <a:gd name="T29" fmla="*/ T28 w 10562"/>
+                              <a:gd name="T30" fmla="+- 0 13319 -192"/>
+                              <a:gd name="T31" fmla="*/ 13319 h 13512"/>
+                              <a:gd name="T32" fmla="+- 0 11234 672"/>
+                              <a:gd name="T33" fmla="*/ T32 w 10562"/>
+                              <a:gd name="T34" fmla="+- 0 13310 -192"/>
+                              <a:gd name="T35" fmla="*/ 13310 h 13512"/>
+                              <a:gd name="T36" fmla="+- 0 11234 672"/>
+                              <a:gd name="T37" fmla="*/ T36 w 10562"/>
+                              <a:gd name="T38" fmla="+- 0 -192 -192"/>
+                              <a:gd name="T39" fmla="*/ -192 h 13512"/>
+                              <a:gd name="T40" fmla="+- 0 11224 672"/>
+                              <a:gd name="T41" fmla="*/ T40 w 10562"/>
+                              <a:gd name="T42" fmla="+- 0 -192 -192"/>
+                              <a:gd name="T43" fmla="*/ -192 h 13512"/>
+                              <a:gd name="T44" fmla="+- 0 682 672"/>
+                              <a:gd name="T45" fmla="*/ T44 w 10562"/>
+                              <a:gd name="T46" fmla="+- 0 -192 -192"/>
+                              <a:gd name="T47" fmla="*/ -192 h 13512"/>
+                              <a:gd name="T48" fmla="+- 0 672 672"/>
+                              <a:gd name="T49" fmla="*/ T48 w 10562"/>
+                              <a:gd name="T50" fmla="+- 0 -192 -192"/>
+                              <a:gd name="T51" fmla="*/ -192 h 13512"/>
+                              <a:gd name="T52" fmla="+- 0 672 672"/>
+                              <a:gd name="T53" fmla="*/ T52 w 10562"/>
+                              <a:gd name="T54" fmla="+- 0 13310 -192"/>
+                              <a:gd name="T55" fmla="*/ 13310 h 13512"/>
+                              <a:gd name="T56" fmla="+- 0 682 672"/>
+                              <a:gd name="T57" fmla="*/ T56 w 10562"/>
+                              <a:gd name="T58" fmla="+- 0 13310 -192"/>
+                              <a:gd name="T59" fmla="*/ 13310 h 13512"/>
+                              <a:gd name="T60" fmla="+- 0 682 672"/>
+                              <a:gd name="T61" fmla="*/ T60 w 10562"/>
+                              <a:gd name="T62" fmla="+- 0 -183 -192"/>
+                              <a:gd name="T63" fmla="*/ -183 h 13512"/>
+                              <a:gd name="T64" fmla="+- 0 11224 672"/>
+                              <a:gd name="T65" fmla="*/ T64 w 10562"/>
+                              <a:gd name="T66" fmla="+- 0 -183 -192"/>
+                              <a:gd name="T67" fmla="*/ -183 h 13512"/>
+                              <a:gd name="T68" fmla="+- 0 11224 672"/>
+                              <a:gd name="T69" fmla="*/ T68 w 10562"/>
+                              <a:gd name="T70" fmla="+- 0 13310 -192"/>
+                              <a:gd name="T71" fmla="*/ 13310 h 13512"/>
+                              <a:gd name="T72" fmla="+- 0 11234 672"/>
+                              <a:gd name="T73" fmla="*/ T72 w 10562"/>
+                              <a:gd name="T74" fmla="+- 0 13310 -192"/>
+                              <a:gd name="T75" fmla="*/ 13310 h 13512"/>
+                              <a:gd name="T76" fmla="+- 0 11234 672"/>
+                              <a:gd name="T77" fmla="*/ T76 w 10562"/>
+                              <a:gd name="T78" fmla="+- 0 -192 -192"/>
+                              <a:gd name="T79" fmla="*/ -192 h 13512"/>
+                            </a:gdLst>
+                            <a:ahLst/>
+                            <a:cxnLst>
+                              <a:cxn ang="0">
+                                <a:pos x="T1" y="T3"/>
+                              </a:cxn>
+                              <a:cxn ang="0">
+                                <a:pos x="T5" y="T7"/>
+                              </a:cxn>
+                              <a:cxn ang="0">
+                                <a:pos x="T9" y="T11"/>
+                              </a:cxn>
+                              <a:cxn ang="0">
+                                <a:pos x="T13" y="T15"/>
+                              </a:cxn>
+                              <a:cxn ang="0">
+                                <a:pos x="T17" y="T19"/>
+                              </a:cxn>
+                              <a:cxn ang="0">
+                                <a:pos x="T21" y="T23"/>
+                              </a:cxn>
+                              <a:cxn ang="0">
+                                <a:pos x="T25" y="T27"/>
+                              </a:cxn>
+                              <a:cxn ang="0">
+                                <a:pos x="T29" y="T31"/>
+                              </a:cxn>
+                              <a:cxn ang="0">
+                                <a:pos x="T33" y="T35"/>
+                              </a:cxn>
+                              <a:cxn ang="0">
+                                <a:pos x="T37" y="T39"/>
+                              </a:cxn>
+                              <a:cxn ang="0">
+                                <a:pos x="T41" y="T43"/>
+                              </a:cxn>
+                              <a:cxn ang="0">
+                                <a:pos x="T45" y="T47"/>
+                              </a:cxn>
+                              <a:cxn ang="0">
+                                <a:pos x="T49" y="T51"/>
+                              </a:cxn>
+                              <a:cxn ang="0">
+                                <a:pos x="T53" y="T55"/>
+                              </a:cxn>
+                              <a:cxn ang="0">
+                                <a:pos x="T57" y="T59"/>
+                              </a:cxn>
+                              <a:cxn ang="0">
+                                <a:pos x="T61" y="T63"/>
+                              </a:cxn>
+                              <a:cxn ang="0">
+                                <a:pos x="T65" y="T67"/>
+                              </a:cxn>
+                              <a:cxn ang="0">
+                                <a:pos x="T69" y="T71"/>
+                              </a:cxn>
+                              <a:cxn ang="0">
+                                <a:pos x="T73" y="T75"/>
+                              </a:cxn>
+                              <a:cxn ang="0">
+                                <a:pos x="T77" y="T79"/>
+                              </a:cxn>
+                            </a:cxnLst>
+                            <a:rect l="0" t="0" r="r" b="b"/>
+                            <a:pathLst>
+                              <a:path w="10562" h="13512">
+                                <a:moveTo>
+                                  <a:pt x="10562" y="13502"/>
+                                </a:moveTo>
+                                <a:lnTo>
+                                  <a:pt x="10552" y="13502"/>
+                                </a:lnTo>
+                                <a:lnTo>
+                                  <a:pt x="10" y="13502"/>
+                                </a:lnTo>
+                                <a:lnTo>
+                                  <a:pt x="0" y="13502"/>
+                                </a:lnTo>
+                                <a:lnTo>
+                                  <a:pt x="0" y="13511"/>
+                                </a:lnTo>
+                                <a:lnTo>
+                                  <a:pt x="10" y="13511"/>
+                                </a:lnTo>
+                                <a:lnTo>
+                                  <a:pt x="10552" y="13511"/>
+                                </a:lnTo>
+                                <a:lnTo>
+                                  <a:pt x="10562" y="13511"/>
+                                </a:lnTo>
+                                <a:lnTo>
+                                  <a:pt x="10562" y="13502"/>
+                                </a:lnTo>
+                                <a:close/>
+                                <a:moveTo>
+                                  <a:pt x="10562" y="0"/>
+                                </a:moveTo>
+                                <a:lnTo>
+                                  <a:pt x="10552" y="0"/>
+                                </a:lnTo>
+                                <a:lnTo>
+                                  <a:pt x="10" y="0"/>
+                                </a:lnTo>
+                                <a:lnTo>
+                                  <a:pt x="0" y="0"/>
+                                </a:lnTo>
+                                <a:lnTo>
+                                  <a:pt x="0" y="13502"/>
+                                </a:lnTo>
+                                <a:lnTo>
+                                  <a:pt x="10" y="13502"/>
+                                </a:lnTo>
+                                <a:lnTo>
+                                  <a:pt x="10" y="9"/>
+                                </a:lnTo>
+                                <a:lnTo>
+                                  <a:pt x="10552" y="9"/>
+                                </a:lnTo>
+                                <a:lnTo>
+                                  <a:pt x="10552" y="13502"/>
+                                </a:lnTo>
+                                <a:lnTo>
+                                  <a:pt x="10562" y="13502"/>
+                                </a:lnTo>
+                                <a:lnTo>
+                                  <a:pt x="10562" y="0"/>
+                                </a:lnTo>
+                                <a:close/>
+                              </a:path>
+                            </a:pathLst>
+                          </a:custGeom>
+                          <a:solidFill>
+                            <a:srgbClr val="000000"/>
+                          </a:solidFill>
+                          <a:ln>
+                            <a:noFill/>
+                          </a:ln>
+                          <a:extLst>
+                            <a:ext uri="{91240B29-F687-4F45-9708-019B960494DF}">
+                              <a14:hiddenLine xmlns:a14="http://schemas.microsoft.com/office/drawing/2010/main" w="9525">
+                                <a:solidFill>
+                                  <a:srgbClr val="000000"/>
+                                </a:solidFill>
+                                <a:round/>
+                                <a:headEnd/>
+                                <a:tailEnd/>
+                              </a14:hiddenLine>
+                            </a:ext>
+                          </a:extLst>
+                        </wps:spPr>
+                        <wps:bodyPr rot="0" vert="horz" wrap="square" lIns="91440" tIns="45720" rIns="91440" bIns="45720" anchor="t" anchorCtr="0" upright="1">
+                          <a:noAutofit/>
+                        </wps:bodyPr>
+                      </wps:wsp>
+                      <wps:wsp>
+                        <wps:cNvPr id="16" name="Rectangle 3"/>
+                        <wps:cNvSpPr>
+                          <a:spLocks noChangeArrowheads="1"/>
+                        </wps:cNvSpPr>
+                        <wps:spPr bwMode="auto">
+                          <a:xfrm>
+                            <a:off x="772" y="10106"/>
+                            <a:ext cx="10163" cy="813"/>
+                          </a:xfrm>
+                          <a:prstGeom prst="rect">
+                            <a:avLst/>
+                          </a:prstGeom>
+                          <a:noFill/>
+                          <a:ln w="9525">
+                            <a:solidFill>
+                              <a:srgbClr val="000000"/>
+                            </a:solidFill>
+                            <a:prstDash val="solid"/>
+                            <a:miter lim="800000"/>
+                            <a:headEnd/>
+                            <a:tailEnd/>
+                          </a:ln>
+                          <a:extLst>
+                            <a:ext uri="{909E8E84-426E-40DD-AFC4-6F175D3DCCD1}">
+                              <a14:hiddenFill xmlns:a14="http://schemas.microsoft.com/office/drawing/2010/main">
+                                <a:solidFill>
+                                  <a:srgbClr val="FFFFFF"/>
+                                </a:solidFill>
+                              </a14:hiddenFill>
+                            </a:ext>
+                          </a:extLst>
+                        </wps:spPr>
+                        <wps:bodyPr rot="0" vert="horz" wrap="square" lIns="91440" tIns="45720" rIns="91440" bIns="45720" anchor="t" anchorCtr="0" upright="1">
+                          <a:noAutofit/>
+                        </wps:bodyPr>
+                      </wps:wsp>
+                    </wpg:wgp>
+                  </a:graphicData>
+                </a:graphic>
+                <wp14:sizeRelH relativeFrom="page">
+                  <wp14:pctWidth>0</wp14:pctWidth>
+                </wp14:sizeRelH>
+                <wp14:sizeRelV relativeFrom="page">
+                  <wp14:pctHeight>0</wp14:pctHeight>
+                </wp14:sizeRelV>
+              </wp:anchor>
+            </w:drawing>
+          </mc:Choice>
+          <mc:Fallback>
+            <w:pict>
+              <v:group w14:anchorId="088EF6C2" id="Group 2" o:spid="_x0000_s1026" style="position:absolute;margin-left:33.6pt;margin-top:-9.6pt;width:528.1pt;height:675.6pt;z-index:-251657216;mso-position-horizontal-relative:page" coordorigin="672,-192" coordsize="10562,13512" o:gfxdata="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">
+                <v:shape id="AutoShape 4" o:spid="_x0000_s1027" style="position:absolute;left:672;top:-193;width:10562;height:13512;visibility:visible;mso-wrap-style:square;v-text-anchor:top" coordsize="10562,13512" o:gfxdata="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" path="m10562,13502r-10,l10,13502r-10,l,13511r10,l10552,13511r10,l10562,13502xm10562,r-10,l10,,,,,13502r10,l10,9r10542,l10552,13502r10,l10562,xe" fillcolor="black" stroked="f">
+                  <v:path arrowok="t" o:connecttype="custom" o:connectlocs="10562,13310;10552,13310;10,13310;0,13310;0,13319;10,13319;10552,13319;10562,13319;10562,13310;10562,-192;10552,-192;10,-192;0,-192;0,13310;10,13310;10,-183;10552,-183;10552,13310;10562,13310;10562,-192" o:connectangles="0,0,0,0,0,0,0,0,0,0,0,0,0,0,0,0,0,0,0,0"/>
+                </v:shape>
+                <v:rect id="Rectangle 3" o:spid="_x0000_s1028" style="position:absolute;left:772;top:10106;width:10163;height:813;visibility:visible;mso-wrap-style:square;v-text-anchor:top" o:gfxdata="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" filled="f"/>
+                <w10:wrap anchorx="page"/>
+              </v:group>
+            </w:pict>
+          </mc:Fallback>
+        </mc:AlternateContent>
+      </w:r>
+      <w:r>
+        <w:rPr>
+          <w:b/>
+        </w:rPr>
+        <w:t>Appendix 3</w:t>
+      </w:r>
+    </w:p>
+    <w:p>
+      <w:pPr>
+        <w:pStyle w:val="BodyText"/>
+        <w:spacing w:before="7"/>
+        <w:rPr>
+          <w:b/>
+          <w:sz w:val="36"/>
+        </w:rPr>
+      </w:pPr>
+      <w:r>
+        <w:br w:type="column"/>
+      </w:r>
+    </w:p>
+    <w:p>
+      <w:pPr>
+        <w:ind w:left="224"/>
+        <w:rPr>
+          <w:rFonts w:ascii="Times New Roman"/>
+          <w:b/>
+          <w:sz w:val="28"/>
+        </w:rPr>
+      </w:pPr>
+      <w:r>
+        <w:rPr>
+          <w:rFonts w:ascii="Times New Roman"/>
+          <w:b/>
+          <w:color w:val="538DD3"/>
+          <w:sz w:val="28"/>
+        </w:rPr>
+        <w:t>Client Review Form</w:t>
+      </w:r>
+    </w:p>
+    <w:p>
+      <w:pPr>
+        <w:rPr>
+          <w:rFonts w:ascii="Times New Roman"/>
+          <w:sz w:val="28"/>
+        </w:rPr>
+        <w:sectPr>
+          <w:type w:val="continuous"/>
+          <w:pgSz w:w="11910" w:h="16840"/>
+          <w:pgMar w:top="1420" w:right="560" w:bottom="280" w:left="560" w:header="720" w:footer="720" w:gutter="0"/>
+          <w:cols w:num="2" w:space="720" w:equalWidth="0">
+            <w:col w:w="1299" w:space="2665"/>
+            <w:col w:w="6826"/>
+          </w:cols>
+        </w:sectPr>
+      </w:pPr>
+    </w:p>
+    <w:p>
+      <w:pPr>
+        <w:pStyle w:val="BodyText"/>
+        <w:spacing w:before="10"/>
+        <w:rPr>
+          <w:rFonts w:ascii="Times New Roman"/>
+          <w:b/>
+          <w:sz w:val="15"/>
+        </w:rPr>
+      </w:pPr>
+    </w:p>
+    <w:p>
+      <w:pPr>
+        <w:pStyle w:val="BodyText"/>
+        <w:tabs>
+          <w:tab w:val="left" w:pos="2988"/>
+          <w:tab w:val="left" w:pos="3839"/>
+        </w:tabs>
+        <w:spacing w:before="56"/>
+        <w:ind w:left="224"/>
+      </w:pPr>
+      <w:r>
+        <w:t>My developer’s</w:t>
+      </w:r>
+      <w:r>
+        <w:rPr>
+          <w:spacing w:val="-7"/>
+        </w:rPr>
+        <w:t xml:space="preserve"> </w:t>
+      </w:r>
+      <w:r>
+        <w:t xml:space="preserve">name:   </w:t>
+      </w:r>
+      <w:r>
+        <w:rPr>
+          <w:u w:val="single"/>
+        </w:rPr>
+        <w:t xml:space="preserve"> </w:t>
+      </w:r>
+      <w:proofErr w:type="spellStart"/>
+      <w:r>
+        <w:rPr>
+          <w:u w:val="single"/>
+        </w:rPr>
+        <w:t>Dilpreet</w:t>
+      </w:r>
+      <w:proofErr w:type="spellEnd"/>
+      <w:r>
+        <w:rPr>
+          <w:u w:val="single"/>
+        </w:rPr>
+        <w:t xml:space="preserve"> Singh</w:t>
+      </w:r>
+      <w:r>
+        <w:rPr>
+          <w:u w:val="single"/>
+        </w:rPr>
+        <w:tab/>
+      </w:r>
+    </w:p>
+    <w:p>
+      <w:pPr>
+        <w:pStyle w:val="BodyText"/>
+        <w:spacing w:before="135" w:line="360" w:lineRule="auto"/>
+        <w:ind w:left="224" w:right="263"/>
+      </w:pPr>
+      <w:r>
+        <w:t>This form is intended to let you review the communication skills of your developer for this assignment. Your review will partly count towards their final mark. Do not take into account technical skills.</w:t>
+      </w:r>
+    </w:p>
+    <w:p>
+      <w:pPr>
+        <w:pStyle w:val="Heading1"/>
+        <w:spacing w:before="1"/>
+      </w:pPr>
+      <w:r>
+        <w:rPr>
+          <w:color w:val="538DD3"/>
+        </w:rPr>
+        <w:t>Grading scale</w:t>
+      </w:r>
+    </w:p>
+    <w:p>
+      <w:pPr>
+        <w:pStyle w:val="BodyText"/>
+        <w:spacing w:before="182"/>
+        <w:ind w:left="224"/>
+      </w:pPr>
+      <w:r>
+        <w:t>You must grade your developer for each item listed in the tables below. 1 being the lowest, 5 the highest.</w:t>
+      </w:r>
+    </w:p>
+    <w:p>
+      <w:pPr>
+        <w:pStyle w:val="BodyText"/>
+        <w:spacing w:before="1"/>
+        <w:rPr>
+          <w:sz w:val="11"/>
+        </w:rPr>
+      </w:pPr>
+    </w:p>
+    <w:tbl>
+      <w:tblPr>
+        <w:tblW w:w="0" w:type="auto"/>
+        <w:tblInd w:w="234" w:type="dxa"/>
+        <w:tblBorders>
+          <w:top w:val="single" w:sz="4" w:space="0" w:color="000000"/>
+          <w:left w:val="single" w:sz="4" w:space="0" w:color="000000"/>
+          <w:bottom w:val="single" w:sz="4" w:space="0" w:color="000000"/>
+          <w:right w:val="single" w:sz="4" w:space="0" w:color="000000"/>
+          <w:insideH w:val="single" w:sz="4" w:space="0" w:color="000000"/>
+          <w:insideV w:val="single" w:sz="4" w:space="0" w:color="000000"/>
+        </w:tblBorders>
+        <w:tblLayout w:type="fixed"/>
+        <w:tblCellMar>
+          <w:left w:w="0" w:type="dxa"/>
+          <w:right w:w="0" w:type="dxa"/>
+        </w:tblCellMar>
+        <w:tblLook w:val="01E0" w:firstRow="1" w:lastRow="1" w:firstColumn="1" w:lastColumn="1" w:noHBand="0" w:noVBand="0"/>
+      </w:tblPr>
+      <w:tblGrid>
+        <w:gridCol w:w="1848"/>
+        <w:gridCol w:w="1848"/>
+        <w:gridCol w:w="1848"/>
+        <w:gridCol w:w="1850"/>
+        <w:gridCol w:w="1848"/>
+      </w:tblGrid>
+      <w:tr>
+        <w:trPr>
+          <w:trHeight w:val="509"/>
+        </w:trPr>
+        <w:tc>
+          <w:tcPr>
+            <w:tcW w:w="1848" w:type="dxa"/>
+          </w:tcPr>
+          <w:p>
+            <w:pPr>
+              <w:pStyle w:val="TableParagraph"/>
+              <w:spacing w:before="119"/>
+              <w:ind w:left="12"/>
+              <w:jc w:val="center"/>
+              <w:rPr>
+                <w:b/>
+              </w:rPr>
+            </w:pPr>
+            <w:r>
+              <w:rPr>
+                <w:b/>
+              </w:rPr>
+              <w:t>1</w:t>
+            </w:r>
+          </w:p>
+        </w:tc>
+        <w:tc>
+          <w:tcPr>
+            <w:tcW w:w="1848" w:type="dxa"/>
+          </w:tcPr>
+          <w:p>
+            <w:pPr>
+              <w:pStyle w:val="TableParagraph"/>
+              <w:spacing w:before="119"/>
+              <w:ind w:left="11"/>
+              <w:jc w:val="center"/>
+              <w:rPr>
+                <w:b/>
+              </w:rPr>
+            </w:pPr>
+            <w:r>
+              <w:rPr>
+                <w:b/>
+              </w:rPr>
+              <w:t>2</w:t>
+            </w:r>
+          </w:p>
+        </w:tc>
+        <w:tc>
+          <w:tcPr>
+            <w:tcW w:w="1848" w:type="dxa"/>
+          </w:tcPr>
+          <w:p>
+            <w:pPr>
+              <w:pStyle w:val="TableParagraph"/>
+              <w:spacing w:before="119"/>
+              <w:ind w:left="13"/>
+              <w:jc w:val="center"/>
+              <w:rPr>
+                <w:b/>
+              </w:rPr>
+            </w:pPr>
+            <w:r>
+              <w:rPr>
+                <w:b/>
+              </w:rPr>
+              <w:t>3</w:t>
+            </w:r>
+          </w:p>
+        </w:tc>
+        <w:tc>
+          <w:tcPr>
+            <w:tcW w:w="1850" w:type="dxa"/>
+          </w:tcPr>
+          <w:p>
+            <w:pPr>
+              <w:pStyle w:val="TableParagraph"/>
+              <w:spacing w:before="119"/>
+              <w:ind w:left="11"/>
+              <w:jc w:val="center"/>
+              <w:rPr>
+                <w:b/>
+              </w:rPr>
+            </w:pPr>
+            <w:r>
+              <w:rPr>
+                <w:b/>
+              </w:rPr>
+              <w:t>4</w:t>
+            </w:r>
+          </w:p>
+        </w:tc>
+        <w:tc>
+          <w:tcPr>
+            <w:tcW w:w="1848" w:type="dxa"/>
+          </w:tcPr>
+          <w:p>
+            <w:pPr>
+              <w:pStyle w:val="TableParagraph"/>
+              <w:spacing w:before="119"/>
+              <w:ind w:left="15"/>
+              <w:jc w:val="center"/>
+              <w:rPr>
+                <w:b/>
+              </w:rPr>
+            </w:pPr>
+            <w:r>
+              <w:rPr>
+                <w:b/>
+              </w:rPr>
+              <w:t>5</w:t>
+            </w:r>
+          </w:p>
+        </w:tc>
+      </w:tr>
+      <w:tr>
+        <w:trPr>
+          <w:trHeight w:val="508"/>
+        </w:trPr>
+        <w:tc>
+          <w:tcPr>
+            <w:tcW w:w="1848" w:type="dxa"/>
+          </w:tcPr>
+          <w:p>
+            <w:pPr>
+              <w:pStyle w:val="TableParagraph"/>
+              <w:spacing w:before="119"/>
+              <w:ind w:left="131" w:right="123"/>
+              <w:jc w:val="center"/>
+            </w:pPr>
+            <w:r>
+              <w:t>Strongly disagree</w:t>
+            </w:r>
+          </w:p>
+        </w:tc>
+        <w:tc>
+          <w:tcPr>
+            <w:tcW w:w="1848" w:type="dxa"/>
+          </w:tcPr>
+          <w:p>
+            <w:pPr>
+              <w:pStyle w:val="TableParagraph"/>
+              <w:spacing w:before="119"/>
+              <w:ind w:left="131" w:right="119"/>
+              <w:jc w:val="center"/>
+            </w:pPr>
+            <w:r>
+              <w:t>Disagree</w:t>
+            </w:r>
+          </w:p>
+        </w:tc>
+        <w:tc>
+          <w:tcPr>
+            <w:tcW w:w="1848" w:type="dxa"/>
+          </w:tcPr>
+          <w:p>
+            <w:pPr>
+              <w:pStyle w:val="TableParagraph"/>
+              <w:spacing w:before="119"/>
+              <w:ind w:left="131" w:right="118"/>
+              <w:jc w:val="center"/>
+            </w:pPr>
+            <w:r>
+              <w:t>Ok</w:t>
+            </w:r>
+          </w:p>
+        </w:tc>
+        <w:tc>
+          <w:tcPr>
+            <w:tcW w:w="1850" w:type="dxa"/>
+          </w:tcPr>
+          <w:p>
+            <w:pPr>
+              <w:pStyle w:val="TableParagraph"/>
+              <w:spacing w:before="119"/>
+              <w:ind w:left="641" w:right="632"/>
+              <w:jc w:val="center"/>
+            </w:pPr>
+            <w:r>
+              <w:t>Agree</w:t>
+            </w:r>
+          </w:p>
+        </w:tc>
+        <w:tc>
+          <w:tcPr>
+            <w:tcW w:w="1848" w:type="dxa"/>
+          </w:tcPr>
+          <w:p>
+            <w:pPr>
+              <w:pStyle w:val="TableParagraph"/>
+              <w:spacing w:before="119"/>
+              <w:ind w:left="131" w:right="117"/>
+              <w:jc w:val="center"/>
+            </w:pPr>
+            <w:r>
+              <w:t>Strongly agree</w:t>
+            </w:r>
+          </w:p>
+        </w:tc>
+      </w:tr>
+    </w:tbl>
+    <w:p>
+      <w:pPr>
+        <w:pStyle w:val="BodyText"/>
+        <w:spacing w:before="7"/>
+        <w:rPr>
+          <w:sz w:val="19"/>
+        </w:rPr>
+      </w:pPr>
+    </w:p>
+    <w:p>
+      <w:pPr>
+        <w:pStyle w:val="Heading1"/>
+      </w:pPr>
+      <w:r>
+        <w:rPr>
+          <w:color w:val="538DD3"/>
+        </w:rPr>
+        <w:t>Review your developer</w:t>
+      </w:r>
+    </w:p>
+    <w:p>
+      <w:pPr>
+        <w:pStyle w:val="BodyText"/>
+        <w:spacing w:before="2"/>
+        <w:rPr>
+          <w:sz w:val="15"/>
+        </w:rPr>
+      </w:pPr>
+    </w:p>
+    <w:tbl>
+      <w:tblPr>
+        <w:tblW w:w="0" w:type="auto"/>
+        <w:tblInd w:w="244" w:type="dxa"/>
+        <w:tblBorders>
+          <w:top w:val="single" w:sz="8" w:space="0" w:color="4F81BC"/>
+          <w:left w:val="single" w:sz="8" w:space="0" w:color="4F81BC"/>
+          <w:bottom w:val="single" w:sz="8" w:space="0" w:color="4F81BC"/>
+          <w:right w:val="single" w:sz="8" w:space="0" w:color="4F81BC"/>
+          <w:insideH w:val="single" w:sz="8" w:space="0" w:color="4F81BC"/>
+          <w:insideV w:val="single" w:sz="8" w:space="0" w:color="4F81BC"/>
+        </w:tblBorders>
+        <w:tblLayout w:type="fixed"/>
+        <w:tblCellMar>
+          <w:left w:w="0" w:type="dxa"/>
+          <w:right w:w="0" w:type="dxa"/>
+        </w:tblCellMar>
+        <w:tblLook w:val="01E0" w:firstRow="1" w:lastRow="1" w:firstColumn="1" w:lastColumn="1" w:noHBand="0" w:noVBand="0"/>
+      </w:tblPr>
+      <w:tblGrid>
+        <w:gridCol w:w="4979"/>
+        <w:gridCol w:w="1419"/>
+        <w:gridCol w:w="3920"/>
+      </w:tblGrid>
+      <w:tr>
+        <w:trPr>
+          <w:trHeight w:val="497"/>
+        </w:trPr>
+        <w:tc>
+          <w:tcPr>
+            <w:tcW w:w="4979" w:type="dxa"/>
+            <w:tcBorders>
+              <w:bottom w:val="single" w:sz="18" w:space="0" w:color="4F81BC"/>
+            </w:tcBorders>
+          </w:tcPr>
+          <w:p>
+            <w:pPr>
+              <w:pStyle w:val="TableParagraph"/>
+              <w:spacing w:before="119"/>
+              <w:ind w:left="2234" w:right="2214"/>
+              <w:jc w:val="center"/>
+              <w:rPr>
+                <w:rFonts w:ascii="Caladea"/>
+                <w:b/>
+              </w:rPr>
+            </w:pPr>
+            <w:r>
+              <w:rPr>
+                <w:rFonts w:ascii="Caladea"/>
+                <w:b/>
+              </w:rPr>
+              <w:t>Item</w:t>
+            </w:r>
+          </w:p>
+        </w:tc>
+        <w:tc>
+          <w:tcPr>
+            <w:tcW w:w="1419" w:type="dxa"/>
+            <w:tcBorders>
+              <w:bottom w:val="single" w:sz="18" w:space="0" w:color="4F81BC"/>
+            </w:tcBorders>
+          </w:tcPr>
+          <w:p>
+            <w:pPr>
+              <w:pStyle w:val="TableParagraph"/>
+              <w:spacing w:before="119"/>
+              <w:ind w:left="404"/>
+              <w:rPr>
+                <w:rFonts w:ascii="Caladea"/>
+                <w:b/>
+              </w:rPr>
+            </w:pPr>
+            <w:r>
+              <w:rPr>
+                <w:rFonts w:ascii="Caladea"/>
+                <w:b/>
+              </w:rPr>
+              <w:t>Grade</w:t>
+            </w:r>
+          </w:p>
+        </w:tc>
+        <w:tc>
+          <w:tcPr>
+            <w:tcW w:w="3920" w:type="dxa"/>
+            <w:tcBorders>
+              <w:bottom w:val="single" w:sz="18" w:space="0" w:color="4F81BC"/>
+            </w:tcBorders>
+          </w:tcPr>
+          <w:p>
+            <w:pPr>
+              <w:pStyle w:val="TableParagraph"/>
+              <w:spacing w:before="119"/>
+              <w:ind w:left="1452" w:right="1434"/>
+              <w:jc w:val="center"/>
+              <w:rPr>
+                <w:rFonts w:ascii="Caladea"/>
+                <w:b/>
+              </w:rPr>
+            </w:pPr>
+            <w:r>
+              <w:rPr>
+                <w:rFonts w:ascii="Caladea"/>
+                <w:b/>
+              </w:rPr>
+              <w:t>Comment</w:t>
+            </w:r>
+          </w:p>
+        </w:tc>
+      </w:tr>
+      <w:tr>
+        <w:trPr>
+          <w:trHeight w:val="507"/>
+        </w:trPr>
+        <w:tc>
+          <w:tcPr>
+            <w:tcW w:w="4979" w:type="dxa"/>
+            <w:tcBorders>
+              <w:top w:val="single" w:sz="18" w:space="0" w:color="4F81BC"/>
+            </w:tcBorders>
+            <w:shd w:val="clear" w:color="auto" w:fill="D2DFED"/>
+          </w:tcPr>
+          <w:p>
+            <w:pPr>
+              <w:pStyle w:val="TableParagraph"/>
+              <w:spacing w:before="119"/>
+              <w:ind w:left="107"/>
+              <w:rPr>
+                <w:rFonts w:ascii="Caladea"/>
+              </w:rPr>
+            </w:pPr>
+            <w:r>
+              <w:rPr>
+                <w:rFonts w:ascii="Caladea"/>
+              </w:rPr>
+              <w:t>Communicated clearly and effectively</w:t>
+            </w:r>
+          </w:p>
+        </w:tc>
+        <w:tc>
+          <w:tcPr>
+            <w:tcW w:w="1419" w:type="dxa"/>
+            <w:tcBorders>
+              <w:top w:val="single" w:sz="18" w:space="0" w:color="4F81BC"/>
+            </w:tcBorders>
+            <w:shd w:val="clear" w:color="auto" w:fill="D2DFED"/>
+          </w:tcPr>
+          <w:p>
+            <w:pPr>
+              <w:pStyle w:val="TableParagraph"/>
+              <w:rPr>
+                <w:rFonts w:ascii="Times New Roman"/>
+              </w:rPr>
+            </w:pPr>
+            <w:r>
+              <w:rPr>
+                <w:rFonts w:ascii="Times New Roman"/>
+              </w:rPr>
+              <w:t>5</w:t>
+            </w:r>
+          </w:p>
+        </w:tc>
+        <w:tc>
+          <w:tcPr>
+            <w:tcW w:w="3920" w:type="dxa"/>
+            <w:tcBorders>
+              <w:top w:val="single" w:sz="18" w:space="0" w:color="4F81BC"/>
+            </w:tcBorders>
+            <w:shd w:val="clear" w:color="auto" w:fill="D2DFED"/>
+          </w:tcPr>
+          <w:p>
+            <w:pPr>
+              <w:pStyle w:val="TableParagraph"/>
+              <w:rPr>
+                <w:rFonts w:ascii="Times New Roman"/>
+              </w:rPr>
+            </w:pPr>
+          </w:p>
+        </w:tc>
+      </w:tr>
+      <w:tr>
+        <w:trPr>
+          <w:trHeight w:val="507"/>
+        </w:trPr>
+        <w:tc>
+          <w:tcPr>
+            <w:tcW w:w="4979" w:type="dxa"/>
+          </w:tcPr>
+          <w:p>
+            <w:pPr>
+              <w:pStyle w:val="TableParagraph"/>
+              <w:spacing w:before="119"/>
+              <w:ind w:left="107"/>
+            </w:pPr>
+            <w:r>
+              <w:t>Kept you informed of the progress</w:t>
+            </w:r>
+          </w:p>
+        </w:tc>
+        <w:tc>
+          <w:tcPr>
+            <w:tcW w:w="1419" w:type="dxa"/>
+          </w:tcPr>
+          <w:p>
+            <w:pPr>
+              <w:pStyle w:val="TableParagraph"/>
+              <w:rPr>
+                <w:rFonts w:ascii="Times New Roman"/>
+              </w:rPr>
+            </w:pPr>
+            <w:r>
+              <w:rPr>
+                <w:rFonts w:ascii="Times New Roman"/>
+              </w:rPr>
+              <w:t>4</w:t>
+            </w:r>
+          </w:p>
+        </w:tc>
+        <w:tc>
+          <w:tcPr>
+            <w:tcW w:w="3920" w:type="dxa"/>
+          </w:tcPr>
+          <w:p>
+            <w:pPr>
+              <w:pStyle w:val="TableParagraph"/>
+              <w:rPr>
+                <w:rFonts w:ascii="Times New Roman"/>
+              </w:rPr>
+            </w:pPr>
+          </w:p>
+        </w:tc>
+      </w:tr>
+      <w:tr>
+        <w:trPr>
+          <w:trHeight w:val="510"/>
+        </w:trPr>
+        <w:tc>
+          <w:tcPr>
+            <w:tcW w:w="4979" w:type="dxa"/>
+            <w:shd w:val="clear" w:color="auto" w:fill="D2DFED"/>
+          </w:tcPr>
+          <w:p>
+            <w:pPr>
+              <w:pStyle w:val="TableParagraph"/>
+              <w:spacing w:before="121"/>
+              <w:ind w:left="107"/>
+            </w:pPr>
+            <w:r>
+              <w:t>Met timelines</w:t>
+            </w:r>
+          </w:p>
+        </w:tc>
+        <w:tc>
+          <w:tcPr>
+            <w:tcW w:w="1419" w:type="dxa"/>
+            <w:shd w:val="clear" w:color="auto" w:fill="D2DFED"/>
+          </w:tcPr>
+          <w:p>
+            <w:pPr>
+              <w:pStyle w:val="TableParagraph"/>
+              <w:rPr>
+                <w:rFonts w:ascii="Times New Roman"/>
+              </w:rPr>
+            </w:pPr>
+            <w:r>
+              <w:rPr>
+                <w:rFonts w:ascii="Times New Roman"/>
+              </w:rPr>
+              <w:t>3</w:t>
+            </w:r>
+          </w:p>
+        </w:tc>
+        <w:tc>
+          <w:tcPr>
+            <w:tcW w:w="3920" w:type="dxa"/>
+            <w:shd w:val="clear" w:color="auto" w:fill="D2DFED"/>
+          </w:tcPr>
+          <w:p>
+            <w:pPr>
+              <w:pStyle w:val="TableParagraph"/>
+              <w:rPr>
+                <w:rFonts w:ascii="Times New Roman"/>
+              </w:rPr>
+            </w:pPr>
+          </w:p>
+        </w:tc>
+      </w:tr>
+      <w:tr>
+        <w:trPr>
+          <w:trHeight w:val="508"/>
+        </w:trPr>
+        <w:tc>
+          <w:tcPr>
+            <w:tcW w:w="4979" w:type="dxa"/>
+          </w:tcPr>
+          <w:p>
+            <w:pPr>
+              <w:pStyle w:val="TableParagraph"/>
+              <w:spacing w:before="119"/>
+              <w:ind w:left="107"/>
+            </w:pPr>
+            <w:r>
+              <w:t>Responded promptly to problems</w:t>
+            </w:r>
+          </w:p>
+        </w:tc>
+        <w:tc>
+          <w:tcPr>
+            <w:tcW w:w="1419" w:type="dxa"/>
+          </w:tcPr>
+          <w:p>
+            <w:pPr>
+              <w:pStyle w:val="TableParagraph"/>
+              <w:rPr>
+                <w:rFonts w:ascii="Times New Roman"/>
+              </w:rPr>
+            </w:pPr>
+            <w:r>
+              <w:rPr>
+                <w:rFonts w:ascii="Times New Roman"/>
+              </w:rPr>
+              <w:t>2</w:t>
+            </w:r>
+          </w:p>
+        </w:tc>
+        <w:tc>
+          <w:tcPr>
+            <w:tcW w:w="3920" w:type="dxa"/>
+          </w:tcPr>
+          <w:p>
+            <w:pPr>
+              <w:pStyle w:val="TableParagraph"/>
+              <w:rPr>
+                <w:rFonts w:ascii="Times New Roman"/>
+              </w:rPr>
+            </w:pPr>
+          </w:p>
+        </w:tc>
+      </w:tr>
+      <w:tr>
+        <w:trPr>
+          <w:trHeight w:val="508"/>
+        </w:trPr>
+        <w:tc>
+          <w:tcPr>
+            <w:tcW w:w="4979" w:type="dxa"/>
+            <w:shd w:val="clear" w:color="auto" w:fill="D2DFED"/>
+          </w:tcPr>
+          <w:p>
+            <w:pPr>
+              <w:pStyle w:val="TableParagraph"/>
+              <w:spacing w:before="119"/>
+              <w:ind w:left="107"/>
+            </w:pPr>
+            <w:r>
+              <w:t>Met overall project objectives</w:t>
+            </w:r>
+          </w:p>
+        </w:tc>
+        <w:tc>
+          <w:tcPr>
+            <w:tcW w:w="1419" w:type="dxa"/>
+            <w:shd w:val="clear" w:color="auto" w:fill="D2DFED"/>
+          </w:tcPr>
+          <w:p>
+            <w:pPr>
+              <w:pStyle w:val="TableParagraph"/>
+              <w:rPr>
+                <w:rFonts w:ascii="Times New Roman"/>
+              </w:rPr>
+            </w:pPr>
+            <w:r>
+              <w:rPr>
+                <w:rFonts w:ascii="Times New Roman"/>
+              </w:rPr>
+              <w:t>5</w:t>
+            </w:r>
+          </w:p>
+        </w:tc>
+        <w:tc>
+          <w:tcPr>
+            <w:tcW w:w="3920" w:type="dxa"/>
+            <w:shd w:val="clear" w:color="auto" w:fill="D2DFED"/>
+          </w:tcPr>
+          <w:p>
+            <w:pPr>
+              <w:pStyle w:val="TableParagraph"/>
+              <w:rPr>
+                <w:rFonts w:ascii="Times New Roman"/>
+              </w:rPr>
+            </w:pPr>
+          </w:p>
+        </w:tc>
+      </w:tr>
+      <w:tr>
+        <w:trPr>
+          <w:trHeight w:val="507"/>
+        </w:trPr>
+        <w:tc>
+          <w:tcPr>
+            <w:tcW w:w="4979" w:type="dxa"/>
+          </w:tcPr>
+          <w:p>
+            <w:pPr>
+              <w:pStyle w:val="TableParagraph"/>
+              <w:spacing w:before="119"/>
+              <w:ind w:left="107"/>
+            </w:pPr>
+            <w:r>
+              <w:t>Was open to new ideas and suggestions</w:t>
+            </w:r>
+          </w:p>
+        </w:tc>
+        <w:tc>
+          <w:tcPr>
+            <w:tcW w:w="1419" w:type="dxa"/>
+          </w:tcPr>
+          <w:p>
+            <w:pPr>
+              <w:pStyle w:val="TableParagraph"/>
+              <w:rPr>
+                <w:rFonts w:ascii="Times New Roman"/>
+              </w:rPr>
+            </w:pPr>
+            <w:r>
+              <w:rPr>
+                <w:rFonts w:ascii="Times New Roman"/>
+              </w:rPr>
+              <w:t>3</w:t>
+            </w:r>
+          </w:p>
+        </w:tc>
+        <w:tc>
+          <w:tcPr>
+            <w:tcW w:w="3920" w:type="dxa"/>
+          </w:tcPr>
+          <w:p>
+            <w:pPr>
+              <w:pStyle w:val="TableParagraph"/>
+              <w:rPr>
+                <w:rFonts w:ascii="Times New Roman"/>
+              </w:rPr>
+            </w:pPr>
+          </w:p>
+        </w:tc>
+      </w:tr>
+      <w:tr>
+        <w:trPr>
+          <w:trHeight w:val="510"/>
+        </w:trPr>
+        <w:tc>
+          <w:tcPr>
+            <w:tcW w:w="4979" w:type="dxa"/>
+            <w:shd w:val="clear" w:color="auto" w:fill="D2DFED"/>
+          </w:tcPr>
+          <w:p>
+            <w:pPr>
+              <w:pStyle w:val="TableParagraph"/>
+              <w:spacing w:before="121"/>
+              <w:ind w:left="107"/>
+              <w:rPr>
+                <w:rFonts w:ascii="Caladea"/>
+              </w:rPr>
+            </w:pPr>
+            <w:r>
+              <w:rPr>
+                <w:rFonts w:ascii="Caladea"/>
+              </w:rPr>
+              <w:t>Was easy to work with</w:t>
+            </w:r>
+          </w:p>
+        </w:tc>
+        <w:tc>
+          <w:tcPr>
+            <w:tcW w:w="1419" w:type="dxa"/>
+            <w:shd w:val="clear" w:color="auto" w:fill="D2DFED"/>
+          </w:tcPr>
+          <w:p>
+            <w:pPr>
+              <w:pStyle w:val="TableParagraph"/>
+              <w:rPr>
+                <w:rFonts w:ascii="Times New Roman"/>
+              </w:rPr>
+            </w:pPr>
+            <w:r>
+              <w:rPr>
+                <w:rFonts w:ascii="Times New Roman"/>
+              </w:rPr>
+              <w:t>3</w:t>
+            </w:r>
+          </w:p>
+        </w:tc>
+        <w:tc>
+          <w:tcPr>
+            <w:tcW w:w="3920" w:type="dxa"/>
+            <w:shd w:val="clear" w:color="auto" w:fill="D2DFED"/>
+          </w:tcPr>
+          <w:p>
+            <w:pPr>
+              <w:pStyle w:val="TableParagraph"/>
+              <w:rPr>
+                <w:rFonts w:ascii="Times New Roman"/>
+              </w:rPr>
+            </w:pPr>
+          </w:p>
+        </w:tc>
+      </w:tr>
+    </w:tbl>
+    <w:p>
+      <w:pPr>
+        <w:pStyle w:val="BodyText"/>
+        <w:spacing w:before="7"/>
+        <w:rPr>
+          <w:sz w:val="19"/>
+        </w:rPr>
+      </w:pPr>
+    </w:p>
+    <w:p>
+      <w:pPr>
+        <w:spacing w:line="293" w:lineRule="exact"/>
+        <w:ind w:left="224"/>
+        <w:rPr>
+          <w:sz w:val="24"/>
+        </w:rPr>
+      </w:pPr>
+      <w:r>
+        <w:rPr>
+          <w:color w:val="538DD3"/>
+          <w:sz w:val="24"/>
+        </w:rPr>
+        <w:t>Comments</w:t>
+      </w:r>
+    </w:p>
+    <w:p>
+      <w:pPr>
+        <w:pStyle w:val="BodyText"/>
+        <w:ind w:left="224"/>
+      </w:pPr>
+      <w:r>
+        <w:t>Provide any extra comments on your developer’s communication skills and professionalism.</w:t>
+      </w:r>
+    </w:p>
+    <w:p>
+      <w:pPr>
+        <w:pStyle w:val="BodyText"/>
+      </w:pPr>
+    </w:p>
+    <w:p>
+      <w:pPr>
+        <w:pStyle w:val="BodyText"/>
+      </w:pPr>
+      <w:r>
+        <w:tab/>
+      </w:r>
+      <w:proofErr w:type="spellStart"/>
+      <w:r>
+        <w:t>Dilpreet</w:t>
+      </w:r>
+      <w:proofErr w:type="spellEnd"/>
+      <w:r>
+        <w:t xml:space="preserve"> is good person and he has good knowledge of coding.</w:t>
+      </w:r>
+    </w:p>
+    <w:p>
+      <w:pPr>
+        <w:pStyle w:val="BodyText"/>
+      </w:pPr>
+    </w:p>
+    <w:p>
+      <w:pPr>
+        <w:pStyle w:val="BodyText"/>
+        <w:rPr>
+          <w:sz w:val="29"/>
+        </w:rPr>
+      </w:pPr>
+    </w:p>
+    <w:p>
+      <w:pPr>
+        <w:pStyle w:val="Heading2"/>
+      </w:pPr>
+      <w:r>
+        <w:t>Signed by Client</w:t>
+      </w:r>
+    </w:p>
+    <w:p>
+      <w:pPr>
+        <w:pStyle w:val="BodyText"/>
+        <w:spacing w:before="11" w:after="1"/>
+        <w:rPr>
+          <w:b/>
+          <w:sz w:val="9"/>
+        </w:rPr>
+      </w:pPr>
+    </w:p>
+    <w:tbl>
+      <w:tblPr>
+        <w:tblW w:w="0" w:type="auto"/>
+        <w:tblInd w:w="234" w:type="dxa"/>
+        <w:tblBorders>
+          <w:top w:val="single" w:sz="4" w:space="0" w:color="000000"/>
+          <w:left w:val="single" w:sz="4" w:space="0" w:color="000000"/>
+          <w:bottom w:val="single" w:sz="4" w:space="0" w:color="000000"/>
+          <w:right w:val="single" w:sz="4" w:space="0" w:color="000000"/>
+          <w:insideH w:val="single" w:sz="4" w:space="0" w:color="000000"/>
+          <w:insideV w:val="single" w:sz="4" w:space="0" w:color="000000"/>
+        </w:tblBorders>
+        <w:tblLayout w:type="fixed"/>
+        <w:tblCellMar>
+          <w:left w:w="0" w:type="dxa"/>
+          <w:right w:w="0" w:type="dxa"/>
+        </w:tblCellMar>
+        <w:tblLook w:val="01E0" w:firstRow="1" w:lastRow="1" w:firstColumn="1" w:lastColumn="1" w:noHBand="0" w:noVBand="0"/>
+      </w:tblPr>
+      <w:tblGrid>
+        <w:gridCol w:w="5163"/>
+        <w:gridCol w:w="5163"/>
+      </w:tblGrid>
+      <w:tr>
+        <w:trPr>
+          <w:trHeight w:val="390"/>
+        </w:trPr>
+        <w:tc>
+          <w:tcPr>
+            <w:tcW w:w="5163" w:type="dxa"/>
+          </w:tcPr>
+          <w:p>
+            <w:pPr>
+              <w:pStyle w:val="TableParagraph"/>
+              <w:tabs>
+                <w:tab w:val="center" w:pos="2630"/>
+              </w:tabs>
+              <w:spacing w:before="1"/>
+              <w:ind w:left="107"/>
+              <w:rPr>
+                <w:b/>
+              </w:rPr>
+            </w:pPr>
+            <w:r>
+              <w:rPr>
+                <w:b/>
+              </w:rPr>
+              <w:t>Signature:</w:t>
+            </w:r>
+            <w:r>
+              <w:rPr>
+                <w:b/>
+              </w:rPr>
+              <w:tab/>
+            </w:r>
+            <w:r>
+              <w:rPr>
+                <w:b/>
+              </w:rPr>
+              <w:t>Leo Sharma</w:t>
+            </w:r>
+          </w:p>
+        </w:tc>
+        <w:tc>
+          <w:tcPr>
+            <w:tcW w:w="5163" w:type="dxa"/>
+          </w:tcPr>
+          <w:p>
+            <w:pPr>
+              <w:pStyle w:val="TableParagraph"/>
+              <w:spacing w:before="1"/>
+              <w:ind w:left="108"/>
+              <w:rPr>
+                <w:b/>
+              </w:rPr>
+            </w:pPr>
+            <w:r>
+              <w:rPr>
+                <w:b/>
+              </w:rPr>
+              <w:t>Date: 15-nov-2021</w:t>
+            </w:r>
+          </w:p>
+        </w:tc>
+      </w:tr>
+      <w:tr>
+        <w:trPr>
+          <w:trHeight w:val="388"/>
+        </w:trPr>
+        <w:tc>
+          <w:tcPr>
+            <w:tcW w:w="5163" w:type="dxa"/>
+          </w:tcPr>
+          <w:p>
+            <w:pPr>
+              <w:pStyle w:val="TableParagraph"/>
+              <w:spacing w:line="268" w:lineRule="exact"/>
+              <w:ind w:left="107"/>
+              <w:rPr>
+                <w:b/>
+              </w:rPr>
+            </w:pPr>
+            <w:r>
+              <w:rPr>
+                <w:b/>
+              </w:rPr>
+              <w:t>Name:</w:t>
+            </w:r>
+            <w:r>
+              <w:rPr>
+                <w:b/>
+              </w:rPr>
+              <w:t xml:space="preserve"> </w:t>
+            </w:r>
+            <w:r>
+              <w:rPr>
+                <w:b/>
+              </w:rPr>
+              <w:t>Leo Sharma</w:t>
+            </w:r>
+          </w:p>
+        </w:tc>
+        <w:tc>
+          <w:tcPr>
+            <w:tcW w:w="5163" w:type="dxa"/>
+          </w:tcPr>
+          <w:p>
+            <w:pPr>
+              <w:pStyle w:val="TableParagraph"/>
+              <w:spacing w:line="268" w:lineRule="exact"/>
+              <w:ind w:left="108"/>
+              <w:rPr>
+                <w:b/>
+              </w:rPr>
+            </w:pPr>
+            <w:proofErr w:type="spellStart"/>
+            <w:r>
+              <w:rPr>
+                <w:b/>
+              </w:rPr>
+              <w:t>Title:</w:t>
+            </w:r>
+            <w:r>
+              <w:rPr>
+                <w:b/>
+              </w:rPr>
+              <w:t>Software</w:t>
+            </w:r>
+            <w:proofErr w:type="spellEnd"/>
+            <w:r>
+              <w:rPr>
+                <w:b/>
+              </w:rPr>
+              <w:t xml:space="preserve"> </w:t>
+            </w:r>
+            <w:proofErr w:type="spellStart"/>
+            <w:r>
+              <w:rPr>
+                <w:b/>
+              </w:rPr>
+              <w:t>Mangement</w:t>
+            </w:r>
+            <w:proofErr w:type="spellEnd"/>
+            <w:r>
+              <w:rPr>
+                <w:b/>
+              </w:rPr>
+              <w:t xml:space="preserve"> System.</w:t>
+            </w:r>
+            <w:bookmarkStart w:id="0" w:name="_GoBack"/>
+            <w:bookmarkEnd w:id="0"/>
+          </w:p>
+        </w:tc>
+      </w:tr>
+      <w:tr>
+        <w:trPr>
+          <w:trHeight w:val="388"/>
+        </w:trPr>
+        <w:tc>
+          <w:tcPr>
+            <w:tcW w:w="10326" w:type="dxa"/>
+            <w:gridSpan w:val="2"/>
+          </w:tcPr>
+          <w:p>
+            <w:pPr>
+              <w:pStyle w:val="TableParagraph"/>
+              <w:spacing w:line="268" w:lineRule="exact"/>
+              <w:ind w:left="107"/>
+              <w:rPr>
+                <w:b/>
+              </w:rPr>
+            </w:pPr>
+            <w:r>
+              <w:rPr>
+                <w:b/>
+              </w:rPr>
+              <w:t>Contact details (email/Tel):</w:t>
+            </w:r>
+          </w:p>
+        </w:tc>
+      </w:tr>
+    </w:tbl>
+    <w:p>
+      <w:pPr>
+        <w:spacing w:line="268" w:lineRule="exact"/>
+        <w:ind w:right="17"/>
+        <w:sectPr>
+          <w:type w:val="continuous"/>
+          <w:pgSz w:w="11910" w:h="16840"/>
+          <w:pgMar w:top="1420" w:right="560" w:bottom="280" w:left="560" w:header="720" w:footer="720" w:gutter="0"/>
+          <w:cols w:space="720"/>
+        </w:sectPr>
+      </w:pPr>
+    </w:p>
+    <w:p>
+      <w:pPr>
+        <w:rPr>
+          <w:b/>
         </w:rPr>
       </w:pPr>
       <w:r>
@@ -3413,7 +5141,7 @@
       <w:pPr>
         <w:jc w:val="both"/>
       </w:pPr>
-      <w:hyperlink r:id="rId13" w:history="1">
+      <w:hyperlink r:id="rId15" w:history="1">
         <w:r>
           <w:rPr>
             <w:rStyle w:val="Hyperlink"/>
@@ -3662,7 +5390,7 @@
                     <pic:cNvPicPr/>
                   </pic:nvPicPr>
                   <pic:blipFill>
-                    <a:blip r:embed="rId14" cstate="print"/>
+                    <a:blip r:embed="rId16" cstate="print"/>
                     <a:stretch>
                       <a:fillRect/>
                     </a:stretch>
@@ -3742,7 +5470,7 @@
                     <pic:cNvPicPr/>
                   </pic:nvPicPr>
                   <pic:blipFill>
-                    <a:blip r:embed="rId15" cstate="print"/>
+                    <a:blip r:embed="rId17" cstate="print"/>
                     <a:stretch>
                       <a:fillRect/>
                     </a:stretch>
@@ -3850,7 +5578,7 @@
                     <pic:cNvPicPr/>
                   </pic:nvPicPr>
                   <pic:blipFill>
-                    <a:blip r:embed="rId16" cstate="print"/>
+                    <a:blip r:embed="rId18" cstate="print"/>
                     <a:stretch>
                       <a:fillRect/>
                     </a:stretch>
@@ -3939,7 +5667,7 @@
                     <pic:cNvPicPr/>
                   </pic:nvPicPr>
                   <pic:blipFill>
-                    <a:blip r:embed="rId17" cstate="print"/>
+                    <a:blip r:embed="rId19" cstate="print"/>
                     <a:stretch>
                       <a:fillRect/>
                     </a:stretch>
@@ -4045,7 +5773,7 @@
                     <pic:cNvPicPr/>
                   </pic:nvPicPr>
                   <pic:blipFill>
-                    <a:blip r:embed="rId18" cstate="print"/>
+                    <a:blip r:embed="rId20" cstate="print"/>
                     <a:stretch>
                       <a:fillRect/>
                     </a:stretch>
@@ -4125,7 +5853,7 @@
                     <pic:cNvPicPr/>
                   </pic:nvPicPr>
                   <pic:blipFill>
-                    <a:blip r:embed="rId19" cstate="print"/>
+                    <a:blip r:embed="rId21" cstate="print"/>
                     <a:stretch>
                       <a:fillRect/>
                     </a:stretch>
@@ -4249,7 +5977,7 @@
                     <pic:cNvPicPr/>
                   </pic:nvPicPr>
                   <pic:blipFill>
-                    <a:blip r:embed="rId20" cstate="print"/>
+                    <a:blip r:embed="rId22" cstate="print"/>
                     <a:stretch>
                       <a:fillRect/>
                     </a:stretch>
@@ -4329,7 +6057,7 @@
                     <pic:cNvPicPr/>
                   </pic:nvPicPr>
                   <pic:blipFill>
-                    <a:blip r:embed="rId21" cstate="print"/>
+                    <a:blip r:embed="rId23" cstate="print"/>
                     <a:stretch>
                       <a:fillRect/>
                     </a:stretch>
@@ -4454,7 +6182,7 @@
                     <pic:cNvPicPr/>
                   </pic:nvPicPr>
                   <pic:blipFill>
-                    <a:blip r:embed="rId22" cstate="print"/>
+                    <a:blip r:embed="rId24" cstate="print"/>
                     <a:stretch>
                       <a:fillRect/>
                     </a:stretch>
@@ -4561,7 +6289,7 @@
                     <pic:cNvPicPr/>
                   </pic:nvPicPr>
                   <pic:blipFill>
-                    <a:blip r:embed="rId23" cstate="print"/>
+                    <a:blip r:embed="rId25" cstate="print"/>
                     <a:stretch>
                       <a:fillRect/>
                     </a:stretch>
@@ -4676,7 +6404,7 @@
                     <pic:cNvPicPr/>
                   </pic:nvPicPr>
                   <pic:blipFill>
-                    <a:blip r:embed="rId24" cstate="print"/>
+                    <a:blip r:embed="rId26" cstate="print"/>
                     <a:stretch>
                       <a:fillRect/>
                     </a:stretch>
@@ -5124,8 +6852,6 @@
         </w:rPr>
         <w:t>This is the final phase of the project management process. The project closure stage indicates the end of the project after the final delivery. There are times when external talent is hired specifically for the project on contract. Terminating these contracts and completing the necessary paperwork is also the responsibility of the project manager.</w:t>
       </w:r>
-      <w:bookmarkStart w:id="0" w:name="_GoBack"/>
-      <w:bookmarkEnd w:id="0"/>
     </w:p>
     <w:sectPr>
       <w:pgSz w:w="11906" w:h="16838"/>
@@ -5135,6 +6861,147 @@
     </w:sectPr>
   </w:body>
 </w:document>
+</file>
+
+<file path=word/header1.xml><?xml version="1.0" encoding="utf-8"?>
+<w:hdr xmlns:wpc="http://schemas.microsoft.com/office/word/2010/wordprocessingCanvas" xmlns:cx="http://schemas.microsoft.com/office/drawing/2014/chartex" xmlns:mc="http://schemas.openxmlformats.org/markup-compatibility/2006" xmlns:o="urn:schemas-microsoft-com:office:office" xmlns:r="http://schemas.openxmlformats.org/officeDocument/2006/relationships" xmlns:m="http://schemas.openxmlformats.org/officeDocument/2006/math" xmlns:v="urn:schemas-microsoft-com:vml" xmlns:wp14="http://schemas.microsoft.com/office/word/2010/wordprocessingDrawing" xmlns:wp="http://schemas.openxmlformats.org/drawingml/2006/wordprocessingDrawing" xmlns:w10="urn:schemas-microsoft-com:office:word" xmlns:w="http://schemas.openxmlformats.org/wordprocessingml/2006/main" xmlns:w14="http://schemas.microsoft.com/office/word/2010/wordml" xmlns:w15="http://schemas.microsoft.com/office/word/2012/wordml" xmlns:w16se="http://schemas.microsoft.com/office/word/2015/wordml/symex" xmlns:wpg="http://schemas.microsoft.com/office/word/2010/wordprocessingGroup" xmlns:wpi="http://schemas.microsoft.com/office/word/2010/wordprocessingInk" xmlns:wne="http://schemas.microsoft.com/office/word/2006/wordml" xmlns:wps="http://schemas.microsoft.com/office/word/2010/wordprocessingShape" mc:Ignorable="w14 w15 w16se wp14">
+  <w:p>
+    <w:pPr>
+      <w:pStyle w:val="BodyText"/>
+      <w:spacing w:line="14" w:lineRule="auto"/>
+      <w:rPr>
+        <w:sz w:val="20"/>
+      </w:rPr>
+    </w:pPr>
+    <w:r>
+      <w:rPr>
+        <w:noProof/>
+        <w:lang w:val="en-IN" w:eastAsia="en-IN"/>
+      </w:rPr>
+      <mc:AlternateContent>
+        <mc:Choice Requires="wps">
+          <w:drawing>
+            <wp:anchor distT="0" distB="0" distL="114300" distR="114300" simplePos="0" relativeHeight="251659264" behindDoc="1" locked="0" layoutInCell="1" allowOverlap="1" wp14:anchorId="52F98498" wp14:editId="49609DC0">
+              <wp:simplePos x="0" y="0"/>
+              <wp:positionH relativeFrom="page">
+                <wp:posOffset>901700</wp:posOffset>
+              </wp:positionH>
+              <wp:positionV relativeFrom="page">
+                <wp:posOffset>472440</wp:posOffset>
+              </wp:positionV>
+              <wp:extent cx="2322830" cy="203835"/>
+              <wp:effectExtent l="0" t="0" r="0" b="0"/>
+              <wp:wrapNone/>
+              <wp:docPr id="19" name="Text Box 19"/>
+              <wp:cNvGraphicFramePr>
+                <a:graphicFrameLocks xmlns:a="http://schemas.openxmlformats.org/drawingml/2006/main"/>
+              </wp:cNvGraphicFramePr>
+              <a:graphic xmlns:a="http://schemas.openxmlformats.org/drawingml/2006/main">
+                <a:graphicData uri="http://schemas.microsoft.com/office/word/2010/wordprocessingShape">
+                  <wps:wsp>
+                    <wps:cNvSpPr txBox="1">
+                      <a:spLocks noChangeArrowheads="1"/>
+                    </wps:cNvSpPr>
+                    <wps:spPr bwMode="auto">
+                      <a:xfrm>
+                        <a:off x="0" y="0"/>
+                        <a:ext cx="2322830" cy="203835"/>
+                      </a:xfrm>
+                      <a:prstGeom prst="rect">
+                        <a:avLst/>
+                      </a:prstGeom>
+                      <a:noFill/>
+                      <a:ln>
+                        <a:noFill/>
+                      </a:ln>
+                      <a:extLst>
+                        <a:ext uri="{909E8E84-426E-40DD-AFC4-6F175D3DCCD1}">
+                          <a14:hiddenFill xmlns:a14="http://schemas.microsoft.com/office/drawing/2010/main">
+                            <a:solidFill>
+                              <a:srgbClr val="FFFFFF"/>
+                            </a:solidFill>
+                          </a14:hiddenFill>
+                        </a:ext>
+                        <a:ext uri="{91240B29-F687-4F45-9708-019B960494DF}">
+                          <a14:hiddenLine xmlns:a14="http://schemas.microsoft.com/office/drawing/2010/main" w="9525">
+                            <a:solidFill>
+                              <a:srgbClr val="000000"/>
+                            </a:solidFill>
+                            <a:miter lim="800000"/>
+                            <a:headEnd/>
+                            <a:tailEnd/>
+                          </a14:hiddenLine>
+                        </a:ext>
+                      </a:extLst>
+                    </wps:spPr>
+                    <wps:txbx>
+                      <w:txbxContent>
+                        <w:p>
+                          <w:pPr>
+                            <w:spacing w:line="306" w:lineRule="exact"/>
+                            <w:ind w:left="20"/>
+                            <w:rPr>
+                              <w:sz w:val="28"/>
+                            </w:rPr>
+                          </w:pPr>
+                          <w:r>
+                            <w:rPr>
+                              <w:sz w:val="28"/>
+                            </w:rPr>
+                            <w:t>SD210 Major Project/Internship</w:t>
+                          </w:r>
+                        </w:p>
+                      </w:txbxContent>
+                    </wps:txbx>
+                    <wps:bodyPr rot="0" vert="horz" wrap="square" lIns="0" tIns="0" rIns="0" bIns="0" anchor="t" anchorCtr="0" upright="1">
+                      <a:noAutofit/>
+                    </wps:bodyPr>
+                  </wps:wsp>
+                </a:graphicData>
+              </a:graphic>
+              <wp14:sizeRelH relativeFrom="page">
+                <wp14:pctWidth>0</wp14:pctWidth>
+              </wp14:sizeRelH>
+              <wp14:sizeRelV relativeFrom="page">
+                <wp14:pctHeight>0</wp14:pctHeight>
+              </wp14:sizeRelV>
+            </wp:anchor>
+          </w:drawing>
+        </mc:Choice>
+        <mc:Fallback>
+          <w:pict>
+            <v:shapetype w14:anchorId="52F98498" id="_x0000_t202" coordsize="21600,21600" o:spt="202" path="m,l,21600r21600,l21600,xe">
+              <v:stroke joinstyle="miter"/>
+              <v:path gradientshapeok="t" o:connecttype="rect"/>
+            </v:shapetype>
+            <v:shape id="Text Box 19" o:spid="_x0000_s1026" type="#_x0000_t202" style="position:absolute;margin-left:71pt;margin-top:37.2pt;width:182.9pt;height:16.05pt;z-index:-251657216;visibility:visible;mso-wrap-style:square;mso-width-percent:0;mso-height-percent:0;mso-wrap-distance-left:9pt;mso-wrap-distance-top:0;mso-wrap-distance-right:9pt;mso-wrap-distance-bottom:0;mso-position-horizontal:absolute;mso-position-horizontal-relative:page;mso-position-vertical:absolute;mso-position-vertical-relative:page;mso-width-percent:0;mso-height-percent:0;mso-width-relative:page;mso-height-relative:page;v-text-anchor:top" o:gfxdata="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" filled="f" stroked="f">
+              <v:textbox inset="0,0,0,0">
+                <w:txbxContent>
+                  <w:p>
+                    <w:pPr>
+                      <w:spacing w:line="306" w:lineRule="exact"/>
+                      <w:ind w:left="20"/>
+                      <w:rPr>
+                        <w:sz w:val="28"/>
+                      </w:rPr>
+                    </w:pPr>
+                    <w:r>
+                      <w:rPr>
+                        <w:sz w:val="28"/>
+                      </w:rPr>
+                      <w:t>SD210 Major Project/Internship</w:t>
+                    </w:r>
+                  </w:p>
+                </w:txbxContent>
+              </v:textbox>
+              <w10:wrap anchorx="page" anchory="page"/>
+            </v:shape>
+          </w:pict>
+        </mc:Fallback>
+      </mc:AlternateContent>
+    </w:r>
+  </w:p>
+</w:hdr>
 </file>
 
 <file path=word/numbering.xml><?xml version="1.0" encoding="utf-8"?>
@@ -5253,6 +7120,118 @@
     </w:lvl>
   </w:abstractNum>
   <w:abstractNum w:abstractNumId="1" w15:restartNumberingAfterBreak="0">
+    <w:nsid w:val="02842F1C"/>
+    <w:multiLevelType w:val="hybridMultilevel"/>
+    <w:tmpl w:val="3FE4A20C"/>
+    <w:lvl w:ilvl="0" w:tplc="E286D97E">
+      <w:numFmt w:val="bullet"/>
+      <w:lvlText w:val="-"/>
+      <w:lvlJc w:val="left"/>
+      <w:pPr>
+        <w:ind w:left="720" w:hanging="360"/>
+      </w:pPr>
+      <w:rPr>
+        <w:rFonts w:ascii="Calibri" w:eastAsiaTheme="minorHAnsi" w:hAnsi="Calibri" w:cs="Calibri" w:hint="default"/>
+      </w:rPr>
+    </w:lvl>
+    <w:lvl w:ilvl="1" w:tplc="14090003" w:tentative="1">
+      <w:start w:val="1"/>
+      <w:numFmt w:val="bullet"/>
+      <w:lvlText w:val="o"/>
+      <w:lvlJc w:val="left"/>
+      <w:pPr>
+        <w:ind w:left="1440" w:hanging="360"/>
+      </w:pPr>
+      <w:rPr>
+        <w:rFonts w:ascii="Courier New" w:hAnsi="Courier New" w:cs="Courier New" w:hint="default"/>
+      </w:rPr>
+    </w:lvl>
+    <w:lvl w:ilvl="2" w:tplc="14090005" w:tentative="1">
+      <w:start w:val="1"/>
+      <w:numFmt w:val="bullet"/>
+      <w:lvlText w:val=""/>
+      <w:lvlJc w:val="left"/>
+      <w:pPr>
+        <w:ind w:left="2160" w:hanging="360"/>
+      </w:pPr>
+      <w:rPr>
+        <w:rFonts w:ascii="Wingdings" w:hAnsi="Wingdings" w:hint="default"/>
+      </w:rPr>
+    </w:lvl>
+    <w:lvl w:ilvl="3" w:tplc="14090001" w:tentative="1">
+      <w:start w:val="1"/>
+      <w:numFmt w:val="bullet"/>
+      <w:lvlText w:val=""/>
+      <w:lvlJc w:val="left"/>
+      <w:pPr>
+        <w:ind w:left="2880" w:hanging="360"/>
+      </w:pPr>
+      <w:rPr>
+        <w:rFonts w:ascii="Symbol" w:hAnsi="Symbol" w:hint="default"/>
+      </w:rPr>
+    </w:lvl>
+    <w:lvl w:ilvl="4" w:tplc="14090003" w:tentative="1">
+      <w:start w:val="1"/>
+      <w:numFmt w:val="bullet"/>
+      <w:lvlText w:val="o"/>
+      <w:lvlJc w:val="left"/>
+      <w:pPr>
+        <w:ind w:left="3600" w:hanging="360"/>
+      </w:pPr>
+      <w:rPr>
+        <w:rFonts w:ascii="Courier New" w:hAnsi="Courier New" w:cs="Courier New" w:hint="default"/>
+      </w:rPr>
+    </w:lvl>
+    <w:lvl w:ilvl="5" w:tplc="14090005" w:tentative="1">
+      <w:start w:val="1"/>
+      <w:numFmt w:val="bullet"/>
+      <w:lvlText w:val=""/>
+      <w:lvlJc w:val="left"/>
+      <w:pPr>
+        <w:ind w:left="4320" w:hanging="360"/>
+      </w:pPr>
+      <w:rPr>
+        <w:rFonts w:ascii="Wingdings" w:hAnsi="Wingdings" w:hint="default"/>
+      </w:rPr>
+    </w:lvl>
+    <w:lvl w:ilvl="6" w:tplc="14090001" w:tentative="1">
+      <w:start w:val="1"/>
+      <w:numFmt w:val="bullet"/>
+      <w:lvlText w:val=""/>
+      <w:lvlJc w:val="left"/>
+      <w:pPr>
+        <w:ind w:left="5040" w:hanging="360"/>
+      </w:pPr>
+      <w:rPr>
+        <w:rFonts w:ascii="Symbol" w:hAnsi="Symbol" w:hint="default"/>
+      </w:rPr>
+    </w:lvl>
+    <w:lvl w:ilvl="7" w:tplc="14090003" w:tentative="1">
+      <w:start w:val="1"/>
+      <w:numFmt w:val="bullet"/>
+      <w:lvlText w:val="o"/>
+      <w:lvlJc w:val="left"/>
+      <w:pPr>
+        <w:ind w:left="5760" w:hanging="360"/>
+      </w:pPr>
+      <w:rPr>
+        <w:rFonts w:ascii="Courier New" w:hAnsi="Courier New" w:cs="Courier New" w:hint="default"/>
+      </w:rPr>
+    </w:lvl>
+    <w:lvl w:ilvl="8" w:tplc="14090005" w:tentative="1">
+      <w:start w:val="1"/>
+      <w:numFmt w:val="bullet"/>
+      <w:lvlText w:val=""/>
+      <w:lvlJc w:val="left"/>
+      <w:pPr>
+        <w:ind w:left="6480" w:hanging="360"/>
+      </w:pPr>
+      <w:rPr>
+        <w:rFonts w:ascii="Wingdings" w:hAnsi="Wingdings" w:hint="default"/>
+      </w:rPr>
+    </w:lvl>
+  </w:abstractNum>
+  <w:abstractNum w:abstractNumId="2" w15:restartNumberingAfterBreak="0">
     <w:nsid w:val="147B6C16"/>
     <w:multiLevelType w:val="hybridMultilevel"/>
     <w:tmpl w:val="CD0AA8F6"/>
@@ -5338,7 +7317,7 @@
       </w:pPr>
     </w:lvl>
   </w:abstractNum>
-  <w:abstractNum w:abstractNumId="2" w15:restartNumberingAfterBreak="0">
+  <w:abstractNum w:abstractNumId="3" w15:restartNumberingAfterBreak="0">
     <w:nsid w:val="1E817236"/>
     <w:multiLevelType w:val="hybridMultilevel"/>
     <w:tmpl w:val="84CABE1E"/>
@@ -5428,7 +7407,7 @@
       </w:pPr>
     </w:lvl>
   </w:abstractNum>
-  <w:abstractNum w:abstractNumId="3" w15:restartNumberingAfterBreak="0">
+  <w:abstractNum w:abstractNumId="4" w15:restartNumberingAfterBreak="0">
     <w:nsid w:val="5BFB6A50"/>
     <w:multiLevelType w:val="hybridMultilevel"/>
     <w:tmpl w:val="AA7624A2"/>
@@ -5438,7 +7417,7 @@
       <w:lvlText w:val="%1."/>
       <w:lvlJc w:val="left"/>
       <w:pPr>
-        <w:ind w:left="720" w:hanging="360"/>
+        <w:ind w:left="360" w:hanging="360"/>
       </w:pPr>
       <w:rPr>
         <w:rFonts w:hint="default"/>
@@ -5451,7 +7430,7 @@
       <w:lvlText w:val="%2."/>
       <w:lvlJc w:val="left"/>
       <w:pPr>
-        <w:ind w:left="1440" w:hanging="360"/>
+        <w:ind w:left="1080" w:hanging="360"/>
       </w:pPr>
     </w:lvl>
     <w:lvl w:ilvl="2" w:tplc="4009001B" w:tentative="1">
@@ -5460,7 +7439,7 @@
       <w:lvlText w:val="%3."/>
       <w:lvlJc w:val="right"/>
       <w:pPr>
-        <w:ind w:left="2160" w:hanging="180"/>
+        <w:ind w:left="1800" w:hanging="180"/>
       </w:pPr>
     </w:lvl>
     <w:lvl w:ilvl="3" w:tplc="4009000F" w:tentative="1">
@@ -5469,7 +7448,7 @@
       <w:lvlText w:val="%4."/>
       <w:lvlJc w:val="left"/>
       <w:pPr>
-        <w:ind w:left="2880" w:hanging="360"/>
+        <w:ind w:left="2520" w:hanging="360"/>
       </w:pPr>
     </w:lvl>
     <w:lvl w:ilvl="4" w:tplc="40090019" w:tentative="1">
@@ -5478,7 +7457,7 @@
       <w:lvlText w:val="%5."/>
       <w:lvlJc w:val="left"/>
       <w:pPr>
-        <w:ind w:left="3600" w:hanging="360"/>
+        <w:ind w:left="3240" w:hanging="360"/>
       </w:pPr>
     </w:lvl>
     <w:lvl w:ilvl="5" w:tplc="4009001B" w:tentative="1">
@@ -5487,7 +7466,7 @@
       <w:lvlText w:val="%6."/>
       <w:lvlJc w:val="right"/>
       <w:pPr>
-        <w:ind w:left="4320" w:hanging="180"/>
+        <w:ind w:left="3960" w:hanging="180"/>
       </w:pPr>
     </w:lvl>
     <w:lvl w:ilvl="6" w:tplc="4009000F" w:tentative="1">
@@ -5496,7 +7475,7 @@
       <w:lvlText w:val="%7."/>
       <w:lvlJc w:val="left"/>
       <w:pPr>
-        <w:ind w:left="5040" w:hanging="360"/>
+        <w:ind w:left="4680" w:hanging="360"/>
       </w:pPr>
     </w:lvl>
     <w:lvl w:ilvl="7" w:tplc="40090019" w:tentative="1">
@@ -5505,7 +7484,7 @@
       <w:lvlText w:val="%8."/>
       <w:lvlJc w:val="left"/>
       <w:pPr>
-        <w:ind w:left="5760" w:hanging="360"/>
+        <w:ind w:left="5400" w:hanging="360"/>
       </w:pPr>
     </w:lvl>
     <w:lvl w:ilvl="8" w:tplc="4009001B" w:tentative="1">
@@ -5514,11 +7493,11 @@
       <w:lvlText w:val="%9."/>
       <w:lvlJc w:val="right"/>
       <w:pPr>
-        <w:ind w:left="6480" w:hanging="180"/>
+        <w:ind w:left="6120" w:hanging="180"/>
       </w:pPr>
     </w:lvl>
   </w:abstractNum>
-  <w:abstractNum w:abstractNumId="4" w15:restartNumberingAfterBreak="0">
+  <w:abstractNum w:abstractNumId="5" w15:restartNumberingAfterBreak="0">
     <w:nsid w:val="7DE46F05"/>
     <w:multiLevelType w:val="hybridMultilevel"/>
     <w:tmpl w:val="512ED258"/>
@@ -5608,18 +7587,21 @@
     </w:lvl>
   </w:abstractNum>
   <w:num w:numId="1">
+    <w:abstractNumId w:val="4"/>
+  </w:num>
+  <w:num w:numId="2">
     <w:abstractNumId w:val="3"/>
   </w:num>
-  <w:num w:numId="2">
-    <w:abstractNumId w:val="2"/>
-  </w:num>
   <w:num w:numId="3">
-    <w:abstractNumId w:val="4"/>
+    <w:abstractNumId w:val="5"/>
   </w:num>
   <w:num w:numId="4">
     <w:abstractNumId w:val="0"/>
   </w:num>
   <w:num w:numId="5">
+    <w:abstractNumId w:val="2"/>
+  </w:num>
+  <w:num w:numId="6">
     <w:abstractNumId w:val="1"/>
   </w:num>
 </w:numbering>
@@ -5709,7 +7691,7 @@
     <w:lsdException w:name="Closing" w:semiHidden="1" w:unhideWhenUsed="1"/>
     <w:lsdException w:name="Signature" w:semiHidden="1" w:unhideWhenUsed="1"/>
     <w:lsdException w:name="Default Paragraph Font" w:semiHidden="1" w:uiPriority="1" w:unhideWhenUsed="1"/>
-    <w:lsdException w:name="Body Text" w:semiHidden="1" w:unhideWhenUsed="1"/>
+    <w:lsdException w:name="Body Text" w:semiHidden="1" w:uiPriority="1" w:unhideWhenUsed="1" w:qFormat="1"/>
     <w:lsdException w:name="Body Text Indent" w:semiHidden="1" w:unhideWhenUsed="1"/>
     <w:lsdException w:name="List Continue" w:semiHidden="1" w:unhideWhenUsed="1"/>
     <w:lsdException w:name="List Continue 2" w:semiHidden="1" w:unhideWhenUsed="1"/>
@@ -5797,7 +7779,7 @@
     <w:lsdException w:name="Table Web 2" w:semiHidden="1" w:unhideWhenUsed="1"/>
     <w:lsdException w:name="Table Web 3" w:semiHidden="1" w:unhideWhenUsed="1"/>
     <w:lsdException w:name="Balloon Text" w:semiHidden="1" w:unhideWhenUsed="1"/>
-    <w:lsdException w:name="Table Grid" w:uiPriority="39"/>
+    <w:lsdException w:name="Table Grid" w:uiPriority="59"/>
     <w:lsdException w:name="Table Theme" w:semiHidden="1" w:unhideWhenUsed="1"/>
     <w:lsdException w:name="Placeholder Text" w:semiHidden="1"/>
     <w:lsdException w:name="No Spacing" w:uiPriority="1" w:qFormat="1"/>
@@ -6019,6 +8001,27 @@
     <w:name w:val="Normal"/>
     <w:qFormat/>
   </w:style>
+  <w:style w:type="paragraph" w:styleId="Heading1">
+    <w:name w:val="heading 1"/>
+    <w:basedOn w:val="Normal"/>
+    <w:next w:val="Normal"/>
+    <w:link w:val="Heading1Char"/>
+    <w:uiPriority w:val="9"/>
+    <w:qFormat/>
+    <w:rsid w:val="00601D1E"/>
+    <w:pPr>
+      <w:keepNext/>
+      <w:keepLines/>
+      <w:spacing w:before="240" w:after="0"/>
+      <w:outlineLvl w:val="0"/>
+    </w:pPr>
+    <w:rPr>
+      <w:rFonts w:asciiTheme="majorHAnsi" w:eastAsiaTheme="majorEastAsia" w:hAnsiTheme="majorHAnsi" w:cstheme="majorBidi"/>
+      <w:color w:val="2E74B5" w:themeColor="accent1" w:themeShade="BF"/>
+      <w:sz w:val="32"/>
+      <w:szCs w:val="32"/>
+    </w:rPr>
+  </w:style>
   <w:style w:type="paragraph" w:styleId="Heading2">
     <w:name w:val="heading 2"/>
     <w:basedOn w:val="Normal"/>
@@ -6115,7 +8118,7 @@
   <w:style w:type="table" w:styleId="TableGrid">
     <w:name w:val="Table Grid"/>
     <w:basedOn w:val="TableNormal"/>
-    <w:uiPriority w:val="39"/>
+    <w:uiPriority w:val="59"/>
     <w:rsid w:val="00C06978"/>
     <w:pPr>
       <w:spacing w:after="0" w:line="240" w:lineRule="auto"/>
@@ -6140,6 +8143,114 @@
     <w:rPr>
       <w:color w:val="0563C1" w:themeColor="hyperlink"/>
       <w:u w:val="single"/>
+    </w:rPr>
+  </w:style>
+  <w:style w:type="table" w:styleId="PlainTable4">
+    <w:name w:val="Plain Table 4"/>
+    <w:basedOn w:val="TableNormal"/>
+    <w:uiPriority w:val="44"/>
+    <w:rsid w:val="003B769C"/>
+    <w:pPr>
+      <w:spacing w:after="0" w:line="240" w:lineRule="auto"/>
+    </w:pPr>
+    <w:tblPr>
+      <w:tblStyleRowBandSize w:val="1"/>
+      <w:tblStyleColBandSize w:val="1"/>
+    </w:tblPr>
+    <w:tblStylePr w:type="firstRow">
+      <w:rPr>
+        <w:b/>
+        <w:bCs/>
+      </w:rPr>
+    </w:tblStylePr>
+    <w:tblStylePr w:type="lastRow">
+      <w:rPr>
+        <w:b/>
+        <w:bCs/>
+      </w:rPr>
+    </w:tblStylePr>
+    <w:tblStylePr w:type="firstCol">
+      <w:rPr>
+        <w:b/>
+        <w:bCs/>
+      </w:rPr>
+    </w:tblStylePr>
+    <w:tblStylePr w:type="lastCol">
+      <w:rPr>
+        <w:b/>
+        <w:bCs/>
+      </w:rPr>
+    </w:tblStylePr>
+    <w:tblStylePr w:type="band1Vert">
+      <w:tblPr/>
+      <w:tcPr>
+        <w:shd w:val="clear" w:color="auto" w:fill="F2F2F2" w:themeFill="background1" w:themeFillShade="F2"/>
+      </w:tcPr>
+    </w:tblStylePr>
+    <w:tblStylePr w:type="band1Horz">
+      <w:tblPr/>
+      <w:tcPr>
+        <w:shd w:val="clear" w:color="auto" w:fill="F2F2F2" w:themeFill="background1" w:themeFillShade="F2"/>
+      </w:tcPr>
+    </w:tblStylePr>
+  </w:style>
+  <w:style w:type="character" w:customStyle="1" w:styleId="Heading1Char">
+    <w:name w:val="Heading 1 Char"/>
+    <w:basedOn w:val="DefaultParagraphFont"/>
+    <w:link w:val="Heading1"/>
+    <w:uiPriority w:val="9"/>
+    <w:rsid w:val="00601D1E"/>
+    <w:rPr>
+      <w:rFonts w:asciiTheme="majorHAnsi" w:eastAsiaTheme="majorEastAsia" w:hAnsiTheme="majorHAnsi" w:cstheme="majorBidi"/>
+      <w:color w:val="2E74B5" w:themeColor="accent1" w:themeShade="BF"/>
+      <w:sz w:val="32"/>
+      <w:szCs w:val="32"/>
+    </w:rPr>
+  </w:style>
+  <w:style w:type="paragraph" w:styleId="BodyText">
+    <w:name w:val="Body Text"/>
+    <w:basedOn w:val="Normal"/>
+    <w:link w:val="BodyTextChar"/>
+    <w:uiPriority w:val="1"/>
+    <w:qFormat/>
+    <w:rsid w:val="00601D1E"/>
+    <w:pPr>
+      <w:widowControl w:val="0"/>
+      <w:autoSpaceDE w:val="0"/>
+      <w:autoSpaceDN w:val="0"/>
+      <w:spacing w:after="0" w:line="240" w:lineRule="auto"/>
+    </w:pPr>
+    <w:rPr>
+      <w:rFonts w:ascii="Carlito" w:eastAsia="Carlito" w:hAnsi="Carlito" w:cs="Carlito"/>
+      <w:lang w:val="en-US"/>
+    </w:rPr>
+  </w:style>
+  <w:style w:type="character" w:customStyle="1" w:styleId="BodyTextChar">
+    <w:name w:val="Body Text Char"/>
+    <w:basedOn w:val="DefaultParagraphFont"/>
+    <w:link w:val="BodyText"/>
+    <w:uiPriority w:val="1"/>
+    <w:rsid w:val="00601D1E"/>
+    <w:rPr>
+      <w:rFonts w:ascii="Carlito" w:eastAsia="Carlito" w:hAnsi="Carlito" w:cs="Carlito"/>
+      <w:lang w:val="en-US"/>
+    </w:rPr>
+  </w:style>
+  <w:style w:type="paragraph" w:customStyle="1" w:styleId="TableParagraph">
+    <w:name w:val="Table Paragraph"/>
+    <w:basedOn w:val="Normal"/>
+    <w:uiPriority w:val="1"/>
+    <w:qFormat/>
+    <w:rsid w:val="00601D1E"/>
+    <w:pPr>
+      <w:widowControl w:val="0"/>
+      <w:autoSpaceDE w:val="0"/>
+      <w:autoSpaceDN w:val="0"/>
+      <w:spacing w:after="0" w:line="240" w:lineRule="auto"/>
+    </w:pPr>
+    <w:rPr>
+      <w:rFonts w:ascii="Carlito" w:eastAsia="Carlito" w:hAnsi="Carlito" w:cs="Carlito"/>
+      <w:lang w:val="en-US"/>
     </w:rPr>
   </w:style>
 </w:styles>

--- a/Documents/Dilpreet_Tasks.docx
+++ b/Documents/Dilpreet_Tasks.docx
@@ -1520,7 +1520,7 @@
                     <pic:cNvPicPr/>
                   </pic:nvPicPr>
                   <pic:blipFill>
-                    <a:blip r:embed="rId5"/>
+                    <a:blip r:embed="rId7"/>
                     <a:stretch>
                       <a:fillRect/>
                     </a:stretch>
@@ -1607,16 +1607,43 @@
       </w:pPr>
     </w:p>
     <w:p>
-      <w:r>
-        <w:rPr>
+      <w:pPr>
+        <w:rPr>
+          <w:rFonts w:ascii="Arial" w:hAnsi="Arial" w:cs="Arial"/>
+          <w:sz w:val="24"/>
+          <w:szCs w:val="24"/>
+        </w:rPr>
+      </w:pPr>
+      <w:r>
+        <w:rPr>
+          <w:rFonts w:ascii="Arial" w:hAnsi="Arial" w:cs="Arial"/>
+          <w:sz w:val="24"/>
+          <w:szCs w:val="24"/>
+        </w:rPr>
+        <w:t>Login Page</w:t>
+      </w:r>
+    </w:p>
+    <w:p>
+      <w:pPr>
+        <w:rPr>
+          <w:rFonts w:ascii="Arial" w:hAnsi="Arial" w:cs="Arial"/>
+          <w:sz w:val="24"/>
+          <w:szCs w:val="24"/>
+        </w:rPr>
+      </w:pPr>
+      <w:r>
+        <w:rPr>
+          <w:rFonts w:ascii="Arial" w:hAnsi="Arial" w:cs="Arial"/>
           <w:noProof/>
+          <w:sz w:val="24"/>
+          <w:szCs w:val="24"/>
           <w:lang w:eastAsia="en-IN"/>
         </w:rPr>
         <w:drawing>
-          <wp:inline distT="0" distB="0" distL="0" distR="0" wp14:anchorId="54307DD2" wp14:editId="6357C70A">
-            <wp:extent cx="5731510" cy="2948940"/>
-            <wp:effectExtent l="0" t="0" r="2540" b="3810"/>
-            <wp:docPr id="1" name="Picture 1"/>
+          <wp:inline distT="0" distB="0" distL="0" distR="0" wp14:anchorId="5661E1E9" wp14:editId="04247C8B">
+            <wp:extent cx="5943600" cy="2858770"/>
+            <wp:effectExtent l="19050" t="0" r="0" b="0"/>
+            <wp:docPr id="9" name="Picture 7" descr="4.PNG"/>
             <wp:cNvGraphicFramePr>
               <a:graphicFrameLocks xmlns:a="http://schemas.openxmlformats.org/drawingml/2006/main" noChangeAspect="1"/>
             </wp:cNvGraphicFramePr>
@@ -1624,11 +1651,1033 @@
               <a:graphicData uri="http://schemas.openxmlformats.org/drawingml/2006/picture">
                 <pic:pic xmlns:pic="http://schemas.openxmlformats.org/drawingml/2006/picture">
                   <pic:nvPicPr>
-                    <pic:cNvPr id="1" name="Login.png"/>
+                    <pic:cNvPr id="0" name="4.PNG"/>
                     <pic:cNvPicPr/>
                   </pic:nvPicPr>
                   <pic:blipFill>
-                    <a:blip r:embed="rId6">
+                    <a:blip r:embed="rId8" cstate="print"/>
+                    <a:stretch>
+                      <a:fillRect/>
+                    </a:stretch>
+                  </pic:blipFill>
+                  <pic:spPr>
+                    <a:xfrm>
+                      <a:off x="0" y="0"/>
+                      <a:ext cx="5943600" cy="2858770"/>
+                    </a:xfrm>
+                    <a:prstGeom prst="rect">
+                      <a:avLst/>
+                    </a:prstGeom>
+                  </pic:spPr>
+                </pic:pic>
+              </a:graphicData>
+            </a:graphic>
+          </wp:inline>
+        </w:drawing>
+      </w:r>
+    </w:p>
+    <w:p>
+      <w:pPr>
+        <w:rPr>
+          <w:rFonts w:ascii="Arial" w:hAnsi="Arial" w:cs="Arial"/>
+          <w:sz w:val="24"/>
+          <w:szCs w:val="24"/>
+        </w:rPr>
+      </w:pPr>
+    </w:p>
+    <w:p>
+      <w:pPr>
+        <w:rPr>
+          <w:rFonts w:ascii="Arial" w:hAnsi="Arial" w:cs="Arial"/>
+          <w:sz w:val="24"/>
+          <w:szCs w:val="24"/>
+        </w:rPr>
+      </w:pPr>
+      <w:r>
+        <w:rPr>
+          <w:rFonts w:ascii="Arial" w:hAnsi="Arial" w:cs="Arial"/>
+          <w:sz w:val="24"/>
+          <w:szCs w:val="24"/>
+        </w:rPr>
+        <w:t>Dashboard Landing Page</w:t>
+      </w:r>
+    </w:p>
+    <w:p>
+      <w:pPr>
+        <w:rPr>
+          <w:rFonts w:ascii="Arial" w:hAnsi="Arial" w:cs="Arial"/>
+          <w:sz w:val="24"/>
+          <w:szCs w:val="24"/>
+        </w:rPr>
+      </w:pPr>
+      <w:r>
+        <w:rPr>
+          <w:rFonts w:ascii="Arial" w:hAnsi="Arial" w:cs="Arial"/>
+          <w:noProof/>
+          <w:sz w:val="24"/>
+          <w:szCs w:val="24"/>
+          <w:lang w:eastAsia="en-IN"/>
+        </w:rPr>
+        <w:drawing>
+          <wp:inline distT="0" distB="0" distL="0" distR="0" wp14:anchorId="06CA8C42" wp14:editId="23737674">
+            <wp:extent cx="5943600" cy="2954020"/>
+            <wp:effectExtent l="19050" t="0" r="0" b="0"/>
+            <wp:docPr id="11" name="Picture 10" descr="5.PNG"/>
+            <wp:cNvGraphicFramePr>
+              <a:graphicFrameLocks xmlns:a="http://schemas.openxmlformats.org/drawingml/2006/main" noChangeAspect="1"/>
+            </wp:cNvGraphicFramePr>
+            <a:graphic xmlns:a="http://schemas.openxmlformats.org/drawingml/2006/main">
+              <a:graphicData uri="http://schemas.openxmlformats.org/drawingml/2006/picture">
+                <pic:pic xmlns:pic="http://schemas.openxmlformats.org/drawingml/2006/picture">
+                  <pic:nvPicPr>
+                    <pic:cNvPr id="0" name="5.PNG"/>
+                    <pic:cNvPicPr/>
+                  </pic:nvPicPr>
+                  <pic:blipFill>
+                    <a:blip r:embed="rId9" cstate="print"/>
+                    <a:stretch>
+                      <a:fillRect/>
+                    </a:stretch>
+                  </pic:blipFill>
+                  <pic:spPr>
+                    <a:xfrm>
+                      <a:off x="0" y="0"/>
+                      <a:ext cx="5943600" cy="2954020"/>
+                    </a:xfrm>
+                    <a:prstGeom prst="rect">
+                      <a:avLst/>
+                    </a:prstGeom>
+                  </pic:spPr>
+                </pic:pic>
+              </a:graphicData>
+            </a:graphic>
+          </wp:inline>
+        </w:drawing>
+      </w:r>
+    </w:p>
+    <w:p>
+      <w:pPr>
+        <w:rPr>
+          <w:rFonts w:ascii="Arial" w:hAnsi="Arial" w:cs="Arial"/>
+          <w:sz w:val="24"/>
+          <w:szCs w:val="24"/>
+        </w:rPr>
+      </w:pPr>
+    </w:p>
+    <w:p>
+      <w:pPr>
+        <w:rPr>
+          <w:rFonts w:ascii="Arial" w:hAnsi="Arial" w:cs="Arial"/>
+          <w:sz w:val="24"/>
+          <w:szCs w:val="24"/>
+        </w:rPr>
+      </w:pPr>
+    </w:p>
+    <w:p>
+      <w:pPr>
+        <w:rPr>
+          <w:rFonts w:ascii="Arial" w:hAnsi="Arial" w:cs="Arial"/>
+          <w:sz w:val="24"/>
+          <w:szCs w:val="24"/>
+        </w:rPr>
+      </w:pPr>
+    </w:p>
+    <w:p>
+      <w:pPr>
+        <w:rPr>
+          <w:rFonts w:ascii="Arial" w:hAnsi="Arial" w:cs="Arial"/>
+          <w:sz w:val="24"/>
+          <w:szCs w:val="24"/>
+        </w:rPr>
+      </w:pPr>
+    </w:p>
+    <w:p>
+      <w:pPr>
+        <w:rPr>
+          <w:rFonts w:ascii="Arial" w:hAnsi="Arial" w:cs="Arial"/>
+          <w:sz w:val="24"/>
+          <w:szCs w:val="24"/>
+        </w:rPr>
+      </w:pPr>
+      <w:r>
+        <w:rPr>
+          <w:rFonts w:ascii="Arial" w:hAnsi="Arial" w:cs="Arial"/>
+          <w:sz w:val="24"/>
+          <w:szCs w:val="24"/>
+        </w:rPr>
+        <w:t xml:space="preserve">Contracts List </w:t>
+      </w:r>
+    </w:p>
+    <w:p>
+      <w:pPr>
+        <w:rPr>
+          <w:rFonts w:ascii="Arial" w:hAnsi="Arial" w:cs="Arial"/>
+          <w:b/>
+          <w:sz w:val="24"/>
+          <w:szCs w:val="24"/>
+        </w:rPr>
+      </w:pPr>
+      <w:r>
+        <w:rPr>
+          <w:rFonts w:ascii="Arial" w:hAnsi="Arial" w:cs="Arial"/>
+          <w:b/>
+          <w:noProof/>
+          <w:sz w:val="24"/>
+          <w:szCs w:val="24"/>
+          <w:lang w:eastAsia="en-IN"/>
+        </w:rPr>
+        <w:lastRenderedPageBreak/>
+        <w:drawing>
+          <wp:inline distT="0" distB="0" distL="0" distR="0" wp14:anchorId="1F93F5A4" wp14:editId="0A436295">
+            <wp:extent cx="5943600" cy="2984500"/>
+            <wp:effectExtent l="19050" t="0" r="0" b="0"/>
+            <wp:docPr id="14" name="Picture 13" descr="6.PNG"/>
+            <wp:cNvGraphicFramePr>
+              <a:graphicFrameLocks xmlns:a="http://schemas.openxmlformats.org/drawingml/2006/main" noChangeAspect="1"/>
+            </wp:cNvGraphicFramePr>
+            <a:graphic xmlns:a="http://schemas.openxmlformats.org/drawingml/2006/main">
+              <a:graphicData uri="http://schemas.openxmlformats.org/drawingml/2006/picture">
+                <pic:pic xmlns:pic="http://schemas.openxmlformats.org/drawingml/2006/picture">
+                  <pic:nvPicPr>
+                    <pic:cNvPr id="0" name="6.PNG"/>
+                    <pic:cNvPicPr/>
+                  </pic:nvPicPr>
+                  <pic:blipFill>
+                    <a:blip r:embed="rId10" cstate="print"/>
+                    <a:stretch>
+                      <a:fillRect/>
+                    </a:stretch>
+                  </pic:blipFill>
+                  <pic:spPr>
+                    <a:xfrm>
+                      <a:off x="0" y="0"/>
+                      <a:ext cx="5943600" cy="2984500"/>
+                    </a:xfrm>
+                    <a:prstGeom prst="rect">
+                      <a:avLst/>
+                    </a:prstGeom>
+                  </pic:spPr>
+                </pic:pic>
+              </a:graphicData>
+            </a:graphic>
+          </wp:inline>
+        </w:drawing>
+      </w:r>
+    </w:p>
+    <w:p>
+      <w:pPr>
+        <w:rPr>
+          <w:rFonts w:ascii="Arial" w:hAnsi="Arial" w:cs="Arial"/>
+          <w:sz w:val="24"/>
+          <w:szCs w:val="24"/>
+        </w:rPr>
+      </w:pPr>
+    </w:p>
+    <w:p>
+      <w:pPr>
+        <w:rPr>
+          <w:rFonts w:ascii="Arial" w:hAnsi="Arial" w:cs="Arial"/>
+          <w:sz w:val="24"/>
+          <w:szCs w:val="24"/>
+        </w:rPr>
+      </w:pPr>
+    </w:p>
+    <w:p>
+      <w:pPr>
+        <w:rPr>
+          <w:rFonts w:ascii="Arial" w:hAnsi="Arial" w:cs="Arial"/>
+          <w:sz w:val="24"/>
+          <w:szCs w:val="24"/>
+        </w:rPr>
+      </w:pPr>
+      <w:r>
+        <w:rPr>
+          <w:rFonts w:ascii="Arial" w:hAnsi="Arial" w:cs="Arial"/>
+          <w:sz w:val="24"/>
+          <w:szCs w:val="24"/>
+        </w:rPr>
+        <w:t>Create Contract</w:t>
+      </w:r>
+    </w:p>
+    <w:p>
+      <w:pPr>
+        <w:rPr>
+          <w:rFonts w:ascii="Arial" w:hAnsi="Arial" w:cs="Arial"/>
+          <w:sz w:val="24"/>
+          <w:szCs w:val="24"/>
+        </w:rPr>
+      </w:pPr>
+      <w:r>
+        <w:rPr>
+          <w:rFonts w:ascii="Arial" w:hAnsi="Arial" w:cs="Arial"/>
+          <w:noProof/>
+          <w:sz w:val="24"/>
+          <w:szCs w:val="24"/>
+          <w:lang w:eastAsia="en-IN"/>
+        </w:rPr>
+        <w:drawing>
+          <wp:inline distT="0" distB="0" distL="0" distR="0" wp14:anchorId="5629A4FA" wp14:editId="16AAE32A">
+            <wp:extent cx="5943600" cy="2710815"/>
+            <wp:effectExtent l="19050" t="0" r="0" b="0"/>
+            <wp:docPr id="15" name="Picture 14" descr="7.PNG"/>
+            <wp:cNvGraphicFramePr>
+              <a:graphicFrameLocks xmlns:a="http://schemas.openxmlformats.org/drawingml/2006/main" noChangeAspect="1"/>
+            </wp:cNvGraphicFramePr>
+            <a:graphic xmlns:a="http://schemas.openxmlformats.org/drawingml/2006/main">
+              <a:graphicData uri="http://schemas.openxmlformats.org/drawingml/2006/picture">
+                <pic:pic xmlns:pic="http://schemas.openxmlformats.org/drawingml/2006/picture">
+                  <pic:nvPicPr>
+                    <pic:cNvPr id="0" name="7.PNG"/>
+                    <pic:cNvPicPr/>
+                  </pic:nvPicPr>
+                  <pic:blipFill>
+                    <a:blip r:embed="rId11" cstate="print"/>
+                    <a:stretch>
+                      <a:fillRect/>
+                    </a:stretch>
+                  </pic:blipFill>
+                  <pic:spPr>
+                    <a:xfrm>
+                      <a:off x="0" y="0"/>
+                      <a:ext cx="5943600" cy="2710815"/>
+                    </a:xfrm>
+                    <a:prstGeom prst="rect">
+                      <a:avLst/>
+                    </a:prstGeom>
+                  </pic:spPr>
+                </pic:pic>
+              </a:graphicData>
+            </a:graphic>
+          </wp:inline>
+        </w:drawing>
+      </w:r>
+    </w:p>
+    <w:p>
+      <w:pPr>
+        <w:rPr>
+          <w:rFonts w:ascii="Arial" w:hAnsi="Arial" w:cs="Arial"/>
+          <w:sz w:val="24"/>
+          <w:szCs w:val="24"/>
+        </w:rPr>
+      </w:pPr>
+    </w:p>
+    <w:p>
+      <w:pPr>
+        <w:rPr>
+          <w:rFonts w:ascii="Arial" w:hAnsi="Arial" w:cs="Arial"/>
+          <w:sz w:val="24"/>
+          <w:szCs w:val="24"/>
+        </w:rPr>
+      </w:pPr>
+    </w:p>
+    <w:p>
+      <w:pPr>
+        <w:rPr>
+          <w:rFonts w:ascii="Arial" w:hAnsi="Arial" w:cs="Arial"/>
+          <w:sz w:val="24"/>
+          <w:szCs w:val="24"/>
+        </w:rPr>
+      </w:pPr>
+    </w:p>
+    <w:p>
+      <w:pPr>
+        <w:rPr>
+          <w:rFonts w:ascii="Arial" w:hAnsi="Arial" w:cs="Arial"/>
+          <w:sz w:val="24"/>
+          <w:szCs w:val="24"/>
+        </w:rPr>
+      </w:pPr>
+    </w:p>
+    <w:p>
+      <w:pPr>
+        <w:rPr>
+          <w:rFonts w:ascii="Arial" w:hAnsi="Arial" w:cs="Arial"/>
+          <w:sz w:val="24"/>
+          <w:szCs w:val="24"/>
+        </w:rPr>
+      </w:pPr>
+      <w:r>
+        <w:rPr>
+          <w:rFonts w:ascii="Arial" w:hAnsi="Arial" w:cs="Arial"/>
+          <w:sz w:val="24"/>
+          <w:szCs w:val="24"/>
+        </w:rPr>
+        <w:t>Contract Category</w:t>
+      </w:r>
+    </w:p>
+    <w:p>
+      <w:pPr>
+        <w:rPr>
+          <w:rFonts w:ascii="Arial" w:hAnsi="Arial" w:cs="Arial"/>
+          <w:sz w:val="24"/>
+          <w:szCs w:val="24"/>
+        </w:rPr>
+      </w:pPr>
+      <w:r>
+        <w:rPr>
+          <w:rFonts w:ascii="Arial" w:hAnsi="Arial" w:cs="Arial"/>
+          <w:noProof/>
+          <w:sz w:val="24"/>
+          <w:szCs w:val="24"/>
+          <w:lang w:eastAsia="en-IN"/>
+        </w:rPr>
+        <w:lastRenderedPageBreak/>
+        <w:drawing>
+          <wp:inline distT="0" distB="0" distL="0" distR="0" wp14:anchorId="34D97BA7" wp14:editId="166994C1">
+            <wp:extent cx="5943600" cy="2753360"/>
+            <wp:effectExtent l="19050" t="0" r="0" b="0"/>
+            <wp:docPr id="17" name="Picture 16" descr="8.PNG"/>
+            <wp:cNvGraphicFramePr>
+              <a:graphicFrameLocks xmlns:a="http://schemas.openxmlformats.org/drawingml/2006/main" noChangeAspect="1"/>
+            </wp:cNvGraphicFramePr>
+            <a:graphic xmlns:a="http://schemas.openxmlformats.org/drawingml/2006/main">
+              <a:graphicData uri="http://schemas.openxmlformats.org/drawingml/2006/picture">
+                <pic:pic xmlns:pic="http://schemas.openxmlformats.org/drawingml/2006/picture">
+                  <pic:nvPicPr>
+                    <pic:cNvPr id="0" name="8.PNG"/>
+                    <pic:cNvPicPr/>
+                  </pic:nvPicPr>
+                  <pic:blipFill>
+                    <a:blip r:embed="rId12" cstate="print"/>
+                    <a:stretch>
+                      <a:fillRect/>
+                    </a:stretch>
+                  </pic:blipFill>
+                  <pic:spPr>
+                    <a:xfrm>
+                      <a:off x="0" y="0"/>
+                      <a:ext cx="5943600" cy="2753360"/>
+                    </a:xfrm>
+                    <a:prstGeom prst="rect">
+                      <a:avLst/>
+                    </a:prstGeom>
+                  </pic:spPr>
+                </pic:pic>
+              </a:graphicData>
+            </a:graphic>
+          </wp:inline>
+        </w:drawing>
+      </w:r>
+    </w:p>
+    <w:p>
+      <w:pPr>
+        <w:rPr>
+          <w:rFonts w:ascii="Arial" w:hAnsi="Arial" w:cs="Arial"/>
+          <w:sz w:val="24"/>
+          <w:szCs w:val="24"/>
+        </w:rPr>
+      </w:pPr>
+    </w:p>
+    <w:p>
+      <w:pPr>
+        <w:rPr>
+          <w:rFonts w:ascii="Arial" w:hAnsi="Arial" w:cs="Arial"/>
+          <w:sz w:val="24"/>
+          <w:szCs w:val="24"/>
+        </w:rPr>
+      </w:pPr>
+      <w:r>
+        <w:rPr>
+          <w:rFonts w:ascii="Arial" w:hAnsi="Arial" w:cs="Arial"/>
+          <w:sz w:val="24"/>
+          <w:szCs w:val="24"/>
+        </w:rPr>
+        <w:t>Create Contract Category</w:t>
+      </w:r>
+    </w:p>
+    <w:p>
+      <w:pPr>
+        <w:rPr>
+          <w:rFonts w:ascii="Arial" w:hAnsi="Arial" w:cs="Arial"/>
+          <w:sz w:val="24"/>
+          <w:szCs w:val="24"/>
+        </w:rPr>
+      </w:pPr>
+      <w:r>
+        <w:rPr>
+          <w:rFonts w:ascii="Arial" w:hAnsi="Arial" w:cs="Arial"/>
+          <w:noProof/>
+          <w:sz w:val="24"/>
+          <w:szCs w:val="24"/>
+          <w:lang w:eastAsia="en-IN"/>
+        </w:rPr>
+        <w:drawing>
+          <wp:inline distT="0" distB="0" distL="0" distR="0" wp14:anchorId="6B7C76D8" wp14:editId="20E8284B">
+            <wp:extent cx="5943600" cy="2360930"/>
+            <wp:effectExtent l="19050" t="0" r="0" b="0"/>
+            <wp:docPr id="18" name="Picture 17" descr="9.PNG"/>
+            <wp:cNvGraphicFramePr>
+              <a:graphicFrameLocks xmlns:a="http://schemas.openxmlformats.org/drawingml/2006/main" noChangeAspect="1"/>
+            </wp:cNvGraphicFramePr>
+            <a:graphic xmlns:a="http://schemas.openxmlformats.org/drawingml/2006/main">
+              <a:graphicData uri="http://schemas.openxmlformats.org/drawingml/2006/picture">
+                <pic:pic xmlns:pic="http://schemas.openxmlformats.org/drawingml/2006/picture">
+                  <pic:nvPicPr>
+                    <pic:cNvPr id="0" name="9.PNG"/>
+                    <pic:cNvPicPr/>
+                  </pic:nvPicPr>
+                  <pic:blipFill>
+                    <a:blip r:embed="rId13" cstate="print"/>
+                    <a:stretch>
+                      <a:fillRect/>
+                    </a:stretch>
+                  </pic:blipFill>
+                  <pic:spPr>
+                    <a:xfrm>
+                      <a:off x="0" y="0"/>
+                      <a:ext cx="5943600" cy="2360930"/>
+                    </a:xfrm>
+                    <a:prstGeom prst="rect">
+                      <a:avLst/>
+                    </a:prstGeom>
+                  </pic:spPr>
+                </pic:pic>
+              </a:graphicData>
+            </a:graphic>
+          </wp:inline>
+        </w:drawing>
+      </w:r>
+    </w:p>
+    <w:p>
+      <w:pPr>
+        <w:rPr>
+          <w:rFonts w:ascii="Arial" w:hAnsi="Arial" w:cs="Arial"/>
+          <w:sz w:val="24"/>
+          <w:szCs w:val="24"/>
+        </w:rPr>
+      </w:pPr>
+    </w:p>
+    <w:p>
+      <w:pPr>
+        <w:rPr>
+          <w:rFonts w:ascii="Arial" w:hAnsi="Arial" w:cs="Arial"/>
+          <w:sz w:val="24"/>
+          <w:szCs w:val="24"/>
+        </w:rPr>
+      </w:pPr>
+    </w:p>
+    <w:p>
+      <w:pPr>
+        <w:rPr>
+          <w:rFonts w:ascii="Arial" w:hAnsi="Arial" w:cs="Arial"/>
+          <w:sz w:val="24"/>
+          <w:szCs w:val="24"/>
+        </w:rPr>
+      </w:pPr>
+    </w:p>
+    <w:p>
+      <w:pPr>
+        <w:rPr>
+          <w:rFonts w:ascii="Arial" w:hAnsi="Arial" w:cs="Arial"/>
+          <w:sz w:val="24"/>
+          <w:szCs w:val="24"/>
+        </w:rPr>
+      </w:pPr>
+    </w:p>
+    <w:p>
+      <w:pPr>
+        <w:rPr>
+          <w:rFonts w:ascii="Arial" w:hAnsi="Arial" w:cs="Arial"/>
+          <w:sz w:val="24"/>
+          <w:szCs w:val="24"/>
+        </w:rPr>
+      </w:pPr>
+    </w:p>
+    <w:p>
+      <w:pPr>
+        <w:rPr>
+          <w:rFonts w:ascii="Arial" w:hAnsi="Arial" w:cs="Arial"/>
+          <w:sz w:val="24"/>
+          <w:szCs w:val="24"/>
+        </w:rPr>
+      </w:pPr>
+    </w:p>
+    <w:p>
+      <w:pPr>
+        <w:rPr>
+          <w:rFonts w:ascii="Arial" w:hAnsi="Arial" w:cs="Arial"/>
+          <w:sz w:val="24"/>
+          <w:szCs w:val="24"/>
+        </w:rPr>
+      </w:pPr>
+      <w:r>
+        <w:rPr>
+          <w:rFonts w:ascii="Arial" w:hAnsi="Arial" w:cs="Arial"/>
+          <w:sz w:val="24"/>
+          <w:szCs w:val="24"/>
+        </w:rPr>
+        <w:t>Task Order List</w:t>
+      </w:r>
+    </w:p>
+    <w:p>
+      <w:pPr>
+        <w:rPr>
+          <w:rFonts w:ascii="Arial" w:hAnsi="Arial" w:cs="Arial"/>
+          <w:sz w:val="24"/>
+          <w:szCs w:val="24"/>
+        </w:rPr>
+      </w:pPr>
+      <w:r>
+        <w:rPr>
+          <w:rFonts w:ascii="Arial" w:hAnsi="Arial" w:cs="Arial"/>
+          <w:noProof/>
+          <w:sz w:val="24"/>
+          <w:szCs w:val="24"/>
+          <w:lang w:eastAsia="en-IN"/>
+        </w:rPr>
+        <w:lastRenderedPageBreak/>
+        <w:drawing>
+          <wp:inline distT="0" distB="0" distL="0" distR="0" wp14:anchorId="055E8769" wp14:editId="167D8989">
+            <wp:extent cx="5943600" cy="2781935"/>
+            <wp:effectExtent l="19050" t="0" r="0" b="0"/>
+            <wp:docPr id="20" name="Picture 19" descr="10.PNG"/>
+            <wp:cNvGraphicFramePr>
+              <a:graphicFrameLocks xmlns:a="http://schemas.openxmlformats.org/drawingml/2006/main" noChangeAspect="1"/>
+            </wp:cNvGraphicFramePr>
+            <a:graphic xmlns:a="http://schemas.openxmlformats.org/drawingml/2006/main">
+              <a:graphicData uri="http://schemas.openxmlformats.org/drawingml/2006/picture">
+                <pic:pic xmlns:pic="http://schemas.openxmlformats.org/drawingml/2006/picture">
+                  <pic:nvPicPr>
+                    <pic:cNvPr id="0" name="10.PNG"/>
+                    <pic:cNvPicPr/>
+                  </pic:nvPicPr>
+                  <pic:blipFill>
+                    <a:blip r:embed="rId14" cstate="print"/>
+                    <a:stretch>
+                      <a:fillRect/>
+                    </a:stretch>
+                  </pic:blipFill>
+                  <pic:spPr>
+                    <a:xfrm>
+                      <a:off x="0" y="0"/>
+                      <a:ext cx="5943600" cy="2781935"/>
+                    </a:xfrm>
+                    <a:prstGeom prst="rect">
+                      <a:avLst/>
+                    </a:prstGeom>
+                  </pic:spPr>
+                </pic:pic>
+              </a:graphicData>
+            </a:graphic>
+          </wp:inline>
+        </w:drawing>
+      </w:r>
+    </w:p>
+    <w:p>
+      <w:pPr>
+        <w:rPr>
+          <w:rFonts w:ascii="Arial" w:hAnsi="Arial" w:cs="Arial"/>
+          <w:sz w:val="24"/>
+          <w:szCs w:val="24"/>
+        </w:rPr>
+      </w:pPr>
+    </w:p>
+    <w:p>
+      <w:pPr>
+        <w:rPr>
+          <w:rFonts w:ascii="Arial" w:hAnsi="Arial" w:cs="Arial"/>
+          <w:sz w:val="24"/>
+          <w:szCs w:val="24"/>
+        </w:rPr>
+      </w:pPr>
+      <w:r>
+        <w:rPr>
+          <w:rFonts w:ascii="Arial" w:hAnsi="Arial" w:cs="Arial"/>
+          <w:sz w:val="24"/>
+          <w:szCs w:val="24"/>
+        </w:rPr>
+        <w:t xml:space="preserve">Create Task Order </w:t>
+      </w:r>
+    </w:p>
+    <w:p>
+      <w:pPr>
+        <w:rPr>
+          <w:rFonts w:ascii="Arial" w:hAnsi="Arial" w:cs="Arial"/>
+          <w:sz w:val="24"/>
+          <w:szCs w:val="24"/>
+        </w:rPr>
+      </w:pPr>
+      <w:r>
+        <w:rPr>
+          <w:rFonts w:ascii="Arial" w:hAnsi="Arial" w:cs="Arial"/>
+          <w:noProof/>
+          <w:sz w:val="24"/>
+          <w:szCs w:val="24"/>
+          <w:lang w:eastAsia="en-IN"/>
+        </w:rPr>
+        <w:drawing>
+          <wp:inline distT="0" distB="0" distL="0" distR="0" wp14:anchorId="6911FDB2" wp14:editId="723E86F4">
+            <wp:extent cx="5943600" cy="2701925"/>
+            <wp:effectExtent l="19050" t="0" r="0" b="0"/>
+            <wp:docPr id="21" name="Picture 20" descr="11.PNG"/>
+            <wp:cNvGraphicFramePr>
+              <a:graphicFrameLocks xmlns:a="http://schemas.openxmlformats.org/drawingml/2006/main" noChangeAspect="1"/>
+            </wp:cNvGraphicFramePr>
+            <a:graphic xmlns:a="http://schemas.openxmlformats.org/drawingml/2006/main">
+              <a:graphicData uri="http://schemas.openxmlformats.org/drawingml/2006/picture">
+                <pic:pic xmlns:pic="http://schemas.openxmlformats.org/drawingml/2006/picture">
+                  <pic:nvPicPr>
+                    <pic:cNvPr id="0" name="11.PNG"/>
+                    <pic:cNvPicPr/>
+                  </pic:nvPicPr>
+                  <pic:blipFill>
+                    <a:blip r:embed="rId15" cstate="print"/>
+                    <a:stretch>
+                      <a:fillRect/>
+                    </a:stretch>
+                  </pic:blipFill>
+                  <pic:spPr>
+                    <a:xfrm>
+                      <a:off x="0" y="0"/>
+                      <a:ext cx="5943600" cy="2701925"/>
+                    </a:xfrm>
+                    <a:prstGeom prst="rect">
+                      <a:avLst/>
+                    </a:prstGeom>
+                  </pic:spPr>
+                </pic:pic>
+              </a:graphicData>
+            </a:graphic>
+          </wp:inline>
+        </w:drawing>
+      </w:r>
+    </w:p>
+    <w:p>
+      <w:pPr>
+        <w:rPr>
+          <w:rFonts w:ascii="Arial" w:hAnsi="Arial" w:cs="Arial"/>
+          <w:sz w:val="24"/>
+          <w:szCs w:val="24"/>
+        </w:rPr>
+      </w:pPr>
+    </w:p>
+    <w:p>
+      <w:pPr>
+        <w:rPr>
+          <w:rFonts w:ascii="Arial" w:hAnsi="Arial" w:cs="Arial"/>
+          <w:sz w:val="24"/>
+          <w:szCs w:val="24"/>
+        </w:rPr>
+      </w:pPr>
+    </w:p>
+    <w:p>
+      <w:pPr>
+        <w:rPr>
+          <w:rFonts w:ascii="Arial" w:hAnsi="Arial" w:cs="Arial"/>
+          <w:sz w:val="24"/>
+          <w:szCs w:val="24"/>
+        </w:rPr>
+      </w:pPr>
+    </w:p>
+    <w:p>
+      <w:pPr>
+        <w:rPr>
+          <w:rFonts w:ascii="Arial" w:hAnsi="Arial" w:cs="Arial"/>
+          <w:sz w:val="24"/>
+          <w:szCs w:val="24"/>
+        </w:rPr>
+      </w:pPr>
+    </w:p>
+    <w:p>
+      <w:pPr>
+        <w:rPr>
+          <w:rFonts w:ascii="Arial" w:hAnsi="Arial" w:cs="Arial"/>
+          <w:sz w:val="24"/>
+          <w:szCs w:val="24"/>
+        </w:rPr>
+      </w:pPr>
+    </w:p>
+    <w:p>
+      <w:pPr>
+        <w:rPr>
+          <w:rFonts w:ascii="Arial" w:hAnsi="Arial" w:cs="Arial"/>
+          <w:sz w:val="24"/>
+          <w:szCs w:val="24"/>
+        </w:rPr>
+      </w:pPr>
+      <w:proofErr w:type="spellStart"/>
+      <w:r>
+        <w:rPr>
+          <w:rFonts w:ascii="Arial" w:hAnsi="Arial" w:cs="Arial"/>
+          <w:sz w:val="24"/>
+          <w:szCs w:val="24"/>
+        </w:rPr>
+        <w:t>Labor</w:t>
+      </w:r>
+      <w:proofErr w:type="spellEnd"/>
+      <w:r>
+        <w:rPr>
+          <w:rFonts w:ascii="Arial" w:hAnsi="Arial" w:cs="Arial"/>
+          <w:sz w:val="24"/>
+          <w:szCs w:val="24"/>
+        </w:rPr>
+        <w:t xml:space="preserve"> Category Screen List</w:t>
+      </w:r>
+    </w:p>
+    <w:p>
+      <w:pPr>
+        <w:rPr>
+          <w:rFonts w:ascii="Arial" w:hAnsi="Arial" w:cs="Arial"/>
+          <w:sz w:val="24"/>
+          <w:szCs w:val="24"/>
+        </w:rPr>
+      </w:pPr>
+      <w:r>
+        <w:rPr>
+          <w:rFonts w:ascii="Arial" w:hAnsi="Arial" w:cs="Arial"/>
+          <w:noProof/>
+          <w:sz w:val="24"/>
+          <w:szCs w:val="24"/>
+          <w:lang w:eastAsia="en-IN"/>
+        </w:rPr>
+        <w:lastRenderedPageBreak/>
+        <w:drawing>
+          <wp:inline distT="0" distB="0" distL="0" distR="0" wp14:anchorId="63CC310E" wp14:editId="2B82CE03">
+            <wp:extent cx="5943600" cy="2741930"/>
+            <wp:effectExtent l="19050" t="0" r="0" b="0"/>
+            <wp:docPr id="23" name="Picture 22" descr="12.PNG"/>
+            <wp:cNvGraphicFramePr>
+              <a:graphicFrameLocks xmlns:a="http://schemas.openxmlformats.org/drawingml/2006/main" noChangeAspect="1"/>
+            </wp:cNvGraphicFramePr>
+            <a:graphic xmlns:a="http://schemas.openxmlformats.org/drawingml/2006/main">
+              <a:graphicData uri="http://schemas.openxmlformats.org/drawingml/2006/picture">
+                <pic:pic xmlns:pic="http://schemas.openxmlformats.org/drawingml/2006/picture">
+                  <pic:nvPicPr>
+                    <pic:cNvPr id="0" name="12.PNG"/>
+                    <pic:cNvPicPr/>
+                  </pic:nvPicPr>
+                  <pic:blipFill>
+                    <a:blip r:embed="rId16" cstate="print"/>
+                    <a:stretch>
+                      <a:fillRect/>
+                    </a:stretch>
+                  </pic:blipFill>
+                  <pic:spPr>
+                    <a:xfrm>
+                      <a:off x="0" y="0"/>
+                      <a:ext cx="5943600" cy="2741930"/>
+                    </a:xfrm>
+                    <a:prstGeom prst="rect">
+                      <a:avLst/>
+                    </a:prstGeom>
+                  </pic:spPr>
+                </pic:pic>
+              </a:graphicData>
+            </a:graphic>
+          </wp:inline>
+        </w:drawing>
+      </w:r>
+    </w:p>
+    <w:p>
+      <w:pPr>
+        <w:rPr>
+          <w:rFonts w:ascii="Arial" w:hAnsi="Arial" w:cs="Arial"/>
+          <w:sz w:val="24"/>
+          <w:szCs w:val="24"/>
+        </w:rPr>
+      </w:pPr>
+    </w:p>
+    <w:p>
+      <w:pPr>
+        <w:rPr>
+          <w:rFonts w:ascii="Arial" w:hAnsi="Arial" w:cs="Arial"/>
+          <w:sz w:val="24"/>
+          <w:szCs w:val="24"/>
+        </w:rPr>
+      </w:pPr>
+      <w:r>
+        <w:rPr>
+          <w:rFonts w:ascii="Arial" w:hAnsi="Arial" w:cs="Arial"/>
+          <w:sz w:val="24"/>
+          <w:szCs w:val="24"/>
+        </w:rPr>
+        <w:t xml:space="preserve">Add </w:t>
+      </w:r>
+      <w:proofErr w:type="spellStart"/>
+      <w:r>
+        <w:rPr>
+          <w:rFonts w:ascii="Arial" w:hAnsi="Arial" w:cs="Arial"/>
+          <w:sz w:val="24"/>
+          <w:szCs w:val="24"/>
+        </w:rPr>
+        <w:t>Labor</w:t>
+      </w:r>
+      <w:proofErr w:type="spellEnd"/>
+      <w:r>
+        <w:rPr>
+          <w:rFonts w:ascii="Arial" w:hAnsi="Arial" w:cs="Arial"/>
+          <w:sz w:val="24"/>
+          <w:szCs w:val="24"/>
+        </w:rPr>
+        <w:t xml:space="preserve"> Category </w:t>
+      </w:r>
+    </w:p>
+    <w:p>
+      <w:pPr>
+        <w:rPr>
+          <w:rFonts w:ascii="Arial" w:hAnsi="Arial" w:cs="Arial"/>
+          <w:sz w:val="24"/>
+          <w:szCs w:val="24"/>
+        </w:rPr>
+      </w:pPr>
+    </w:p>
+    <w:p>
+      <w:pPr>
+        <w:rPr>
+          <w:rFonts w:ascii="Arial" w:hAnsi="Arial" w:cs="Arial"/>
+          <w:sz w:val="24"/>
+          <w:szCs w:val="24"/>
+        </w:rPr>
+      </w:pPr>
+      <w:r>
+        <w:rPr>
+          <w:rFonts w:ascii="Arial" w:hAnsi="Arial" w:cs="Arial"/>
+          <w:noProof/>
+          <w:sz w:val="24"/>
+          <w:szCs w:val="24"/>
+          <w:lang w:eastAsia="en-IN"/>
+        </w:rPr>
+        <w:drawing>
+          <wp:inline distT="0" distB="0" distL="0" distR="0" wp14:anchorId="54262075" wp14:editId="55B7FA66">
+            <wp:extent cx="5943600" cy="2779395"/>
+            <wp:effectExtent l="19050" t="0" r="0" b="0"/>
+            <wp:docPr id="26" name="Picture 25" descr="13.PNG"/>
+            <wp:cNvGraphicFramePr>
+              <a:graphicFrameLocks xmlns:a="http://schemas.openxmlformats.org/drawingml/2006/main" noChangeAspect="1"/>
+            </wp:cNvGraphicFramePr>
+            <a:graphic xmlns:a="http://schemas.openxmlformats.org/drawingml/2006/main">
+              <a:graphicData uri="http://schemas.openxmlformats.org/drawingml/2006/picture">
+                <pic:pic xmlns:pic="http://schemas.openxmlformats.org/drawingml/2006/picture">
+                  <pic:nvPicPr>
+                    <pic:cNvPr id="0" name="13.PNG"/>
+                    <pic:cNvPicPr/>
+                  </pic:nvPicPr>
+                  <pic:blipFill>
+                    <a:blip r:embed="rId17" cstate="print"/>
+                    <a:stretch>
+                      <a:fillRect/>
+                    </a:stretch>
+                  </pic:blipFill>
+                  <pic:spPr>
+                    <a:xfrm>
+                      <a:off x="0" y="0"/>
+                      <a:ext cx="5943600" cy="2779395"/>
+                    </a:xfrm>
+                    <a:prstGeom prst="rect">
+                      <a:avLst/>
+                    </a:prstGeom>
+                  </pic:spPr>
+                </pic:pic>
+              </a:graphicData>
+            </a:graphic>
+          </wp:inline>
+        </w:drawing>
+      </w:r>
+    </w:p>
+    <w:p>
+      <w:pPr>
+        <w:rPr>
+          <w:rFonts w:ascii="Arial" w:hAnsi="Arial" w:cs="Arial"/>
+          <w:sz w:val="24"/>
+          <w:szCs w:val="24"/>
+        </w:rPr>
+      </w:pPr>
+    </w:p>
+    <w:p>
+      <w:pPr>
+        <w:rPr>
+          <w:rFonts w:ascii="Arial" w:hAnsi="Arial" w:cs="Arial"/>
+          <w:sz w:val="24"/>
+          <w:szCs w:val="24"/>
+        </w:rPr>
+      </w:pPr>
+    </w:p>
+    <w:p>
+      <w:pPr>
+        <w:rPr>
+          <w:rFonts w:ascii="Arial" w:hAnsi="Arial" w:cs="Arial"/>
+          <w:sz w:val="24"/>
+          <w:szCs w:val="24"/>
+        </w:rPr>
+      </w:pPr>
+    </w:p>
+    <w:p>
+      <w:pPr>
+        <w:rPr>
+          <w:rFonts w:ascii="Arial" w:hAnsi="Arial" w:cs="Arial"/>
+          <w:sz w:val="24"/>
+          <w:szCs w:val="24"/>
+        </w:rPr>
+      </w:pPr>
+    </w:p>
+    <w:p>
+      <w:pPr>
+        <w:rPr>
+          <w:rFonts w:ascii="Arial" w:hAnsi="Arial" w:cs="Arial"/>
+          <w:sz w:val="24"/>
+          <w:szCs w:val="24"/>
+        </w:rPr>
+      </w:pPr>
+    </w:p>
+    <w:p>
+      <w:pPr>
+        <w:rPr>
+          <w:rFonts w:ascii="Arial" w:hAnsi="Arial" w:cs="Arial"/>
+          <w:sz w:val="24"/>
+          <w:szCs w:val="24"/>
+        </w:rPr>
+      </w:pPr>
+      <w:r>
+        <w:rPr>
+          <w:rFonts w:ascii="Arial" w:hAnsi="Arial" w:cs="Arial"/>
+          <w:sz w:val="24"/>
+          <w:szCs w:val="24"/>
+        </w:rPr>
+        <w:t>Project</w:t>
+      </w:r>
+    </w:p>
+    <w:p>
+      <w:pPr>
+        <w:rPr>
+          <w:rFonts w:ascii="Arial" w:hAnsi="Arial" w:cs="Arial"/>
+          <w:sz w:val="24"/>
+          <w:szCs w:val="24"/>
+        </w:rPr>
+      </w:pPr>
+      <w:r>
+        <w:rPr>
+          <w:rFonts w:ascii="Arial" w:hAnsi="Arial" w:cs="Arial"/>
+          <w:noProof/>
+          <w:sz w:val="24"/>
+          <w:szCs w:val="24"/>
+          <w:lang w:eastAsia="en-IN"/>
+        </w:rPr>
+        <w:lastRenderedPageBreak/>
+        <w:drawing>
+          <wp:anchor distT="0" distB="0" distL="114300" distR="114300" simplePos="0" relativeHeight="251660288" behindDoc="0" locked="0" layoutInCell="1" allowOverlap="1">
+            <wp:simplePos x="381000" y="899160"/>
+            <wp:positionH relativeFrom="column">
+              <wp:align>left</wp:align>
+            </wp:positionH>
+            <wp:positionV relativeFrom="paragraph">
+              <wp:align>top</wp:align>
+            </wp:positionV>
+            <wp:extent cx="5943600" cy="2456180"/>
+            <wp:effectExtent l="0" t="0" r="0" b="1270"/>
+            <wp:wrapSquare wrapText="bothSides"/>
+            <wp:docPr id="27" name="Picture 26" descr="14.PNG"/>
+            <wp:cNvGraphicFramePr>
+              <a:graphicFrameLocks xmlns:a="http://schemas.openxmlformats.org/drawingml/2006/main" noChangeAspect="1"/>
+            </wp:cNvGraphicFramePr>
+            <a:graphic xmlns:a="http://schemas.openxmlformats.org/drawingml/2006/main">
+              <a:graphicData uri="http://schemas.openxmlformats.org/drawingml/2006/picture">
+                <pic:pic xmlns:pic="http://schemas.openxmlformats.org/drawingml/2006/picture">
+                  <pic:nvPicPr>
+                    <pic:cNvPr id="0" name="14.PNG"/>
+                    <pic:cNvPicPr/>
+                  </pic:nvPicPr>
+                  <pic:blipFill>
+                    <a:blip r:embed="rId18" cstate="print">
                       <a:extLst>
                         <a:ext uri="{28A0092B-C50C-407E-A947-70E740481C1C}">
                           <a14:useLocalDpi xmlns:a14="http://schemas.microsoft.com/office/drawing/2010/main" val="0"/>
@@ -1642,7 +2691,7 @@
                   <pic:spPr>
                     <a:xfrm>
                       <a:off x="0" y="0"/>
-                      <a:ext cx="5731510" cy="2948940"/>
+                      <a:ext cx="5943600" cy="2456180"/>
                     </a:xfrm>
                     <a:prstGeom prst="rect">
                       <a:avLst/>
@@ -1651,352 +2700,55 @@
                 </pic:pic>
               </a:graphicData>
             </a:graphic>
-          </wp:inline>
+          </wp:anchor>
         </w:drawing>
       </w:r>
-      <w:r>
-        <w:rPr>
-          <w:noProof/>
-          <w:lang w:eastAsia="en-IN"/>
-        </w:rPr>
-        <w:drawing>
-          <wp:inline distT="0" distB="0" distL="0" distR="0" wp14:anchorId="397BBE19" wp14:editId="5B389B66">
-            <wp:extent cx="5731510" cy="3021965"/>
-            <wp:effectExtent l="0" t="0" r="2540" b="6985"/>
-            <wp:docPr id="2" name="Picture 2"/>
-            <wp:cNvGraphicFramePr>
-              <a:graphicFrameLocks xmlns:a="http://schemas.openxmlformats.org/drawingml/2006/main" noChangeAspect="1"/>
-            </wp:cNvGraphicFramePr>
-            <a:graphic xmlns:a="http://schemas.openxmlformats.org/drawingml/2006/main">
-              <a:graphicData uri="http://schemas.openxmlformats.org/drawingml/2006/picture">
-                <pic:pic xmlns:pic="http://schemas.openxmlformats.org/drawingml/2006/picture">
-                  <pic:nvPicPr>
-                    <pic:cNvPr id="2" name="Register.png"/>
-                    <pic:cNvPicPr/>
-                  </pic:nvPicPr>
-                  <pic:blipFill>
-                    <a:blip r:embed="rId7">
-                      <a:extLst>
-                        <a:ext uri="{28A0092B-C50C-407E-A947-70E740481C1C}">
-                          <a14:useLocalDpi xmlns:a14="http://schemas.microsoft.com/office/drawing/2010/main" val="0"/>
-                        </a:ext>
-                      </a:extLst>
-                    </a:blip>
-                    <a:stretch>
-                      <a:fillRect/>
-                    </a:stretch>
-                  </pic:blipFill>
-                  <pic:spPr>
-                    <a:xfrm>
-                      <a:off x="0" y="0"/>
-                      <a:ext cx="5731510" cy="3021965"/>
-                    </a:xfrm>
-                    <a:prstGeom prst="rect">
-                      <a:avLst/>
-                    </a:prstGeom>
-                  </pic:spPr>
-                </pic:pic>
-              </a:graphicData>
-            </a:graphic>
-          </wp:inline>
-        </w:drawing>
+    </w:p>
+    <w:p>
+      <w:pPr>
+        <w:rPr>
+          <w:rFonts w:ascii="Arial" w:hAnsi="Arial" w:cs="Arial"/>
+          <w:sz w:val="24"/>
+          <w:szCs w:val="24"/>
+        </w:rPr>
+      </w:pPr>
+    </w:p>
+    <w:p>
+      <w:pPr>
+        <w:rPr>
+          <w:rFonts w:ascii="Arial" w:hAnsi="Arial" w:cs="Arial"/>
+          <w:sz w:val="24"/>
+          <w:szCs w:val="24"/>
+        </w:rPr>
+      </w:pPr>
+    </w:p>
+    <w:p>
+      <w:pPr>
+        <w:rPr>
+          <w:rFonts w:ascii="Arial" w:hAnsi="Arial" w:cs="Arial"/>
+          <w:sz w:val="24"/>
+          <w:szCs w:val="24"/>
+        </w:rPr>
+      </w:pPr>
+    </w:p>
+    <w:p>
+      <w:pPr>
+        <w:rPr>
+          <w:rFonts w:ascii="Arial" w:hAnsi="Arial" w:cs="Arial"/>
+          <w:sz w:val="24"/>
+          <w:szCs w:val="24"/>
+        </w:rPr>
+      </w:pPr>
+      <w:r>
+        <w:rPr>
+          <w:rFonts w:ascii="Arial" w:hAnsi="Arial" w:cs="Arial"/>
+          <w:sz w:val="24"/>
+          <w:szCs w:val="24"/>
+        </w:rPr>
+        <w:br w:type="textWrapping" w:clear="all"/>
       </w:r>
     </w:p>
     <w:p/>
-    <w:p>
-      <w:r>
-        <w:br w:type="page"/>
-      </w:r>
-    </w:p>
-    <w:p>
-      <w:r>
-        <w:rPr>
-          <w:noProof/>
-          <w:lang w:eastAsia="en-IN"/>
-        </w:rPr>
-        <w:lastRenderedPageBreak/>
-        <w:drawing>
-          <wp:inline distT="0" distB="0" distL="0" distR="0" wp14:anchorId="25AE7B7D" wp14:editId="31C41F50">
-            <wp:extent cx="5731510" cy="3079115"/>
-            <wp:effectExtent l="0" t="0" r="2540" b="6985"/>
-            <wp:docPr id="3" name="Picture 3"/>
-            <wp:cNvGraphicFramePr>
-              <a:graphicFrameLocks xmlns:a="http://schemas.openxmlformats.org/drawingml/2006/main" noChangeAspect="1"/>
-            </wp:cNvGraphicFramePr>
-            <a:graphic xmlns:a="http://schemas.openxmlformats.org/drawingml/2006/main">
-              <a:graphicData uri="http://schemas.openxmlformats.org/drawingml/2006/picture">
-                <pic:pic xmlns:pic="http://schemas.openxmlformats.org/drawingml/2006/picture">
-                  <pic:nvPicPr>
-                    <pic:cNvPr id="3" name="Home.png"/>
-                    <pic:cNvPicPr/>
-                  </pic:nvPicPr>
-                  <pic:blipFill>
-                    <a:blip r:embed="rId8">
-                      <a:extLst>
-                        <a:ext uri="{28A0092B-C50C-407E-A947-70E740481C1C}">
-                          <a14:useLocalDpi xmlns:a14="http://schemas.microsoft.com/office/drawing/2010/main" val="0"/>
-                        </a:ext>
-                      </a:extLst>
-                    </a:blip>
-                    <a:stretch>
-                      <a:fillRect/>
-                    </a:stretch>
-                  </pic:blipFill>
-                  <pic:spPr>
-                    <a:xfrm>
-                      <a:off x="0" y="0"/>
-                      <a:ext cx="5731510" cy="3079115"/>
-                    </a:xfrm>
-                    <a:prstGeom prst="rect">
-                      <a:avLst/>
-                    </a:prstGeom>
-                  </pic:spPr>
-                </pic:pic>
-              </a:graphicData>
-            </a:graphic>
-          </wp:inline>
-        </w:drawing>
-      </w:r>
-    </w:p>
-    <w:p/>
-    <w:p>
-      <w:r>
-        <w:rPr>
-          <w:noProof/>
-          <w:lang w:eastAsia="en-IN"/>
-        </w:rPr>
-        <w:drawing>
-          <wp:inline distT="0" distB="0" distL="0" distR="0" wp14:anchorId="4BF1FCAE" wp14:editId="1D777708">
-            <wp:extent cx="5731510" cy="3032760"/>
-            <wp:effectExtent l="0" t="0" r="2540" b="0"/>
-            <wp:docPr id="4" name="Picture 4"/>
-            <wp:cNvGraphicFramePr>
-              <a:graphicFrameLocks xmlns:a="http://schemas.openxmlformats.org/drawingml/2006/main" noChangeAspect="1"/>
-            </wp:cNvGraphicFramePr>
-            <a:graphic xmlns:a="http://schemas.openxmlformats.org/drawingml/2006/main">
-              <a:graphicData uri="http://schemas.openxmlformats.org/drawingml/2006/picture">
-                <pic:pic xmlns:pic="http://schemas.openxmlformats.org/drawingml/2006/picture">
-                  <pic:nvPicPr>
-                    <pic:cNvPr id="4" name="AddContract.png"/>
-                    <pic:cNvPicPr/>
-                  </pic:nvPicPr>
-                  <pic:blipFill>
-                    <a:blip r:embed="rId9">
-                      <a:extLst>
-                        <a:ext uri="{28A0092B-C50C-407E-A947-70E740481C1C}">
-                          <a14:useLocalDpi xmlns:a14="http://schemas.microsoft.com/office/drawing/2010/main" val="0"/>
-                        </a:ext>
-                      </a:extLst>
-                    </a:blip>
-                    <a:stretch>
-                      <a:fillRect/>
-                    </a:stretch>
-                  </pic:blipFill>
-                  <pic:spPr>
-                    <a:xfrm>
-                      <a:off x="0" y="0"/>
-                      <a:ext cx="5731510" cy="3032760"/>
-                    </a:xfrm>
-                    <a:prstGeom prst="rect">
-                      <a:avLst/>
-                    </a:prstGeom>
-                  </pic:spPr>
-                </pic:pic>
-              </a:graphicData>
-            </a:graphic>
-          </wp:inline>
-        </w:drawing>
-      </w:r>
-      <w:r>
-        <w:rPr>
-          <w:noProof/>
-          <w:lang w:eastAsia="en-IN"/>
-        </w:rPr>
-        <w:drawing>
-          <wp:inline distT="0" distB="0" distL="0" distR="0" wp14:anchorId="0B1E1CE4" wp14:editId="1D470609">
-            <wp:extent cx="5731510" cy="3032760"/>
-            <wp:effectExtent l="0" t="0" r="2540" b="0"/>
-            <wp:docPr id="5" name="Picture 5"/>
-            <wp:cNvGraphicFramePr>
-              <a:graphicFrameLocks xmlns:a="http://schemas.openxmlformats.org/drawingml/2006/main" noChangeAspect="1"/>
-            </wp:cNvGraphicFramePr>
-            <a:graphic xmlns:a="http://schemas.openxmlformats.org/drawingml/2006/main">
-              <a:graphicData uri="http://schemas.openxmlformats.org/drawingml/2006/picture">
-                <pic:pic xmlns:pic="http://schemas.openxmlformats.org/drawingml/2006/picture">
-                  <pic:nvPicPr>
-                    <pic:cNvPr id="5" name="AddContractCategory.png"/>
-                    <pic:cNvPicPr/>
-                  </pic:nvPicPr>
-                  <pic:blipFill>
-                    <a:blip r:embed="rId10">
-                      <a:extLst>
-                        <a:ext uri="{28A0092B-C50C-407E-A947-70E740481C1C}">
-                          <a14:useLocalDpi xmlns:a14="http://schemas.microsoft.com/office/drawing/2010/main" val="0"/>
-                        </a:ext>
-                      </a:extLst>
-                    </a:blip>
-                    <a:stretch>
-                      <a:fillRect/>
-                    </a:stretch>
-                  </pic:blipFill>
-                  <pic:spPr>
-                    <a:xfrm>
-                      <a:off x="0" y="0"/>
-                      <a:ext cx="5731510" cy="3032760"/>
-                    </a:xfrm>
-                    <a:prstGeom prst="rect">
-                      <a:avLst/>
-                    </a:prstGeom>
-                  </pic:spPr>
-                </pic:pic>
-              </a:graphicData>
-            </a:graphic>
-          </wp:inline>
-        </w:drawing>
-      </w:r>
-      <w:r>
-        <w:rPr>
-          <w:noProof/>
-          <w:lang w:eastAsia="en-IN"/>
-        </w:rPr>
-        <w:lastRenderedPageBreak/>
-        <w:drawing>
-          <wp:inline distT="0" distB="0" distL="0" distR="0" wp14:anchorId="48BF4B61" wp14:editId="6DBBA659">
-            <wp:extent cx="5731510" cy="3100070"/>
-            <wp:effectExtent l="0" t="0" r="2540" b="5080"/>
-            <wp:docPr id="6" name="Picture 6"/>
-            <wp:cNvGraphicFramePr>
-              <a:graphicFrameLocks xmlns:a="http://schemas.openxmlformats.org/drawingml/2006/main" noChangeAspect="1"/>
-            </wp:cNvGraphicFramePr>
-            <a:graphic xmlns:a="http://schemas.openxmlformats.org/drawingml/2006/main">
-              <a:graphicData uri="http://schemas.openxmlformats.org/drawingml/2006/picture">
-                <pic:pic xmlns:pic="http://schemas.openxmlformats.org/drawingml/2006/picture">
-                  <pic:nvPicPr>
-                    <pic:cNvPr id="6" name="AddTaskOrders.png"/>
-                    <pic:cNvPicPr/>
-                  </pic:nvPicPr>
-                  <pic:blipFill>
-                    <a:blip r:embed="rId11">
-                      <a:extLst>
-                        <a:ext uri="{28A0092B-C50C-407E-A947-70E740481C1C}">
-                          <a14:useLocalDpi xmlns:a14="http://schemas.microsoft.com/office/drawing/2010/main" val="0"/>
-                        </a:ext>
-                      </a:extLst>
-                    </a:blip>
-                    <a:stretch>
-                      <a:fillRect/>
-                    </a:stretch>
-                  </pic:blipFill>
-                  <pic:spPr>
-                    <a:xfrm>
-                      <a:off x="0" y="0"/>
-                      <a:ext cx="5731510" cy="3100070"/>
-                    </a:xfrm>
-                    <a:prstGeom prst="rect">
-                      <a:avLst/>
-                    </a:prstGeom>
-                  </pic:spPr>
-                </pic:pic>
-              </a:graphicData>
-            </a:graphic>
-          </wp:inline>
-        </w:drawing>
-      </w:r>
-      <w:r>
-        <w:rPr>
-          <w:noProof/>
-          <w:lang w:eastAsia="en-IN"/>
-        </w:rPr>
-        <w:drawing>
-          <wp:inline distT="0" distB="0" distL="0" distR="0" wp14:anchorId="52E98391" wp14:editId="6369266B">
-            <wp:extent cx="5731510" cy="2626360"/>
-            <wp:effectExtent l="0" t="0" r="2540" b="2540"/>
-            <wp:docPr id="7" name="Picture 7"/>
-            <wp:cNvGraphicFramePr>
-              <a:graphicFrameLocks xmlns:a="http://schemas.openxmlformats.org/drawingml/2006/main" noChangeAspect="1"/>
-            </wp:cNvGraphicFramePr>
-            <a:graphic xmlns:a="http://schemas.openxmlformats.org/drawingml/2006/main">
-              <a:graphicData uri="http://schemas.openxmlformats.org/drawingml/2006/picture">
-                <pic:pic xmlns:pic="http://schemas.openxmlformats.org/drawingml/2006/picture">
-                  <pic:nvPicPr>
-                    <pic:cNvPr id="7" name="ContractList.png"/>
-                    <pic:cNvPicPr/>
-                  </pic:nvPicPr>
-                  <pic:blipFill>
-                    <a:blip r:embed="rId12">
-                      <a:extLst>
-                        <a:ext uri="{28A0092B-C50C-407E-A947-70E740481C1C}">
-                          <a14:useLocalDpi xmlns:a14="http://schemas.microsoft.com/office/drawing/2010/main" val="0"/>
-                        </a:ext>
-                      </a:extLst>
-                    </a:blip>
-                    <a:stretch>
-                      <a:fillRect/>
-                    </a:stretch>
-                  </pic:blipFill>
-                  <pic:spPr>
-                    <a:xfrm>
-                      <a:off x="0" y="0"/>
-                      <a:ext cx="5731510" cy="2626360"/>
-                    </a:xfrm>
-                    <a:prstGeom prst="rect">
-                      <a:avLst/>
-                    </a:prstGeom>
-                  </pic:spPr>
-                </pic:pic>
-              </a:graphicData>
-            </a:graphic>
-          </wp:inline>
-        </w:drawing>
-      </w:r>
-      <w:r>
-        <w:rPr>
-          <w:noProof/>
-          <w:lang w:eastAsia="en-IN"/>
-        </w:rPr>
-        <w:drawing>
-          <wp:inline distT="0" distB="0" distL="0" distR="0" wp14:anchorId="53F3C16B" wp14:editId="49500AF3">
-            <wp:extent cx="5731510" cy="2626360"/>
-            <wp:effectExtent l="0" t="0" r="2540" b="2540"/>
-            <wp:docPr id="8" name="Picture 8"/>
-            <wp:cNvGraphicFramePr>
-              <a:graphicFrameLocks xmlns:a="http://schemas.openxmlformats.org/drawingml/2006/main" noChangeAspect="1"/>
-            </wp:cNvGraphicFramePr>
-            <a:graphic xmlns:a="http://schemas.openxmlformats.org/drawingml/2006/main">
-              <a:graphicData uri="http://schemas.openxmlformats.org/drawingml/2006/picture">
-                <pic:pic xmlns:pic="http://schemas.openxmlformats.org/drawingml/2006/picture">
-                  <pic:nvPicPr>
-                    <pic:cNvPr id="8" name="TaskOrderList.png"/>
-                    <pic:cNvPicPr/>
-                  </pic:nvPicPr>
-                  <pic:blipFill>
-                    <a:blip r:embed="rId13">
-                      <a:extLst>
-                        <a:ext uri="{28A0092B-C50C-407E-A947-70E740481C1C}">
-                          <a14:useLocalDpi xmlns:a14="http://schemas.microsoft.com/office/drawing/2010/main" val="0"/>
-                        </a:ext>
-                      </a:extLst>
-                    </a:blip>
-                    <a:stretch>
-                      <a:fillRect/>
-                    </a:stretch>
-                  </pic:blipFill>
-                  <pic:spPr>
-                    <a:xfrm>
-                      <a:off x="0" y="0"/>
-                      <a:ext cx="5731510" cy="2626360"/>
-                    </a:xfrm>
-                    <a:prstGeom prst="rect">
-                      <a:avLst/>
-                    </a:prstGeom>
-                  </pic:spPr>
-                </pic:pic>
-              </a:graphicData>
-            </a:graphic>
-          </wp:inline>
-        </w:drawing>
-      </w:r>
-    </w:p>
     <w:p>
       <w:pPr>
         <w:rPr>
@@ -3044,17 +3796,17 @@
               </w:rPr>
               <w:t xml:space="preserve"> and </w:t>
             </w:r>
-            <w:proofErr w:type="spellStart"/>
-            <w:r>
-              <w:rPr>
-                <w:rFonts w:ascii="Calibri" w:hAnsi="Calibri" w:cs="Calibri"/>
-                <w:color w:val="000000"/>
-                <w:sz w:val="20"/>
-                <w:szCs w:val="20"/>
-              </w:rPr>
-              <w:t>Diljit</w:t>
-            </w:r>
-            <w:proofErr w:type="spellEnd"/>
+            <w:r>
+              <w:rPr>
+                <w:rFonts w:ascii="Calibri" w:hAnsi="Calibri" w:cs="Calibri"/>
+                <w:color w:val="000000"/>
+                <w:sz w:val="20"/>
+                <w:szCs w:val="20"/>
+              </w:rPr>
+              <w:t>Dilpreet</w:t>
+            </w:r>
+            <w:bookmarkStart w:id="0" w:name="_GoBack"/>
+            <w:bookmarkEnd w:id="0"/>
           </w:p>
         </w:tc>
       </w:tr>
@@ -3530,7 +4282,7 @@
           <w:sz w:val="16"/>
         </w:rPr>
         <w:sectPr>
-          <w:headerReference w:type="default" r:id="rId14"/>
+          <w:headerReference w:type="default" r:id="rId19"/>
           <w:pgSz w:w="11910" w:h="16840"/>
           <w:pgMar w:top="1420" w:right="560" w:bottom="280" w:left="560" w:header="764" w:footer="0" w:gutter="0"/>
           <w:cols w:space="720"/>
@@ -4953,11 +5705,6 @@
                 <w:b/>
               </w:rPr>
               <w:tab/>
-            </w:r>
-            <w:r>
-              <w:rPr>
-                <w:b/>
-              </w:rPr>
               <w:t>Leo Sharma</w:t>
             </w:r>
           </w:p>
@@ -5005,19 +5752,7 @@
               <w:rPr>
                 <w:b/>
               </w:rPr>
-              <w:t>Name:</w:t>
-            </w:r>
-            <w:r>
-              <w:rPr>
-                <w:b/>
-              </w:rPr>
-              <w:t xml:space="preserve"> </w:t>
-            </w:r>
-            <w:r>
-              <w:rPr>
-                <w:b/>
-              </w:rPr>
-              <w:t>Leo Sharma</w:t>
+              <w:t>Name: Leo Sharma</w:t>
             </w:r>
           </w:p>
         </w:tc>
@@ -5039,37 +5774,29 @@
               <w:rPr>
                 <w:b/>
               </w:rPr>
-              <w:t>Title:</w:t>
-            </w:r>
+              <w:t>Title:Software</w:t>
+            </w:r>
+            <w:proofErr w:type="spellEnd"/>
             <w:r>
               <w:rPr>
                 <w:b/>
               </w:rPr>
-              <w:t>Software</w:t>
+              <w:t xml:space="preserve"> </w:t>
+            </w:r>
+            <w:proofErr w:type="spellStart"/>
+            <w:r>
+              <w:rPr>
+                <w:b/>
+              </w:rPr>
+              <w:t>Mangement</w:t>
             </w:r>
             <w:proofErr w:type="spellEnd"/>
             <w:r>
               <w:rPr>
                 <w:b/>
               </w:rPr>
-              <w:t xml:space="preserve"> </w:t>
-            </w:r>
-            <w:proofErr w:type="spellStart"/>
-            <w:r>
-              <w:rPr>
-                <w:b/>
-              </w:rPr>
-              <w:t>Mangement</w:t>
-            </w:r>
-            <w:proofErr w:type="spellEnd"/>
-            <w:r>
-              <w:rPr>
-                <w:b/>
-              </w:rPr>
               <w:t xml:space="preserve"> System.</w:t>
             </w:r>
-            <w:bookmarkStart w:id="0" w:name="_GoBack"/>
-            <w:bookmarkEnd w:id="0"/>
           </w:p>
         </w:tc>
       </w:tr>
@@ -5141,7 +5868,7 @@
       <w:pPr>
         <w:jc w:val="both"/>
       </w:pPr>
-      <w:hyperlink r:id="rId15" w:history="1">
+      <w:hyperlink r:id="rId20" w:history="1">
         <w:r>
           <w:rPr>
             <w:rStyle w:val="Hyperlink"/>
@@ -5349,1090 +6076,6 @@
           <w:szCs w:val="24"/>
         </w:rPr>
       </w:pPr>
-      <w:r>
-        <w:rPr>
-          <w:rFonts w:ascii="Arial" w:hAnsi="Arial" w:cs="Arial"/>
-          <w:sz w:val="24"/>
-          <w:szCs w:val="24"/>
-        </w:rPr>
-        <w:t>Login Page</w:t>
-      </w:r>
-    </w:p>
-    <w:p>
-      <w:pPr>
-        <w:rPr>
-          <w:rFonts w:ascii="Arial" w:hAnsi="Arial" w:cs="Arial"/>
-          <w:sz w:val="24"/>
-          <w:szCs w:val="24"/>
-        </w:rPr>
-      </w:pPr>
-      <w:r>
-        <w:rPr>
-          <w:rFonts w:ascii="Arial" w:hAnsi="Arial" w:cs="Arial"/>
-          <w:noProof/>
-          <w:sz w:val="24"/>
-          <w:szCs w:val="24"/>
-          <w:lang w:eastAsia="en-IN"/>
-        </w:rPr>
-        <w:drawing>
-          <wp:inline distT="0" distB="0" distL="0" distR="0" wp14:anchorId="393AD2F8" wp14:editId="20BC44DE">
-            <wp:extent cx="5943600" cy="2858770"/>
-            <wp:effectExtent l="19050" t="0" r="0" b="0"/>
-            <wp:docPr id="9" name="Picture 7" descr="4.PNG"/>
-            <wp:cNvGraphicFramePr>
-              <a:graphicFrameLocks xmlns:a="http://schemas.openxmlformats.org/drawingml/2006/main" noChangeAspect="1"/>
-            </wp:cNvGraphicFramePr>
-            <a:graphic xmlns:a="http://schemas.openxmlformats.org/drawingml/2006/main">
-              <a:graphicData uri="http://schemas.openxmlformats.org/drawingml/2006/picture">
-                <pic:pic xmlns:pic="http://schemas.openxmlformats.org/drawingml/2006/picture">
-                  <pic:nvPicPr>
-                    <pic:cNvPr id="0" name="4.PNG"/>
-                    <pic:cNvPicPr/>
-                  </pic:nvPicPr>
-                  <pic:blipFill>
-                    <a:blip r:embed="rId16" cstate="print"/>
-                    <a:stretch>
-                      <a:fillRect/>
-                    </a:stretch>
-                  </pic:blipFill>
-                  <pic:spPr>
-                    <a:xfrm>
-                      <a:off x="0" y="0"/>
-                      <a:ext cx="5943600" cy="2858770"/>
-                    </a:xfrm>
-                    <a:prstGeom prst="rect">
-                      <a:avLst/>
-                    </a:prstGeom>
-                  </pic:spPr>
-                </pic:pic>
-              </a:graphicData>
-            </a:graphic>
-          </wp:inline>
-        </w:drawing>
-      </w:r>
-    </w:p>
-    <w:p>
-      <w:pPr>
-        <w:rPr>
-          <w:rFonts w:ascii="Arial" w:hAnsi="Arial" w:cs="Arial"/>
-          <w:sz w:val="24"/>
-          <w:szCs w:val="24"/>
-        </w:rPr>
-      </w:pPr>
-    </w:p>
-    <w:p>
-      <w:pPr>
-        <w:rPr>
-          <w:rFonts w:ascii="Arial" w:hAnsi="Arial" w:cs="Arial"/>
-          <w:sz w:val="24"/>
-          <w:szCs w:val="24"/>
-        </w:rPr>
-      </w:pPr>
-      <w:r>
-        <w:rPr>
-          <w:rFonts w:ascii="Arial" w:hAnsi="Arial" w:cs="Arial"/>
-          <w:sz w:val="24"/>
-          <w:szCs w:val="24"/>
-        </w:rPr>
-        <w:t>Dashboard Landing Page</w:t>
-      </w:r>
-    </w:p>
-    <w:p>
-      <w:pPr>
-        <w:rPr>
-          <w:rFonts w:ascii="Arial" w:hAnsi="Arial" w:cs="Arial"/>
-          <w:sz w:val="24"/>
-          <w:szCs w:val="24"/>
-        </w:rPr>
-      </w:pPr>
-      <w:r>
-        <w:rPr>
-          <w:rFonts w:ascii="Arial" w:hAnsi="Arial" w:cs="Arial"/>
-          <w:noProof/>
-          <w:sz w:val="24"/>
-          <w:szCs w:val="24"/>
-          <w:lang w:eastAsia="en-IN"/>
-        </w:rPr>
-        <w:lastRenderedPageBreak/>
-        <w:drawing>
-          <wp:inline distT="0" distB="0" distL="0" distR="0" wp14:anchorId="71AACB24" wp14:editId="404023C2">
-            <wp:extent cx="5943600" cy="2954020"/>
-            <wp:effectExtent l="19050" t="0" r="0" b="0"/>
-            <wp:docPr id="11" name="Picture 10" descr="5.PNG"/>
-            <wp:cNvGraphicFramePr>
-              <a:graphicFrameLocks xmlns:a="http://schemas.openxmlformats.org/drawingml/2006/main" noChangeAspect="1"/>
-            </wp:cNvGraphicFramePr>
-            <a:graphic xmlns:a="http://schemas.openxmlformats.org/drawingml/2006/main">
-              <a:graphicData uri="http://schemas.openxmlformats.org/drawingml/2006/picture">
-                <pic:pic xmlns:pic="http://schemas.openxmlformats.org/drawingml/2006/picture">
-                  <pic:nvPicPr>
-                    <pic:cNvPr id="0" name="5.PNG"/>
-                    <pic:cNvPicPr/>
-                  </pic:nvPicPr>
-                  <pic:blipFill>
-                    <a:blip r:embed="rId17" cstate="print"/>
-                    <a:stretch>
-                      <a:fillRect/>
-                    </a:stretch>
-                  </pic:blipFill>
-                  <pic:spPr>
-                    <a:xfrm>
-                      <a:off x="0" y="0"/>
-                      <a:ext cx="5943600" cy="2954020"/>
-                    </a:xfrm>
-                    <a:prstGeom prst="rect">
-                      <a:avLst/>
-                    </a:prstGeom>
-                  </pic:spPr>
-                </pic:pic>
-              </a:graphicData>
-            </a:graphic>
-          </wp:inline>
-        </w:drawing>
-      </w:r>
-    </w:p>
-    <w:p>
-      <w:pPr>
-        <w:rPr>
-          <w:rFonts w:ascii="Arial" w:hAnsi="Arial" w:cs="Arial"/>
-          <w:sz w:val="24"/>
-          <w:szCs w:val="24"/>
-        </w:rPr>
-      </w:pPr>
-    </w:p>
-    <w:p>
-      <w:pPr>
-        <w:rPr>
-          <w:rFonts w:ascii="Arial" w:hAnsi="Arial" w:cs="Arial"/>
-          <w:sz w:val="24"/>
-          <w:szCs w:val="24"/>
-        </w:rPr>
-      </w:pPr>
-    </w:p>
-    <w:p>
-      <w:pPr>
-        <w:rPr>
-          <w:rFonts w:ascii="Arial" w:hAnsi="Arial" w:cs="Arial"/>
-          <w:sz w:val="24"/>
-          <w:szCs w:val="24"/>
-        </w:rPr>
-      </w:pPr>
-    </w:p>
-    <w:p>
-      <w:pPr>
-        <w:rPr>
-          <w:rFonts w:ascii="Arial" w:hAnsi="Arial" w:cs="Arial"/>
-          <w:sz w:val="24"/>
-          <w:szCs w:val="24"/>
-        </w:rPr>
-      </w:pPr>
-    </w:p>
-    <w:p>
-      <w:pPr>
-        <w:rPr>
-          <w:rFonts w:ascii="Arial" w:hAnsi="Arial" w:cs="Arial"/>
-          <w:sz w:val="24"/>
-          <w:szCs w:val="24"/>
-        </w:rPr>
-      </w:pPr>
-      <w:r>
-        <w:rPr>
-          <w:rFonts w:ascii="Arial" w:hAnsi="Arial" w:cs="Arial"/>
-          <w:sz w:val="24"/>
-          <w:szCs w:val="24"/>
-        </w:rPr>
-        <w:t xml:space="preserve">Contracts List </w:t>
-      </w:r>
-    </w:p>
-    <w:p>
-      <w:pPr>
-        <w:rPr>
-          <w:rFonts w:ascii="Arial" w:hAnsi="Arial" w:cs="Arial"/>
-          <w:b/>
-          <w:sz w:val="24"/>
-          <w:szCs w:val="24"/>
-        </w:rPr>
-      </w:pPr>
-      <w:r>
-        <w:rPr>
-          <w:rFonts w:ascii="Arial" w:hAnsi="Arial" w:cs="Arial"/>
-          <w:b/>
-          <w:noProof/>
-          <w:sz w:val="24"/>
-          <w:szCs w:val="24"/>
-          <w:lang w:eastAsia="en-IN"/>
-        </w:rPr>
-        <w:drawing>
-          <wp:inline distT="0" distB="0" distL="0" distR="0" wp14:anchorId="77A890BB" wp14:editId="18C54C2C">
-            <wp:extent cx="5943600" cy="2984500"/>
-            <wp:effectExtent l="19050" t="0" r="0" b="0"/>
-            <wp:docPr id="14" name="Picture 13" descr="6.PNG"/>
-            <wp:cNvGraphicFramePr>
-              <a:graphicFrameLocks xmlns:a="http://schemas.openxmlformats.org/drawingml/2006/main" noChangeAspect="1"/>
-            </wp:cNvGraphicFramePr>
-            <a:graphic xmlns:a="http://schemas.openxmlformats.org/drawingml/2006/main">
-              <a:graphicData uri="http://schemas.openxmlformats.org/drawingml/2006/picture">
-                <pic:pic xmlns:pic="http://schemas.openxmlformats.org/drawingml/2006/picture">
-                  <pic:nvPicPr>
-                    <pic:cNvPr id="0" name="6.PNG"/>
-                    <pic:cNvPicPr/>
-                  </pic:nvPicPr>
-                  <pic:blipFill>
-                    <a:blip r:embed="rId18" cstate="print"/>
-                    <a:stretch>
-                      <a:fillRect/>
-                    </a:stretch>
-                  </pic:blipFill>
-                  <pic:spPr>
-                    <a:xfrm>
-                      <a:off x="0" y="0"/>
-                      <a:ext cx="5943600" cy="2984500"/>
-                    </a:xfrm>
-                    <a:prstGeom prst="rect">
-                      <a:avLst/>
-                    </a:prstGeom>
-                  </pic:spPr>
-                </pic:pic>
-              </a:graphicData>
-            </a:graphic>
-          </wp:inline>
-        </w:drawing>
-      </w:r>
-    </w:p>
-    <w:p>
-      <w:pPr>
-        <w:rPr>
-          <w:rFonts w:ascii="Arial" w:hAnsi="Arial" w:cs="Arial"/>
-          <w:sz w:val="24"/>
-          <w:szCs w:val="24"/>
-        </w:rPr>
-      </w:pPr>
-    </w:p>
-    <w:p>
-      <w:pPr>
-        <w:rPr>
-          <w:rFonts w:ascii="Arial" w:hAnsi="Arial" w:cs="Arial"/>
-          <w:sz w:val="24"/>
-          <w:szCs w:val="24"/>
-        </w:rPr>
-      </w:pPr>
-    </w:p>
-    <w:p>
-      <w:pPr>
-        <w:rPr>
-          <w:rFonts w:ascii="Arial" w:hAnsi="Arial" w:cs="Arial"/>
-          <w:sz w:val="24"/>
-          <w:szCs w:val="24"/>
-        </w:rPr>
-      </w:pPr>
-      <w:r>
-        <w:rPr>
-          <w:rFonts w:ascii="Arial" w:hAnsi="Arial" w:cs="Arial"/>
-          <w:sz w:val="24"/>
-          <w:szCs w:val="24"/>
-        </w:rPr>
-        <w:t>Create Contract</w:t>
-      </w:r>
-    </w:p>
-    <w:p>
-      <w:pPr>
-        <w:rPr>
-          <w:rFonts w:ascii="Arial" w:hAnsi="Arial" w:cs="Arial"/>
-          <w:sz w:val="24"/>
-          <w:szCs w:val="24"/>
-        </w:rPr>
-      </w:pPr>
-      <w:r>
-        <w:rPr>
-          <w:rFonts w:ascii="Arial" w:hAnsi="Arial" w:cs="Arial"/>
-          <w:noProof/>
-          <w:sz w:val="24"/>
-          <w:szCs w:val="24"/>
-          <w:lang w:eastAsia="en-IN"/>
-        </w:rPr>
-        <w:lastRenderedPageBreak/>
-        <w:drawing>
-          <wp:inline distT="0" distB="0" distL="0" distR="0" wp14:anchorId="6407FFBC" wp14:editId="21EAC1A4">
-            <wp:extent cx="5943600" cy="2710815"/>
-            <wp:effectExtent l="19050" t="0" r="0" b="0"/>
-            <wp:docPr id="15" name="Picture 14" descr="7.PNG"/>
-            <wp:cNvGraphicFramePr>
-              <a:graphicFrameLocks xmlns:a="http://schemas.openxmlformats.org/drawingml/2006/main" noChangeAspect="1"/>
-            </wp:cNvGraphicFramePr>
-            <a:graphic xmlns:a="http://schemas.openxmlformats.org/drawingml/2006/main">
-              <a:graphicData uri="http://schemas.openxmlformats.org/drawingml/2006/picture">
-                <pic:pic xmlns:pic="http://schemas.openxmlformats.org/drawingml/2006/picture">
-                  <pic:nvPicPr>
-                    <pic:cNvPr id="0" name="7.PNG"/>
-                    <pic:cNvPicPr/>
-                  </pic:nvPicPr>
-                  <pic:blipFill>
-                    <a:blip r:embed="rId19" cstate="print"/>
-                    <a:stretch>
-                      <a:fillRect/>
-                    </a:stretch>
-                  </pic:blipFill>
-                  <pic:spPr>
-                    <a:xfrm>
-                      <a:off x="0" y="0"/>
-                      <a:ext cx="5943600" cy="2710815"/>
-                    </a:xfrm>
-                    <a:prstGeom prst="rect">
-                      <a:avLst/>
-                    </a:prstGeom>
-                  </pic:spPr>
-                </pic:pic>
-              </a:graphicData>
-            </a:graphic>
-          </wp:inline>
-        </w:drawing>
-      </w:r>
-    </w:p>
-    <w:p>
-      <w:pPr>
-        <w:rPr>
-          <w:rFonts w:ascii="Arial" w:hAnsi="Arial" w:cs="Arial"/>
-          <w:sz w:val="24"/>
-          <w:szCs w:val="24"/>
-        </w:rPr>
-      </w:pPr>
-    </w:p>
-    <w:p>
-      <w:pPr>
-        <w:rPr>
-          <w:rFonts w:ascii="Arial" w:hAnsi="Arial" w:cs="Arial"/>
-          <w:sz w:val="24"/>
-          <w:szCs w:val="24"/>
-        </w:rPr>
-      </w:pPr>
-    </w:p>
-    <w:p>
-      <w:pPr>
-        <w:rPr>
-          <w:rFonts w:ascii="Arial" w:hAnsi="Arial" w:cs="Arial"/>
-          <w:sz w:val="24"/>
-          <w:szCs w:val="24"/>
-        </w:rPr>
-      </w:pPr>
-    </w:p>
-    <w:p>
-      <w:pPr>
-        <w:rPr>
-          <w:rFonts w:ascii="Arial" w:hAnsi="Arial" w:cs="Arial"/>
-          <w:sz w:val="24"/>
-          <w:szCs w:val="24"/>
-        </w:rPr>
-      </w:pPr>
-    </w:p>
-    <w:p>
-      <w:pPr>
-        <w:rPr>
-          <w:rFonts w:ascii="Arial" w:hAnsi="Arial" w:cs="Arial"/>
-          <w:sz w:val="24"/>
-          <w:szCs w:val="24"/>
-        </w:rPr>
-      </w:pPr>
-      <w:r>
-        <w:rPr>
-          <w:rFonts w:ascii="Arial" w:hAnsi="Arial" w:cs="Arial"/>
-          <w:sz w:val="24"/>
-          <w:szCs w:val="24"/>
-        </w:rPr>
-        <w:t>Contract Category</w:t>
-      </w:r>
-    </w:p>
-    <w:p>
-      <w:pPr>
-        <w:rPr>
-          <w:rFonts w:ascii="Arial" w:hAnsi="Arial" w:cs="Arial"/>
-          <w:sz w:val="24"/>
-          <w:szCs w:val="24"/>
-        </w:rPr>
-      </w:pPr>
-      <w:r>
-        <w:rPr>
-          <w:rFonts w:ascii="Arial" w:hAnsi="Arial" w:cs="Arial"/>
-          <w:noProof/>
-          <w:sz w:val="24"/>
-          <w:szCs w:val="24"/>
-          <w:lang w:eastAsia="en-IN"/>
-        </w:rPr>
-        <w:drawing>
-          <wp:inline distT="0" distB="0" distL="0" distR="0" wp14:anchorId="46136B19" wp14:editId="72007299">
-            <wp:extent cx="5943600" cy="2753360"/>
-            <wp:effectExtent l="19050" t="0" r="0" b="0"/>
-            <wp:docPr id="17" name="Picture 16" descr="8.PNG"/>
-            <wp:cNvGraphicFramePr>
-              <a:graphicFrameLocks xmlns:a="http://schemas.openxmlformats.org/drawingml/2006/main" noChangeAspect="1"/>
-            </wp:cNvGraphicFramePr>
-            <a:graphic xmlns:a="http://schemas.openxmlformats.org/drawingml/2006/main">
-              <a:graphicData uri="http://schemas.openxmlformats.org/drawingml/2006/picture">
-                <pic:pic xmlns:pic="http://schemas.openxmlformats.org/drawingml/2006/picture">
-                  <pic:nvPicPr>
-                    <pic:cNvPr id="0" name="8.PNG"/>
-                    <pic:cNvPicPr/>
-                  </pic:nvPicPr>
-                  <pic:blipFill>
-                    <a:blip r:embed="rId20" cstate="print"/>
-                    <a:stretch>
-                      <a:fillRect/>
-                    </a:stretch>
-                  </pic:blipFill>
-                  <pic:spPr>
-                    <a:xfrm>
-                      <a:off x="0" y="0"/>
-                      <a:ext cx="5943600" cy="2753360"/>
-                    </a:xfrm>
-                    <a:prstGeom prst="rect">
-                      <a:avLst/>
-                    </a:prstGeom>
-                  </pic:spPr>
-                </pic:pic>
-              </a:graphicData>
-            </a:graphic>
-          </wp:inline>
-        </w:drawing>
-      </w:r>
-    </w:p>
-    <w:p>
-      <w:pPr>
-        <w:rPr>
-          <w:rFonts w:ascii="Arial" w:hAnsi="Arial" w:cs="Arial"/>
-          <w:sz w:val="24"/>
-          <w:szCs w:val="24"/>
-        </w:rPr>
-      </w:pPr>
-    </w:p>
-    <w:p>
-      <w:pPr>
-        <w:rPr>
-          <w:rFonts w:ascii="Arial" w:hAnsi="Arial" w:cs="Arial"/>
-          <w:sz w:val="24"/>
-          <w:szCs w:val="24"/>
-        </w:rPr>
-      </w:pPr>
-      <w:r>
-        <w:rPr>
-          <w:rFonts w:ascii="Arial" w:hAnsi="Arial" w:cs="Arial"/>
-          <w:sz w:val="24"/>
-          <w:szCs w:val="24"/>
-        </w:rPr>
-        <w:t>Create Contract Category</w:t>
-      </w:r>
-    </w:p>
-    <w:p>
-      <w:pPr>
-        <w:rPr>
-          <w:rFonts w:ascii="Arial" w:hAnsi="Arial" w:cs="Arial"/>
-          <w:sz w:val="24"/>
-          <w:szCs w:val="24"/>
-        </w:rPr>
-      </w:pPr>
-      <w:r>
-        <w:rPr>
-          <w:rFonts w:ascii="Arial" w:hAnsi="Arial" w:cs="Arial"/>
-          <w:noProof/>
-          <w:sz w:val="24"/>
-          <w:szCs w:val="24"/>
-          <w:lang w:eastAsia="en-IN"/>
-        </w:rPr>
-        <w:lastRenderedPageBreak/>
-        <w:drawing>
-          <wp:inline distT="0" distB="0" distL="0" distR="0" wp14:anchorId="16395397" wp14:editId="30489303">
-            <wp:extent cx="5943600" cy="2360930"/>
-            <wp:effectExtent l="19050" t="0" r="0" b="0"/>
-            <wp:docPr id="18" name="Picture 17" descr="9.PNG"/>
-            <wp:cNvGraphicFramePr>
-              <a:graphicFrameLocks xmlns:a="http://schemas.openxmlformats.org/drawingml/2006/main" noChangeAspect="1"/>
-            </wp:cNvGraphicFramePr>
-            <a:graphic xmlns:a="http://schemas.openxmlformats.org/drawingml/2006/main">
-              <a:graphicData uri="http://schemas.openxmlformats.org/drawingml/2006/picture">
-                <pic:pic xmlns:pic="http://schemas.openxmlformats.org/drawingml/2006/picture">
-                  <pic:nvPicPr>
-                    <pic:cNvPr id="0" name="9.PNG"/>
-                    <pic:cNvPicPr/>
-                  </pic:nvPicPr>
-                  <pic:blipFill>
-                    <a:blip r:embed="rId21" cstate="print"/>
-                    <a:stretch>
-                      <a:fillRect/>
-                    </a:stretch>
-                  </pic:blipFill>
-                  <pic:spPr>
-                    <a:xfrm>
-                      <a:off x="0" y="0"/>
-                      <a:ext cx="5943600" cy="2360930"/>
-                    </a:xfrm>
-                    <a:prstGeom prst="rect">
-                      <a:avLst/>
-                    </a:prstGeom>
-                  </pic:spPr>
-                </pic:pic>
-              </a:graphicData>
-            </a:graphic>
-          </wp:inline>
-        </w:drawing>
-      </w:r>
-    </w:p>
-    <w:p>
-      <w:pPr>
-        <w:rPr>
-          <w:rFonts w:ascii="Arial" w:hAnsi="Arial" w:cs="Arial"/>
-          <w:sz w:val="24"/>
-          <w:szCs w:val="24"/>
-        </w:rPr>
-      </w:pPr>
-    </w:p>
-    <w:p>
-      <w:pPr>
-        <w:rPr>
-          <w:rFonts w:ascii="Arial" w:hAnsi="Arial" w:cs="Arial"/>
-          <w:sz w:val="24"/>
-          <w:szCs w:val="24"/>
-        </w:rPr>
-      </w:pPr>
-    </w:p>
-    <w:p>
-      <w:pPr>
-        <w:rPr>
-          <w:rFonts w:ascii="Arial" w:hAnsi="Arial" w:cs="Arial"/>
-          <w:sz w:val="24"/>
-          <w:szCs w:val="24"/>
-        </w:rPr>
-      </w:pPr>
-    </w:p>
-    <w:p>
-      <w:pPr>
-        <w:rPr>
-          <w:rFonts w:ascii="Arial" w:hAnsi="Arial" w:cs="Arial"/>
-          <w:sz w:val="24"/>
-          <w:szCs w:val="24"/>
-        </w:rPr>
-      </w:pPr>
-    </w:p>
-    <w:p>
-      <w:pPr>
-        <w:rPr>
-          <w:rFonts w:ascii="Arial" w:hAnsi="Arial" w:cs="Arial"/>
-          <w:sz w:val="24"/>
-          <w:szCs w:val="24"/>
-        </w:rPr>
-      </w:pPr>
-    </w:p>
-    <w:p>
-      <w:pPr>
-        <w:rPr>
-          <w:rFonts w:ascii="Arial" w:hAnsi="Arial" w:cs="Arial"/>
-          <w:sz w:val="24"/>
-          <w:szCs w:val="24"/>
-        </w:rPr>
-      </w:pPr>
-    </w:p>
-    <w:p>
-      <w:pPr>
-        <w:rPr>
-          <w:rFonts w:ascii="Arial" w:hAnsi="Arial" w:cs="Arial"/>
-          <w:sz w:val="24"/>
-          <w:szCs w:val="24"/>
-        </w:rPr>
-      </w:pPr>
-      <w:r>
-        <w:rPr>
-          <w:rFonts w:ascii="Arial" w:hAnsi="Arial" w:cs="Arial"/>
-          <w:sz w:val="24"/>
-          <w:szCs w:val="24"/>
-        </w:rPr>
-        <w:t>Task Order List</w:t>
-      </w:r>
-    </w:p>
-    <w:p>
-      <w:pPr>
-        <w:rPr>
-          <w:rFonts w:ascii="Arial" w:hAnsi="Arial" w:cs="Arial"/>
-          <w:sz w:val="24"/>
-          <w:szCs w:val="24"/>
-        </w:rPr>
-      </w:pPr>
-      <w:r>
-        <w:rPr>
-          <w:rFonts w:ascii="Arial" w:hAnsi="Arial" w:cs="Arial"/>
-          <w:noProof/>
-          <w:sz w:val="24"/>
-          <w:szCs w:val="24"/>
-          <w:lang w:eastAsia="en-IN"/>
-        </w:rPr>
-        <w:drawing>
-          <wp:inline distT="0" distB="0" distL="0" distR="0" wp14:anchorId="6B3C94AE" wp14:editId="0E20D911">
-            <wp:extent cx="5943600" cy="2781935"/>
-            <wp:effectExtent l="19050" t="0" r="0" b="0"/>
-            <wp:docPr id="20" name="Picture 19" descr="10.PNG"/>
-            <wp:cNvGraphicFramePr>
-              <a:graphicFrameLocks xmlns:a="http://schemas.openxmlformats.org/drawingml/2006/main" noChangeAspect="1"/>
-            </wp:cNvGraphicFramePr>
-            <a:graphic xmlns:a="http://schemas.openxmlformats.org/drawingml/2006/main">
-              <a:graphicData uri="http://schemas.openxmlformats.org/drawingml/2006/picture">
-                <pic:pic xmlns:pic="http://schemas.openxmlformats.org/drawingml/2006/picture">
-                  <pic:nvPicPr>
-                    <pic:cNvPr id="0" name="10.PNG"/>
-                    <pic:cNvPicPr/>
-                  </pic:nvPicPr>
-                  <pic:blipFill>
-                    <a:blip r:embed="rId22" cstate="print"/>
-                    <a:stretch>
-                      <a:fillRect/>
-                    </a:stretch>
-                  </pic:blipFill>
-                  <pic:spPr>
-                    <a:xfrm>
-                      <a:off x="0" y="0"/>
-                      <a:ext cx="5943600" cy="2781935"/>
-                    </a:xfrm>
-                    <a:prstGeom prst="rect">
-                      <a:avLst/>
-                    </a:prstGeom>
-                  </pic:spPr>
-                </pic:pic>
-              </a:graphicData>
-            </a:graphic>
-          </wp:inline>
-        </w:drawing>
-      </w:r>
-    </w:p>
-    <w:p>
-      <w:pPr>
-        <w:rPr>
-          <w:rFonts w:ascii="Arial" w:hAnsi="Arial" w:cs="Arial"/>
-          <w:sz w:val="24"/>
-          <w:szCs w:val="24"/>
-        </w:rPr>
-      </w:pPr>
-    </w:p>
-    <w:p>
-      <w:pPr>
-        <w:rPr>
-          <w:rFonts w:ascii="Arial" w:hAnsi="Arial" w:cs="Arial"/>
-          <w:sz w:val="24"/>
-          <w:szCs w:val="24"/>
-        </w:rPr>
-      </w:pPr>
-      <w:r>
-        <w:rPr>
-          <w:rFonts w:ascii="Arial" w:hAnsi="Arial" w:cs="Arial"/>
-          <w:sz w:val="24"/>
-          <w:szCs w:val="24"/>
-        </w:rPr>
-        <w:t xml:space="preserve">Create Task Order </w:t>
-      </w:r>
-    </w:p>
-    <w:p>
-      <w:pPr>
-        <w:rPr>
-          <w:rFonts w:ascii="Arial" w:hAnsi="Arial" w:cs="Arial"/>
-          <w:sz w:val="24"/>
-          <w:szCs w:val="24"/>
-        </w:rPr>
-      </w:pPr>
-      <w:r>
-        <w:rPr>
-          <w:rFonts w:ascii="Arial" w:hAnsi="Arial" w:cs="Arial"/>
-          <w:noProof/>
-          <w:sz w:val="24"/>
-          <w:szCs w:val="24"/>
-          <w:lang w:eastAsia="en-IN"/>
-        </w:rPr>
-        <w:lastRenderedPageBreak/>
-        <w:drawing>
-          <wp:inline distT="0" distB="0" distL="0" distR="0" wp14:anchorId="1D340C69" wp14:editId="70CCEA90">
-            <wp:extent cx="5943600" cy="2701925"/>
-            <wp:effectExtent l="19050" t="0" r="0" b="0"/>
-            <wp:docPr id="21" name="Picture 20" descr="11.PNG"/>
-            <wp:cNvGraphicFramePr>
-              <a:graphicFrameLocks xmlns:a="http://schemas.openxmlformats.org/drawingml/2006/main" noChangeAspect="1"/>
-            </wp:cNvGraphicFramePr>
-            <a:graphic xmlns:a="http://schemas.openxmlformats.org/drawingml/2006/main">
-              <a:graphicData uri="http://schemas.openxmlformats.org/drawingml/2006/picture">
-                <pic:pic xmlns:pic="http://schemas.openxmlformats.org/drawingml/2006/picture">
-                  <pic:nvPicPr>
-                    <pic:cNvPr id="0" name="11.PNG"/>
-                    <pic:cNvPicPr/>
-                  </pic:nvPicPr>
-                  <pic:blipFill>
-                    <a:blip r:embed="rId23" cstate="print"/>
-                    <a:stretch>
-                      <a:fillRect/>
-                    </a:stretch>
-                  </pic:blipFill>
-                  <pic:spPr>
-                    <a:xfrm>
-                      <a:off x="0" y="0"/>
-                      <a:ext cx="5943600" cy="2701925"/>
-                    </a:xfrm>
-                    <a:prstGeom prst="rect">
-                      <a:avLst/>
-                    </a:prstGeom>
-                  </pic:spPr>
-                </pic:pic>
-              </a:graphicData>
-            </a:graphic>
-          </wp:inline>
-        </w:drawing>
-      </w:r>
-    </w:p>
-    <w:p>
-      <w:pPr>
-        <w:rPr>
-          <w:rFonts w:ascii="Arial" w:hAnsi="Arial" w:cs="Arial"/>
-          <w:sz w:val="24"/>
-          <w:szCs w:val="24"/>
-        </w:rPr>
-      </w:pPr>
-    </w:p>
-    <w:p>
-      <w:pPr>
-        <w:rPr>
-          <w:rFonts w:ascii="Arial" w:hAnsi="Arial" w:cs="Arial"/>
-          <w:sz w:val="24"/>
-          <w:szCs w:val="24"/>
-        </w:rPr>
-      </w:pPr>
-    </w:p>
-    <w:p>
-      <w:pPr>
-        <w:rPr>
-          <w:rFonts w:ascii="Arial" w:hAnsi="Arial" w:cs="Arial"/>
-          <w:sz w:val="24"/>
-          <w:szCs w:val="24"/>
-        </w:rPr>
-      </w:pPr>
-    </w:p>
-    <w:p>
-      <w:pPr>
-        <w:rPr>
-          <w:rFonts w:ascii="Arial" w:hAnsi="Arial" w:cs="Arial"/>
-          <w:sz w:val="24"/>
-          <w:szCs w:val="24"/>
-        </w:rPr>
-      </w:pPr>
-    </w:p>
-    <w:p>
-      <w:pPr>
-        <w:rPr>
-          <w:rFonts w:ascii="Arial" w:hAnsi="Arial" w:cs="Arial"/>
-          <w:sz w:val="24"/>
-          <w:szCs w:val="24"/>
-        </w:rPr>
-      </w:pPr>
-    </w:p>
-    <w:p>
-      <w:pPr>
-        <w:rPr>
-          <w:rFonts w:ascii="Arial" w:hAnsi="Arial" w:cs="Arial"/>
-          <w:sz w:val="24"/>
-          <w:szCs w:val="24"/>
-        </w:rPr>
-      </w:pPr>
-      <w:proofErr w:type="spellStart"/>
-      <w:r>
-        <w:rPr>
-          <w:rFonts w:ascii="Arial" w:hAnsi="Arial" w:cs="Arial"/>
-          <w:sz w:val="24"/>
-          <w:szCs w:val="24"/>
-        </w:rPr>
-        <w:t>Labor</w:t>
-      </w:r>
-      <w:proofErr w:type="spellEnd"/>
-      <w:r>
-        <w:rPr>
-          <w:rFonts w:ascii="Arial" w:hAnsi="Arial" w:cs="Arial"/>
-          <w:sz w:val="24"/>
-          <w:szCs w:val="24"/>
-        </w:rPr>
-        <w:t xml:space="preserve"> Category Screen List</w:t>
-      </w:r>
-    </w:p>
-    <w:p>
-      <w:pPr>
-        <w:rPr>
-          <w:rFonts w:ascii="Arial" w:hAnsi="Arial" w:cs="Arial"/>
-          <w:sz w:val="24"/>
-          <w:szCs w:val="24"/>
-        </w:rPr>
-      </w:pPr>
-      <w:r>
-        <w:rPr>
-          <w:rFonts w:ascii="Arial" w:hAnsi="Arial" w:cs="Arial"/>
-          <w:noProof/>
-          <w:sz w:val="24"/>
-          <w:szCs w:val="24"/>
-          <w:lang w:eastAsia="en-IN"/>
-        </w:rPr>
-        <w:drawing>
-          <wp:inline distT="0" distB="0" distL="0" distR="0" wp14:anchorId="004F8F07" wp14:editId="072EA4A3">
-            <wp:extent cx="5943600" cy="2741930"/>
-            <wp:effectExtent l="19050" t="0" r="0" b="0"/>
-            <wp:docPr id="23" name="Picture 22" descr="12.PNG"/>
-            <wp:cNvGraphicFramePr>
-              <a:graphicFrameLocks xmlns:a="http://schemas.openxmlformats.org/drawingml/2006/main" noChangeAspect="1"/>
-            </wp:cNvGraphicFramePr>
-            <a:graphic xmlns:a="http://schemas.openxmlformats.org/drawingml/2006/main">
-              <a:graphicData uri="http://schemas.openxmlformats.org/drawingml/2006/picture">
-                <pic:pic xmlns:pic="http://schemas.openxmlformats.org/drawingml/2006/picture">
-                  <pic:nvPicPr>
-                    <pic:cNvPr id="0" name="12.PNG"/>
-                    <pic:cNvPicPr/>
-                  </pic:nvPicPr>
-                  <pic:blipFill>
-                    <a:blip r:embed="rId24" cstate="print"/>
-                    <a:stretch>
-                      <a:fillRect/>
-                    </a:stretch>
-                  </pic:blipFill>
-                  <pic:spPr>
-                    <a:xfrm>
-                      <a:off x="0" y="0"/>
-                      <a:ext cx="5943600" cy="2741930"/>
-                    </a:xfrm>
-                    <a:prstGeom prst="rect">
-                      <a:avLst/>
-                    </a:prstGeom>
-                  </pic:spPr>
-                </pic:pic>
-              </a:graphicData>
-            </a:graphic>
-          </wp:inline>
-        </w:drawing>
-      </w:r>
-    </w:p>
-    <w:p>
-      <w:pPr>
-        <w:rPr>
-          <w:rFonts w:ascii="Arial" w:hAnsi="Arial" w:cs="Arial"/>
-          <w:sz w:val="24"/>
-          <w:szCs w:val="24"/>
-        </w:rPr>
-      </w:pPr>
-    </w:p>
-    <w:p>
-      <w:pPr>
-        <w:rPr>
-          <w:rFonts w:ascii="Arial" w:hAnsi="Arial" w:cs="Arial"/>
-          <w:sz w:val="24"/>
-          <w:szCs w:val="24"/>
-        </w:rPr>
-      </w:pPr>
-      <w:r>
-        <w:rPr>
-          <w:rFonts w:ascii="Arial" w:hAnsi="Arial" w:cs="Arial"/>
-          <w:sz w:val="24"/>
-          <w:szCs w:val="24"/>
-        </w:rPr>
-        <w:t xml:space="preserve">Add </w:t>
-      </w:r>
-      <w:proofErr w:type="spellStart"/>
-      <w:r>
-        <w:rPr>
-          <w:rFonts w:ascii="Arial" w:hAnsi="Arial" w:cs="Arial"/>
-          <w:sz w:val="24"/>
-          <w:szCs w:val="24"/>
-        </w:rPr>
-        <w:t>Labor</w:t>
-      </w:r>
-      <w:proofErr w:type="spellEnd"/>
-      <w:r>
-        <w:rPr>
-          <w:rFonts w:ascii="Arial" w:hAnsi="Arial" w:cs="Arial"/>
-          <w:sz w:val="24"/>
-          <w:szCs w:val="24"/>
-        </w:rPr>
-        <w:t xml:space="preserve"> Category </w:t>
-      </w:r>
-    </w:p>
-    <w:p>
-      <w:pPr>
-        <w:rPr>
-          <w:rFonts w:ascii="Arial" w:hAnsi="Arial" w:cs="Arial"/>
-          <w:sz w:val="24"/>
-          <w:szCs w:val="24"/>
-        </w:rPr>
-      </w:pPr>
-    </w:p>
-    <w:p>
-      <w:pPr>
-        <w:rPr>
-          <w:rFonts w:ascii="Arial" w:hAnsi="Arial" w:cs="Arial"/>
-          <w:sz w:val="24"/>
-          <w:szCs w:val="24"/>
-        </w:rPr>
-      </w:pPr>
-      <w:r>
-        <w:rPr>
-          <w:rFonts w:ascii="Arial" w:hAnsi="Arial" w:cs="Arial"/>
-          <w:noProof/>
-          <w:sz w:val="24"/>
-          <w:szCs w:val="24"/>
-          <w:lang w:eastAsia="en-IN"/>
-        </w:rPr>
-        <w:lastRenderedPageBreak/>
-        <w:drawing>
-          <wp:inline distT="0" distB="0" distL="0" distR="0" wp14:anchorId="236EB153" wp14:editId="6895702B">
-            <wp:extent cx="5943600" cy="2779395"/>
-            <wp:effectExtent l="19050" t="0" r="0" b="0"/>
-            <wp:docPr id="26" name="Picture 25" descr="13.PNG"/>
-            <wp:cNvGraphicFramePr>
-              <a:graphicFrameLocks xmlns:a="http://schemas.openxmlformats.org/drawingml/2006/main" noChangeAspect="1"/>
-            </wp:cNvGraphicFramePr>
-            <a:graphic xmlns:a="http://schemas.openxmlformats.org/drawingml/2006/main">
-              <a:graphicData uri="http://schemas.openxmlformats.org/drawingml/2006/picture">
-                <pic:pic xmlns:pic="http://schemas.openxmlformats.org/drawingml/2006/picture">
-                  <pic:nvPicPr>
-                    <pic:cNvPr id="0" name="13.PNG"/>
-                    <pic:cNvPicPr/>
-                  </pic:nvPicPr>
-                  <pic:blipFill>
-                    <a:blip r:embed="rId25" cstate="print"/>
-                    <a:stretch>
-                      <a:fillRect/>
-                    </a:stretch>
-                  </pic:blipFill>
-                  <pic:spPr>
-                    <a:xfrm>
-                      <a:off x="0" y="0"/>
-                      <a:ext cx="5943600" cy="2779395"/>
-                    </a:xfrm>
-                    <a:prstGeom prst="rect">
-                      <a:avLst/>
-                    </a:prstGeom>
-                  </pic:spPr>
-                </pic:pic>
-              </a:graphicData>
-            </a:graphic>
-          </wp:inline>
-        </w:drawing>
-      </w:r>
-    </w:p>
-    <w:p>
-      <w:pPr>
-        <w:rPr>
-          <w:rFonts w:ascii="Arial" w:hAnsi="Arial" w:cs="Arial"/>
-          <w:sz w:val="24"/>
-          <w:szCs w:val="24"/>
-        </w:rPr>
-      </w:pPr>
-    </w:p>
-    <w:p>
-      <w:pPr>
-        <w:rPr>
-          <w:rFonts w:ascii="Arial" w:hAnsi="Arial" w:cs="Arial"/>
-          <w:sz w:val="24"/>
-          <w:szCs w:val="24"/>
-        </w:rPr>
-      </w:pPr>
-    </w:p>
-    <w:p>
-      <w:pPr>
-        <w:rPr>
-          <w:rFonts w:ascii="Arial" w:hAnsi="Arial" w:cs="Arial"/>
-          <w:sz w:val="24"/>
-          <w:szCs w:val="24"/>
-        </w:rPr>
-      </w:pPr>
-    </w:p>
-    <w:p>
-      <w:pPr>
-        <w:rPr>
-          <w:rFonts w:ascii="Arial" w:hAnsi="Arial" w:cs="Arial"/>
-          <w:sz w:val="24"/>
-          <w:szCs w:val="24"/>
-        </w:rPr>
-      </w:pPr>
-    </w:p>
-    <w:p>
-      <w:pPr>
-        <w:rPr>
-          <w:rFonts w:ascii="Arial" w:hAnsi="Arial" w:cs="Arial"/>
-          <w:sz w:val="24"/>
-          <w:szCs w:val="24"/>
-        </w:rPr>
-      </w:pPr>
-    </w:p>
-    <w:p>
-      <w:pPr>
-        <w:rPr>
-          <w:rFonts w:ascii="Arial" w:hAnsi="Arial" w:cs="Arial"/>
-          <w:sz w:val="24"/>
-          <w:szCs w:val="24"/>
-        </w:rPr>
-      </w:pPr>
-      <w:r>
-        <w:rPr>
-          <w:rFonts w:ascii="Arial" w:hAnsi="Arial" w:cs="Arial"/>
-          <w:sz w:val="24"/>
-          <w:szCs w:val="24"/>
-        </w:rPr>
-        <w:t>Project</w:t>
-      </w:r>
-    </w:p>
-    <w:p>
-      <w:pPr>
-        <w:rPr>
-          <w:rFonts w:ascii="Arial" w:hAnsi="Arial" w:cs="Arial"/>
-          <w:sz w:val="24"/>
-          <w:szCs w:val="24"/>
-        </w:rPr>
-      </w:pPr>
-      <w:r>
-        <w:rPr>
-          <w:rFonts w:ascii="Arial" w:hAnsi="Arial" w:cs="Arial"/>
-          <w:noProof/>
-          <w:sz w:val="24"/>
-          <w:szCs w:val="24"/>
-          <w:lang w:eastAsia="en-IN"/>
-        </w:rPr>
-        <w:drawing>
-          <wp:inline distT="0" distB="0" distL="0" distR="0" wp14:anchorId="47FD06F6" wp14:editId="5100EBB9">
-            <wp:extent cx="5943600" cy="2456180"/>
-            <wp:effectExtent l="19050" t="0" r="0" b="0"/>
-            <wp:docPr id="27" name="Picture 26" descr="14.PNG"/>
-            <wp:cNvGraphicFramePr>
-              <a:graphicFrameLocks xmlns:a="http://schemas.openxmlformats.org/drawingml/2006/main" noChangeAspect="1"/>
-            </wp:cNvGraphicFramePr>
-            <a:graphic xmlns:a="http://schemas.openxmlformats.org/drawingml/2006/main">
-              <a:graphicData uri="http://schemas.openxmlformats.org/drawingml/2006/picture">
-                <pic:pic xmlns:pic="http://schemas.openxmlformats.org/drawingml/2006/picture">
-                  <pic:nvPicPr>
-                    <pic:cNvPr id="0" name="14.PNG"/>
-                    <pic:cNvPicPr/>
-                  </pic:nvPicPr>
-                  <pic:blipFill>
-                    <a:blip r:embed="rId26" cstate="print"/>
-                    <a:stretch>
-                      <a:fillRect/>
-                    </a:stretch>
-                  </pic:blipFill>
-                  <pic:spPr>
-                    <a:xfrm>
-                      <a:off x="0" y="0"/>
-                      <a:ext cx="5943600" cy="2456180"/>
-                    </a:xfrm>
-                    <a:prstGeom prst="rect">
-                      <a:avLst/>
-                    </a:prstGeom>
-                  </pic:spPr>
-                </pic:pic>
-              </a:graphicData>
-            </a:graphic>
-          </wp:inline>
-        </w:drawing>
-      </w:r>
-    </w:p>
-    <w:p>
-      <w:pPr>
-        <w:rPr>
-          <w:rFonts w:ascii="Arial" w:hAnsi="Arial" w:cs="Arial"/>
-          <w:sz w:val="24"/>
-          <w:szCs w:val="24"/>
-        </w:rPr>
-      </w:pPr>
     </w:p>
     <w:p>
       <w:pPr>
@@ -6459,14 +6102,7 @@
         <w:rPr>
           <w:lang w:val="en-NZ"/>
         </w:rPr>
-        <w:t xml:space="preserve"> Time to code! It means translating the design to a computer-legible language. In this fourth stage of SDLC, the tasks are divided into modules or units and assigned to various developers. The developers will then start building the entire system by writing code using the programming languages they chose. This stage is considered to be one of the longest in SDLC. </w:t>
-      </w:r>
-      <w:r>
-        <w:rPr>
-          <w:lang w:val="en-NZ"/>
-        </w:rPr>
-        <w:lastRenderedPageBreak/>
-        <w:t>The developers need certain predefined coding guidelines, and programming tools like interpreters, compilers, debugger to implement the code.</w:t>
+        <w:t xml:space="preserve"> Time to code! It means translating the design to a computer-legible language. In this fourth stage of SDLC, the tasks are divided into modules or units and assigned to various developers. The developers will then start building the entire system by writing code using the programming languages they chose. This stage is considered to be one of the longest in SDLC. The developers need certain predefined coding guidelines, and programming tools like interpreters, compilers, debugger to implement the code.</w:t>
       </w:r>
     </w:p>
     <w:p>
@@ -6861,6 +6497,56 @@
     </w:sectPr>
   </w:body>
 </w:document>
+</file>
+
+<file path=word/endnotes.xml><?xml version="1.0" encoding="utf-8"?>
+<w:endnotes xmlns:wpc="http://schemas.microsoft.com/office/word/2010/wordprocessingCanvas" xmlns:cx="http://schemas.microsoft.com/office/drawing/2014/chartex" xmlns:mc="http://schemas.openxmlformats.org/markup-compatibility/2006" xmlns:o="urn:schemas-microsoft-com:office:office" xmlns:r="http://schemas.openxmlformats.org/officeDocument/2006/relationships" xmlns:m="http://schemas.openxmlformats.org/officeDocument/2006/math" xmlns:v="urn:schemas-microsoft-com:vml" xmlns:wp14="http://schemas.microsoft.com/office/word/2010/wordprocessingDrawing" xmlns:wp="http://schemas.openxmlformats.org/drawingml/2006/wordprocessingDrawing" xmlns:w10="urn:schemas-microsoft-com:office:word" xmlns:w="http://schemas.openxmlformats.org/wordprocessingml/2006/main" xmlns:w14="http://schemas.microsoft.com/office/word/2010/wordml" xmlns:w15="http://schemas.microsoft.com/office/word/2012/wordml" xmlns:w16se="http://schemas.microsoft.com/office/word/2015/wordml/symex" xmlns:wpg="http://schemas.microsoft.com/office/word/2010/wordprocessingGroup" xmlns:wpi="http://schemas.microsoft.com/office/word/2010/wordprocessingInk" xmlns:wne="http://schemas.microsoft.com/office/word/2006/wordml" xmlns:wps="http://schemas.microsoft.com/office/word/2010/wordprocessingShape" mc:Ignorable="w14 w15 w16se wp14">
+  <w:endnote w:type="separator" w:id="-1">
+    <w:p>
+      <w:pPr>
+        <w:spacing w:after="0" w:line="240" w:lineRule="auto"/>
+      </w:pPr>
+      <w:r>
+        <w:separator/>
+      </w:r>
+    </w:p>
+  </w:endnote>
+  <w:endnote w:type="continuationSeparator" w:id="0">
+    <w:p>
+      <w:pPr>
+        <w:spacing w:after="0" w:line="240" w:lineRule="auto"/>
+      </w:pPr>
+      <w:r>
+        <w:continuationSeparator/>
+      </w:r>
+    </w:p>
+  </w:endnote>
+</w:endnotes>
+</file>
+
+<file path=word/footnotes.xml><?xml version="1.0" encoding="utf-8"?>
+<w:footnotes xmlns:wpc="http://schemas.microsoft.com/office/word/2010/wordprocessingCanvas" xmlns:cx="http://schemas.microsoft.com/office/drawing/2014/chartex" xmlns:mc="http://schemas.openxmlformats.org/markup-compatibility/2006" xmlns:o="urn:schemas-microsoft-com:office:office" xmlns:r="http://schemas.openxmlformats.org/officeDocument/2006/relationships" xmlns:m="http://schemas.openxmlformats.org/officeDocument/2006/math" xmlns:v="urn:schemas-microsoft-com:vml" xmlns:wp14="http://schemas.microsoft.com/office/word/2010/wordprocessingDrawing" xmlns:wp="http://schemas.openxmlformats.org/drawingml/2006/wordprocessingDrawing" xmlns:w10="urn:schemas-microsoft-com:office:word" xmlns:w="http://schemas.openxmlformats.org/wordprocessingml/2006/main" xmlns:w14="http://schemas.microsoft.com/office/word/2010/wordml" xmlns:w15="http://schemas.microsoft.com/office/word/2012/wordml" xmlns:w16se="http://schemas.microsoft.com/office/word/2015/wordml/symex" xmlns:wpg="http://schemas.microsoft.com/office/word/2010/wordprocessingGroup" xmlns:wpi="http://schemas.microsoft.com/office/word/2010/wordprocessingInk" xmlns:wne="http://schemas.microsoft.com/office/word/2006/wordml" xmlns:wps="http://schemas.microsoft.com/office/word/2010/wordprocessingShape" mc:Ignorable="w14 w15 w16se wp14">
+  <w:footnote w:type="separator" w:id="-1">
+    <w:p>
+      <w:pPr>
+        <w:spacing w:after="0" w:line="240" w:lineRule="auto"/>
+      </w:pPr>
+      <w:r>
+        <w:separator/>
+      </w:r>
+    </w:p>
+  </w:footnote>
+  <w:footnote w:type="continuationSeparator" w:id="0">
+    <w:p>
+      <w:pPr>
+        <w:spacing w:after="0" w:line="240" w:lineRule="auto"/>
+      </w:pPr>
+      <w:r>
+        <w:continuationSeparator/>
+      </w:r>
+    </w:p>
+  </w:footnote>
+</w:footnotes>
 </file>
 
 <file path=word/header1.xml><?xml version="1.0" encoding="utf-8"?>
